--- a/Day-10/Day 10 - Assignment 1.docx
+++ b/Day-10/Day 10 - Assignment 1.docx
@@ -1,9 +1,10 @@
 
 <file path=word/document.xml><?xml version="1.0" encoding="utf-8"?>
-<w:document xmlns:wpc="http://schemas.microsoft.com/office/word/2010/wordprocessingCanvas" xmlns:cx="http://schemas.microsoft.com/office/drawing/2014/chartex" xmlns:cx1="http://schemas.microsoft.com/office/drawing/2015/9/8/chartex" xmlns:cx2="http://schemas.microsoft.com/office/drawing/2015/10/21/chartex" xmlns:cx3="http://schemas.microsoft.com/office/drawing/2016/5/9/chartex" xmlns:cx4="http://schemas.microsoft.com/office/drawing/2016/5/10/chartex" xmlns:cx5="http://schemas.microsoft.com/office/drawing/2016/5/11/chartex" xmlns:cx6="http://schemas.microsoft.com/office/drawing/2016/5/12/chartex" xmlns:cx7="http://schemas.microsoft.com/office/drawing/2016/5/13/chartex" xmlns:cx8="http://schemas.microsoft.com/office/drawing/2016/5/14/chartex" xmlns:mc="http://schemas.openxmlformats.org/markup-compatibility/2006" xmlns:aink="http://schemas.microsoft.com/office/drawing/2016/ink" xmlns:am3d="http://schemas.microsoft.com/office/drawing/2017/model3d" xmlns:o="urn:schemas-microsoft-com:office:office" xmlns:oel="http://schemas.microsoft.com/office/2019/extlst" xmlns:r="http://schemas.openxmlformats.org/officeDocument/2006/relationships" xmlns:m="http://schemas.openxmlformats.org/officeDocument/2006/math" xmlns:v="urn:schemas-microsoft-com:vml" xmlns:wp14="http://schemas.microsoft.com/office/word/2010/wordprocessingDrawing" xmlns:wp="http://schemas.openxmlformats.org/drawingml/2006/wordprocessingDrawing" xmlns:w10="urn:schemas-microsoft-com:office:word" xmlns:w="http://schemas.openxmlformats.org/wordprocessingml/2006/main" xmlns:w14="http://schemas.microsoft.com/office/word/2010/wordml" xmlns:w15="http://schemas.microsoft.com/office/word/2012/wordml" xmlns:w16cex="http://schemas.microsoft.com/office/word/2018/wordml/cex" xmlns:w16cid="http://schemas.microsoft.com/office/word/2016/wordml/cid" xmlns:w16="http://schemas.microsoft.com/office/word/2018/wordml" xmlns:w16du="http://schemas.microsoft.com/office/word/2023/wordml/word16du" xmlns:w16sdtdh="http://schemas.microsoft.com/office/word/2020/wordml/sdtdatahash" xmlns:w16sdtfl="http://schemas.microsoft.com/office/word/2024/wordml/sdtformatlock" xmlns:w16se="http://schemas.microsoft.com/office/word/2015/wordml/symex" xmlns:wpg="http://schemas.microsoft.com/office/word/2010/wordprocessingGroup" xmlns:wpi="http://schemas.microsoft.com/office/word/2010/wordprocessingInk" xmlns:wne="http://schemas.microsoft.com/office/word/2006/wordml" xmlns:wps="http://schemas.microsoft.com/office/word/2010/wordprocessingShape" mc:Ignorable="w14 w15 w16se w16cid w16 w16cex w16sdtdh w16sdtfl w16du wp14">
+<w:document xmlns:o="urn:schemas-microsoft-com:office:office" xmlns:r="http://schemas.openxmlformats.org/officeDocument/2006/relationships" xmlns:v="urn:schemas-microsoft-com:vml" xmlns:w="http://schemas.openxmlformats.org/wordprocessingml/2006/main" xmlns:w10="urn:schemas-microsoft-com:office:word" xmlns:wp="http://schemas.openxmlformats.org/drawingml/2006/wordprocessingDrawing" xmlns:pic="http://schemas.openxmlformats.org/drawingml/2006/picture" xmlns:wps="http://schemas.microsoft.com/office/word/2010/wordprocessingShape" xmlns:wpg="http://schemas.microsoft.com/office/word/2010/wordprocessingGroup" xmlns:mc="http://schemas.openxmlformats.org/markup-compatibility/2006" xmlns:wp14="http://schemas.microsoft.com/office/word/2010/wordprocessingDrawing" xmlns:w14="http://schemas.microsoft.com/office/word/2010/wordml" xmlns:w15="http://schemas.microsoft.com/office/word/2012/wordml" mc:Ignorable="w14 wp14 w15">
   <w:body>
     <w:p>
       <w:pPr>
+        <w:pStyle w:val="Normal"/>
         <w:rPr>
           <w:rFonts w:ascii="Calibri" w:hAnsi="Calibri" w:cs="Calibri"/>
           <w:b/>
@@ -11,78 +12,78 @@
           <w:lang w:val="en-US"/>
         </w:rPr>
       </w:pPr>
-      <w:proofErr w:type="gramStart"/>
-      <w:r>
-        <w:rPr>
-          <w:rFonts w:ascii="Calibri" w:hAnsi="Calibri" w:cs="Calibri"/>
+      <w:r>
+        <w:rPr>
+          <w:rFonts w:cs="Calibri" w:ascii="Calibri" w:hAnsi="Calibri"/>
           <w:b/>
           <w:bCs/>
           <w:lang w:val="en-US"/>
         </w:rPr>
-        <w:t>Name :</w:t>
-      </w:r>
-      <w:proofErr w:type="gramEnd"/>
-      <w:r>
+        <w:t>Name : Mriganka Patra</w:t>
+      </w:r>
+    </w:p>
+    <w:p>
+      <w:pPr>
+        <w:pStyle w:val="Normal"/>
         <w:rPr>
           <w:rFonts w:ascii="Calibri" w:hAnsi="Calibri" w:cs="Calibri"/>
           <w:b/>
           <w:bCs/>
           <w:lang w:val="en-US"/>
         </w:rPr>
-        <w:t xml:space="preserve"> Mriganka Patra</w:t>
-      </w:r>
-    </w:p>
-    <w:p>
-      <w:pPr>
-        <w:rPr>
-          <w:rFonts w:ascii="Calibri" w:hAnsi="Calibri" w:cs="Calibri"/>
+      </w:pPr>
+      <w:r>
+        <w:rPr>
+          <w:rFonts w:cs="Calibri" w:ascii="Calibri" w:hAnsi="Calibri"/>
           <w:b/>
           <w:bCs/>
           <w:lang w:val="en-US"/>
         </w:rPr>
-      </w:pPr>
-      <w:r>
+        <w:t>Emp id: 2415820</w:t>
+      </w:r>
+    </w:p>
+    <w:p>
+      <w:pPr>
+        <w:pStyle w:val="Normal"/>
         <w:rPr>
           <w:rFonts w:ascii="Calibri" w:hAnsi="Calibri" w:cs="Calibri"/>
           <w:b/>
           <w:bCs/>
           <w:lang w:val="en-US"/>
         </w:rPr>
-        <w:t>Emp id: 2415820</w:t>
-      </w:r>
-    </w:p>
-    <w:p>
-      <w:pPr>
-        <w:rPr>
-          <w:rFonts w:ascii="Calibri" w:hAnsi="Calibri" w:cs="Calibri"/>
+      </w:pPr>
+      <w:r>
+        <w:rPr>
+          <w:rFonts w:cs="Calibri" w:ascii="Calibri" w:hAnsi="Calibri"/>
           <w:b/>
           <w:bCs/>
           <w:lang w:val="en-US"/>
         </w:rPr>
-      </w:pPr>
-      <w:proofErr w:type="gramStart"/>
-      <w:r>
+        <w:t>Email : mriganka.patra@cognizant.com</w:t>
+      </w:r>
+    </w:p>
+    <w:p>
+      <w:pPr>
+        <w:pStyle w:val="Normal"/>
         <w:rPr>
           <w:rFonts w:ascii="Calibri" w:hAnsi="Calibri" w:cs="Calibri"/>
           <w:b/>
           <w:bCs/>
           <w:lang w:val="en-US"/>
         </w:rPr>
-        <w:t>Email :</w:t>
-      </w:r>
-      <w:proofErr w:type="gramEnd"/>
-      <w:r>
-        <w:rPr>
-          <w:rFonts w:ascii="Calibri" w:hAnsi="Calibri" w:cs="Calibri"/>
+      </w:pPr>
+      <w:r>
+        <w:rPr>
+          <w:rFonts w:cs="Calibri" w:ascii="Calibri" w:hAnsi="Calibri"/>
           <w:b/>
           <w:bCs/>
           <w:lang w:val="en-US"/>
         </w:rPr>
-        <w:t xml:space="preserve"> mriganka.patra@cognizant.com</w:t>
-      </w:r>
-    </w:p>
-    <w:p>
-      <w:pPr>
+      </w:r>
+    </w:p>
+    <w:p>
+      <w:pPr>
+        <w:pStyle w:val="Normal"/>
         <w:rPr>
           <w:rFonts w:ascii="Calibri" w:hAnsi="Calibri" w:cs="Calibri"/>
           <w:b/>
@@ -90,38 +91,38 @@
           <w:lang w:val="en-US"/>
         </w:rPr>
       </w:pPr>
-    </w:p>
-    <w:p>
-      <w:pPr>
-        <w:rPr>
-          <w:rFonts w:ascii="Calibri" w:hAnsi="Calibri" w:cs="Calibri"/>
+      <w:r>
+        <w:rPr>
+          <w:rFonts w:cs="Calibri" w:ascii="Calibri" w:hAnsi="Calibri"/>
           <w:b/>
           <w:bCs/>
           <w:lang w:val="en-US"/>
         </w:rPr>
-      </w:pPr>
-      <w:r>
+        <w:t>Day 10</w:t>
+      </w:r>
+    </w:p>
+    <w:p>
+      <w:pPr>
+        <w:pStyle w:val="Normal"/>
         <w:rPr>
           <w:rFonts w:ascii="Calibri" w:hAnsi="Calibri" w:cs="Calibri"/>
           <w:b/>
           <w:bCs/>
           <w:lang w:val="en-US"/>
         </w:rPr>
-        <w:t>Day 10</w:t>
-      </w:r>
-    </w:p>
-    <w:p>
-      <w:pPr>
-        <w:rPr>
-          <w:rFonts w:ascii="Calibri" w:hAnsi="Calibri" w:cs="Calibri"/>
+      </w:pPr>
+      <w:r>
+        <w:rPr>
+          <w:rFonts w:cs="Calibri" w:ascii="Calibri" w:hAnsi="Calibri"/>
           <w:b/>
           <w:bCs/>
           <w:lang w:val="en-US"/>
         </w:rPr>
-      </w:pPr>
-    </w:p>
-    <w:p>
-      <w:pPr>
+      </w:r>
+    </w:p>
+    <w:p>
+      <w:pPr>
+        <w:pStyle w:val="Normal"/>
         <w:rPr>
           <w:rFonts w:ascii="Calibri" w:hAnsi="Calibri" w:cs="Calibri"/>
           <w:b/>
@@ -131,50 +132,40 @@
       </w:pPr>
       <w:r>
         <w:rPr>
-          <w:rFonts w:ascii="Calibri" w:hAnsi="Calibri" w:cs="Calibri"/>
+          <w:rFonts w:cs="Calibri" w:ascii="Calibri" w:hAnsi="Calibri"/>
           <w:b/>
           <w:bCs/>
           <w:lang w:val="en-US"/>
         </w:rPr>
-        <w:t xml:space="preserve">Assignment </w:t>
-      </w:r>
-      <w:r>
-        <w:rPr>
-          <w:rFonts w:ascii="Calibri" w:hAnsi="Calibri" w:cs="Calibri"/>
-          <w:b/>
-          <w:bCs/>
-          <w:lang w:val="en-US"/>
-        </w:rPr>
-        <w:t>1</w:t>
-      </w:r>
-      <w:r>
-        <w:rPr>
-          <w:rFonts w:ascii="Calibri" w:hAnsi="Calibri" w:cs="Calibri"/>
-          <w:b/>
-          <w:bCs/>
-          <w:lang w:val="en-US"/>
-        </w:rPr>
-        <w:t>:</w:t>
-      </w:r>
-    </w:p>
-    <w:p>
-      <w:pPr>
-        <w:rPr>
-          <w:rFonts w:ascii="Calibri" w:hAnsi="Calibri" w:cs="Calibri"/>
-          <w:lang w:val="en-US"/>
-        </w:rPr>
-      </w:pPr>
-    </w:p>
-    <w:p>
-      <w:pPr>
-        <w:rPr>
-          <w:rFonts w:ascii="Calibri" w:hAnsi="Calibri" w:cs="Calibri"/>
-          <w:lang w:val="en-US"/>
-        </w:rPr>
-      </w:pPr>
-      <w:r>
-        <w:rPr>
-          <w:rFonts w:ascii="Calibri" w:hAnsi="Calibri" w:cs="Calibri"/>
+        <w:t>Assignment 1:</w:t>
+      </w:r>
+    </w:p>
+    <w:p>
+      <w:pPr>
+        <w:pStyle w:val="Normal"/>
+        <w:rPr>
+          <w:rFonts w:ascii="Calibri" w:hAnsi="Calibri" w:cs="Calibri"/>
+          <w:lang w:val="en-US"/>
+        </w:rPr>
+      </w:pPr>
+      <w:r>
+        <w:rPr>
+          <w:rFonts w:cs="Calibri" w:ascii="Calibri" w:hAnsi="Calibri"/>
+          <w:lang w:val="en-US"/>
+        </w:rPr>
+      </w:r>
+    </w:p>
+    <w:p>
+      <w:pPr>
+        <w:pStyle w:val="Normal"/>
+        <w:rPr>
+          <w:rFonts w:ascii="Calibri" w:hAnsi="Calibri" w:cs="Calibri"/>
+          <w:lang w:val="en-US"/>
+        </w:rPr>
+      </w:pPr>
+      <w:r>
+        <w:rPr>
+          <w:rFonts w:cs="Calibri" w:ascii="Calibri" w:hAnsi="Calibri"/>
           <w:lang w:val="en-US"/>
         </w:rPr>
         <w:t>Salesforce – Opportunities, Sales Path and Full Sales Cycle</w:t>
@@ -182,14 +173,15 @@
     </w:p>
     <w:p>
       <w:pPr>
-        <w:rPr>
-          <w:rFonts w:ascii="Calibri" w:hAnsi="Calibri" w:cs="Calibri"/>
-          <w:lang w:val="en-US"/>
-        </w:rPr>
-      </w:pPr>
-      <w:r>
-        <w:rPr>
-          <w:rFonts w:ascii="Calibri" w:hAnsi="Calibri" w:cs="Calibri"/>
+        <w:pStyle w:val="Normal"/>
+        <w:rPr>
+          <w:rFonts w:ascii="Calibri" w:hAnsi="Calibri" w:cs="Calibri"/>
+          <w:lang w:val="en-US"/>
+        </w:rPr>
+      </w:pPr>
+      <w:r>
+        <w:rPr>
+          <w:rFonts w:cs="Calibri" w:ascii="Calibri" w:hAnsi="Calibri"/>
           <w:lang w:val="en-US"/>
         </w:rPr>
         <w:t xml:space="preserve">Objective: </w:t>
@@ -197,14 +189,15 @@
     </w:p>
     <w:p>
       <w:pPr>
-        <w:rPr>
-          <w:rFonts w:ascii="Calibri" w:hAnsi="Calibri" w:cs="Calibri"/>
-          <w:lang w:val="en-US"/>
-        </w:rPr>
-      </w:pPr>
-      <w:r>
-        <w:rPr>
-          <w:rFonts w:ascii="Calibri" w:hAnsi="Calibri" w:cs="Calibri"/>
+        <w:pStyle w:val="Normal"/>
+        <w:rPr>
+          <w:rFonts w:ascii="Calibri" w:hAnsi="Calibri" w:cs="Calibri"/>
+          <w:lang w:val="en-US"/>
+        </w:rPr>
+      </w:pPr>
+      <w:r>
+        <w:rPr>
+          <w:rFonts w:cs="Calibri" w:ascii="Calibri" w:hAnsi="Calibri"/>
           <w:lang w:val="en-US"/>
         </w:rPr>
         <w:t>Learn to manage Opportunities, Configure Sales Path, and Demonstrate the Complete Sales Cycle within Salesforce.</w:t>
@@ -212,14 +205,15 @@
     </w:p>
     <w:p>
       <w:pPr>
-        <w:rPr>
-          <w:rFonts w:ascii="Calibri" w:hAnsi="Calibri" w:cs="Calibri"/>
-          <w:lang w:val="en-US"/>
-        </w:rPr>
-      </w:pPr>
-      <w:r>
-        <w:rPr>
-          <w:rFonts w:ascii="Calibri" w:hAnsi="Calibri" w:cs="Calibri"/>
+        <w:pStyle w:val="Normal"/>
+        <w:rPr>
+          <w:rFonts w:ascii="Calibri" w:hAnsi="Calibri" w:cs="Calibri"/>
+          <w:lang w:val="en-US"/>
+        </w:rPr>
+      </w:pPr>
+      <w:r>
+        <w:rPr>
+          <w:rFonts w:cs="Calibri" w:ascii="Calibri" w:hAnsi="Calibri"/>
           <w:lang w:val="en-US"/>
         </w:rPr>
         <w:t>Tasks:</w:t>
@@ -227,6 +221,7 @@
     </w:p>
     <w:p>
       <w:pPr>
+        <w:pStyle w:val="Normal"/>
         <w:numPr>
           <w:ilvl w:val="0"/>
           <w:numId w:val="4"/>
@@ -238,7 +233,7 @@
       </w:pPr>
       <w:r>
         <w:rPr>
-          <w:rFonts w:ascii="Calibri" w:hAnsi="Calibri" w:cs="Calibri"/>
+          <w:rFonts w:cs="Calibri" w:ascii="Calibri" w:hAnsi="Calibri"/>
           <w:lang w:val="en-US"/>
         </w:rPr>
         <w:t>Create a new Opportunity and Walk through the default stages: Prospecting to Closed Won / Lost</w:t>
@@ -246,9 +241,10 @@
     </w:p>
     <w:p>
       <w:pPr>
+        <w:pStyle w:val="Normal"/>
         <w:numPr>
           <w:ilvl w:val="0"/>
-          <w:numId w:val="4"/>
+          <w:numId w:val="1"/>
         </w:numPr>
         <w:rPr>
           <w:rFonts w:ascii="Calibri" w:hAnsi="Calibri" w:cs="Calibri"/>
@@ -257,7 +253,7 @@
       </w:pPr>
       <w:r>
         <w:rPr>
-          <w:rFonts w:ascii="Calibri" w:hAnsi="Calibri" w:cs="Calibri"/>
+          <w:rFonts w:cs="Calibri" w:ascii="Calibri" w:hAnsi="Calibri"/>
           <w:lang w:val="en-US"/>
         </w:rPr>
         <w:t>Add products to the Opportunity from a Pricebook:</w:t>
@@ -265,9 +261,10 @@
     </w:p>
     <w:p>
       <w:pPr>
+        <w:pStyle w:val="Normal"/>
         <w:numPr>
           <w:ilvl w:val="0"/>
-          <w:numId w:val="5"/>
+          <w:numId w:val="2"/>
         </w:numPr>
         <w:rPr>
           <w:rFonts w:ascii="Calibri" w:hAnsi="Calibri" w:cs="Calibri"/>
@@ -276,7 +273,7 @@
       </w:pPr>
       <w:r>
         <w:rPr>
-          <w:rFonts w:ascii="Calibri" w:hAnsi="Calibri" w:cs="Calibri"/>
+          <w:rFonts w:cs="Calibri" w:ascii="Calibri" w:hAnsi="Calibri"/>
           <w:lang w:val="en-US"/>
         </w:rPr>
         <w:t>Include a least 2 different Products with quantities and discounts</w:t>
@@ -284,9 +281,10 @@
     </w:p>
     <w:p>
       <w:pPr>
+        <w:pStyle w:val="Normal"/>
         <w:numPr>
           <w:ilvl w:val="0"/>
-          <w:numId w:val="4"/>
+          <w:numId w:val="1"/>
         </w:numPr>
         <w:rPr>
           <w:rFonts w:ascii="Calibri" w:hAnsi="Calibri" w:cs="Calibri"/>
@@ -295,7 +293,7 @@
       </w:pPr>
       <w:r>
         <w:rPr>
-          <w:rFonts w:ascii="Calibri" w:hAnsi="Calibri" w:cs="Calibri"/>
+          <w:rFonts w:cs="Calibri" w:ascii="Calibri" w:hAnsi="Calibri"/>
           <w:lang w:val="en-US"/>
         </w:rPr>
         <w:t>Customize a Sales Path for Opportunities:</w:t>
@@ -303,9 +301,10 @@
     </w:p>
     <w:p>
       <w:pPr>
+        <w:pStyle w:val="Normal"/>
         <w:numPr>
           <w:ilvl w:val="0"/>
-          <w:numId w:val="5"/>
+          <w:numId w:val="2"/>
         </w:numPr>
         <w:rPr>
           <w:rFonts w:ascii="Calibri" w:hAnsi="Calibri" w:cs="Calibri"/>
@@ -314,7 +313,7 @@
       </w:pPr>
       <w:r>
         <w:rPr>
-          <w:rFonts w:ascii="Calibri" w:hAnsi="Calibri" w:cs="Calibri"/>
+          <w:rFonts w:cs="Calibri" w:ascii="Calibri" w:hAnsi="Calibri"/>
           <w:lang w:val="en-US"/>
         </w:rPr>
         <w:t>Define key fields and guidance for each stage.</w:t>
@@ -322,9 +321,10 @@
     </w:p>
     <w:p>
       <w:pPr>
+        <w:pStyle w:val="Normal"/>
         <w:numPr>
           <w:ilvl w:val="0"/>
-          <w:numId w:val="4"/>
+          <w:numId w:val="1"/>
         </w:numPr>
         <w:rPr>
           <w:rFonts w:ascii="Calibri" w:hAnsi="Calibri" w:cs="Calibri"/>
@@ -333,7 +333,7 @@
       </w:pPr>
       <w:r>
         <w:rPr>
-          <w:rFonts w:ascii="Calibri" w:hAnsi="Calibri" w:cs="Calibri"/>
+          <w:rFonts w:cs="Calibri" w:ascii="Calibri" w:hAnsi="Calibri"/>
           <w:lang w:val="en-US"/>
         </w:rPr>
         <w:t>Simulate a full Sales Cycle:</w:t>
@@ -341,9 +341,10 @@
     </w:p>
     <w:p>
       <w:pPr>
+        <w:pStyle w:val="Normal"/>
         <w:numPr>
           <w:ilvl w:val="0"/>
-          <w:numId w:val="5"/>
+          <w:numId w:val="2"/>
         </w:numPr>
         <w:rPr>
           <w:rFonts w:ascii="Calibri" w:hAnsi="Calibri" w:cs="Calibri"/>
@@ -352,7 +353,7 @@
       </w:pPr>
       <w:r>
         <w:rPr>
-          <w:rFonts w:ascii="Calibri" w:hAnsi="Calibri" w:cs="Calibri"/>
+          <w:rFonts w:cs="Calibri" w:ascii="Calibri" w:hAnsi="Calibri"/>
           <w:lang w:val="en-US"/>
         </w:rPr>
         <w:t>Convert a Lead – Create an Account &amp; Contact – Create an Opportunity – Add Products – Close Opportunity</w:t>
@@ -360,9 +361,10 @@
     </w:p>
     <w:p>
       <w:pPr>
+        <w:pStyle w:val="Normal"/>
         <w:numPr>
           <w:ilvl w:val="0"/>
-          <w:numId w:val="4"/>
+          <w:numId w:val="1"/>
         </w:numPr>
         <w:rPr>
           <w:rFonts w:ascii="Calibri" w:hAnsi="Calibri" w:cs="Calibri"/>
@@ -371,38 +373,23 @@
       </w:pPr>
       <w:r>
         <w:rPr>
-          <w:rFonts w:ascii="Calibri" w:hAnsi="Calibri" w:cs="Calibri"/>
-          <w:lang w:val="en-US"/>
-        </w:rPr>
-        <w:t xml:space="preserve">Use Activity Timeline to log a </w:t>
-      </w:r>
-      <w:proofErr w:type="gramStart"/>
-      <w:r>
-        <w:rPr>
-          <w:rFonts w:ascii="Calibri" w:hAnsi="Calibri" w:cs="Calibri"/>
-          <w:lang w:val="en-US"/>
-        </w:rPr>
-        <w:t>call ,</w:t>
-      </w:r>
-      <w:proofErr w:type="gramEnd"/>
-      <w:r>
-        <w:rPr>
-          <w:rFonts w:ascii="Calibri" w:hAnsi="Calibri" w:cs="Calibri"/>
-          <w:lang w:val="en-US"/>
-        </w:rPr>
-        <w:t xml:space="preserve"> schedule a task, and send an email from the Opportunity record</w:t>
-      </w:r>
-    </w:p>
-    <w:p>
-      <w:pPr>
-        <w:rPr>
-          <w:rFonts w:ascii="Calibri" w:hAnsi="Calibri" w:cs="Calibri"/>
-          <w:lang w:val="en-US"/>
-        </w:rPr>
-      </w:pPr>
-      <w:r>
-        <w:rPr>
-          <w:rFonts w:ascii="Calibri" w:hAnsi="Calibri" w:cs="Calibri"/>
+          <w:rFonts w:cs="Calibri" w:ascii="Calibri" w:hAnsi="Calibri"/>
+          <w:lang w:val="en-US"/>
+        </w:rPr>
+        <w:t>Use Activity Timeline to log a call , schedule a task, and send an email from the Opportunity record</w:t>
+      </w:r>
+    </w:p>
+    <w:p>
+      <w:pPr>
+        <w:pStyle w:val="Normal"/>
+        <w:rPr>
+          <w:rFonts w:ascii="Calibri" w:hAnsi="Calibri" w:cs="Calibri"/>
+          <w:lang w:val="en-US"/>
+        </w:rPr>
+      </w:pPr>
+      <w:r>
+        <w:rPr>
+          <w:rFonts w:cs="Calibri" w:ascii="Calibri" w:hAnsi="Calibri"/>
           <w:lang w:val="en-US"/>
         </w:rPr>
         <w:t>Deliverables:</w:t>
@@ -410,9 +397,10 @@
     </w:p>
     <w:p>
       <w:pPr>
+        <w:pStyle w:val="Normal"/>
         <w:numPr>
           <w:ilvl w:val="0"/>
-          <w:numId w:val="5"/>
+          <w:numId w:val="2"/>
         </w:numPr>
         <w:rPr>
           <w:rFonts w:ascii="Calibri" w:hAnsi="Calibri" w:cs="Calibri"/>
@@ -421,7 +409,7 @@
       </w:pPr>
       <w:r>
         <w:rPr>
-          <w:rFonts w:ascii="Calibri" w:hAnsi="Calibri" w:cs="Calibri"/>
+          <w:rFonts w:cs="Calibri" w:ascii="Calibri" w:hAnsi="Calibri"/>
           <w:lang w:val="en-US"/>
         </w:rPr>
         <w:t>Screenshots or Configuration of Opportunity stages and Sales Path</w:t>
@@ -429,9 +417,10 @@
     </w:p>
     <w:p>
       <w:pPr>
+        <w:pStyle w:val="Normal"/>
         <w:numPr>
           <w:ilvl w:val="0"/>
-          <w:numId w:val="5"/>
+          <w:numId w:val="2"/>
         </w:numPr>
         <w:rPr>
           <w:rFonts w:ascii="Calibri" w:hAnsi="Calibri" w:cs="Calibri"/>
@@ -440,7 +429,7 @@
       </w:pPr>
       <w:r>
         <w:rPr>
-          <w:rFonts w:ascii="Calibri" w:hAnsi="Calibri" w:cs="Calibri"/>
+          <w:rFonts w:cs="Calibri" w:ascii="Calibri" w:hAnsi="Calibri"/>
           <w:lang w:val="en-US"/>
         </w:rPr>
         <w:t>Product details within the Opportunity</w:t>
@@ -448,9 +437,10 @@
     </w:p>
     <w:p>
       <w:pPr>
+        <w:pStyle w:val="Normal"/>
         <w:numPr>
           <w:ilvl w:val="0"/>
-          <w:numId w:val="5"/>
+          <w:numId w:val="2"/>
         </w:numPr>
         <w:rPr>
           <w:rFonts w:ascii="Calibri" w:hAnsi="Calibri" w:cs="Calibri"/>
@@ -459,7 +449,7 @@
       </w:pPr>
       <w:r>
         <w:rPr>
-          <w:rFonts w:ascii="Calibri" w:hAnsi="Calibri" w:cs="Calibri"/>
+          <w:rFonts w:cs="Calibri" w:ascii="Calibri" w:hAnsi="Calibri"/>
           <w:lang w:val="en-US"/>
         </w:rPr>
         <w:t>Demonstration of complete sales cycle steps</w:t>
@@ -467,53 +457,3972 @@
     </w:p>
     <w:p>
       <w:pPr>
-        <w:rPr>
-          <w:rFonts w:ascii="Calibri" w:hAnsi="Calibri" w:cs="Calibri"/>
-        </w:rPr>
-      </w:pPr>
+        <w:pStyle w:val="Normal"/>
+        <w:rPr>
+          <w:rFonts w:ascii="Calibri" w:hAnsi="Calibri" w:cs="Calibri"/>
+        </w:rPr>
+      </w:pPr>
+      <w:r>
+        <w:rPr>
+          <w:rFonts w:cs="Calibri" w:ascii="Calibri" w:hAnsi="Calibri"/>
+        </w:rPr>
+      </w:r>
+    </w:p>
+    <w:p>
+      <w:pPr>
+        <w:pStyle w:val="Normal"/>
+        <w:rPr>
+          <w:rFonts w:ascii="Calibri" w:hAnsi="Calibri" w:cs="Calibri"/>
+        </w:rPr>
+      </w:pPr>
+      <w:r>
+        <w:rPr>
+          <w:rFonts w:cs="Calibri" w:ascii="Calibri" w:hAnsi="Calibri"/>
+        </w:rPr>
+      </w:r>
+    </w:p>
+    <w:p>
+      <w:pPr>
+        <w:pStyle w:val="Normal"/>
+        <w:rPr>
+          <w:rFonts w:ascii="Calibri" w:hAnsi="Calibri" w:cs="Calibri"/>
+        </w:rPr>
+      </w:pPr>
+      <w:r>
+        <w:rPr>
+          <w:rFonts w:cs="Calibri" w:ascii="Calibri" w:hAnsi="Calibri"/>
+        </w:rPr>
+      </w:r>
+    </w:p>
+    <w:p>
+      <w:pPr>
+        <w:pStyle w:val="Normal"/>
+        <w:rPr>
+          <w:rFonts w:ascii="Calibri" w:hAnsi="Calibri" w:cs="Calibri"/>
+        </w:rPr>
+      </w:pPr>
+      <w:r>
+        <w:rPr>
+          <w:rFonts w:cs="Calibri" w:ascii="Calibri" w:hAnsi="Calibri"/>
+        </w:rPr>
+      </w:r>
+    </w:p>
+    <w:p>
+      <w:pPr>
+        <w:pStyle w:val="Normal"/>
+        <w:rPr>
+          <w:rFonts w:ascii="Calibri" w:hAnsi="Calibri" w:cs="Calibri"/>
+        </w:rPr>
+      </w:pPr>
+      <w:r>
+        <w:rPr>
+          <w:rFonts w:cs="Calibri" w:ascii="Calibri" w:hAnsi="Calibri"/>
+        </w:rPr>
+      </w:r>
+    </w:p>
+    <w:p>
+      <w:pPr>
+        <w:pStyle w:val="Normal"/>
+        <w:rPr>
+          <w:rFonts w:ascii="Calibri" w:hAnsi="Calibri" w:cs="Calibri"/>
+        </w:rPr>
+      </w:pPr>
+      <w:r>
+        <w:rPr>
+          <w:rFonts w:cs="Calibri" w:ascii="Calibri" w:hAnsi="Calibri"/>
+        </w:rPr>
+      </w:r>
+    </w:p>
+    <w:p>
+      <w:pPr>
+        <w:pStyle w:val="Normal"/>
+        <w:rPr>
+          <w:rFonts w:ascii="Calibri" w:hAnsi="Calibri" w:cs="Calibri"/>
+        </w:rPr>
+      </w:pPr>
+      <w:r>
+        <w:rPr>
+          <w:rFonts w:cs="Calibri" w:ascii="Calibri" w:hAnsi="Calibri"/>
+        </w:rPr>
+      </w:r>
+    </w:p>
+    <w:p>
+      <w:pPr>
+        <w:pStyle w:val="Normal"/>
+        <w:rPr>
+          <w:rFonts w:ascii="Calibri" w:hAnsi="Calibri" w:cs="Calibri"/>
+        </w:rPr>
+      </w:pPr>
+      <w:r>
+        <w:rPr>
+          <w:rFonts w:cs="Calibri" w:ascii="Calibri" w:hAnsi="Calibri"/>
+        </w:rPr>
+      </w:r>
+    </w:p>
+    <w:p>
+      <w:pPr>
+        <w:pStyle w:val="Normal"/>
+        <w:rPr>
+          <w:rFonts w:ascii="Calibri" w:hAnsi="Calibri" w:cs="Calibri"/>
+        </w:rPr>
+      </w:pPr>
+      <w:r>
+        <w:rPr>
+          <w:rFonts w:cs="Calibri" w:ascii="Calibri" w:hAnsi="Calibri"/>
+        </w:rPr>
+      </w:r>
+    </w:p>
+    <w:p>
+      <w:pPr>
+        <w:pStyle w:val="Normal"/>
+        <w:rPr>
+          <w:rFonts w:ascii="Calibri" w:hAnsi="Calibri" w:cs="Calibri"/>
+        </w:rPr>
+      </w:pPr>
+      <w:r>
+        <w:rPr>
+          <w:rFonts w:cs="Calibri" w:ascii="Calibri" w:hAnsi="Calibri"/>
+        </w:rPr>
+      </w:r>
+    </w:p>
+    <w:p>
+      <w:pPr>
+        <w:pStyle w:val="Normal"/>
+        <w:rPr>
+          <w:rFonts w:ascii="Calibri" w:hAnsi="Calibri" w:cs="Calibri"/>
+        </w:rPr>
+      </w:pPr>
+      <w:r>
+        <w:rPr>
+          <w:rFonts w:cs="Calibri" w:ascii="Calibri" w:hAnsi="Calibri"/>
+        </w:rPr>
+      </w:r>
+    </w:p>
+    <w:p>
+      <w:pPr>
+        <w:pStyle w:val="Normal"/>
+        <w:rPr>
+          <w:rFonts w:ascii="Calibri" w:hAnsi="Calibri" w:cs="Calibri"/>
+        </w:rPr>
+      </w:pPr>
+      <w:r>
+        <w:rPr>
+          <w:rFonts w:cs="Calibri" w:ascii="Calibri" w:hAnsi="Calibri"/>
+        </w:rPr>
+      </w:r>
+    </w:p>
+    <w:p>
+      <w:pPr>
+        <w:pStyle w:val="Normal"/>
+        <w:rPr>
+          <w:rFonts w:ascii="Calibri" w:hAnsi="Calibri" w:cs="Calibri"/>
+        </w:rPr>
+      </w:pPr>
+      <w:r>
+        <w:rPr>
+          <w:rFonts w:cs="Calibri" w:ascii="Calibri" w:hAnsi="Calibri"/>
+        </w:rPr>
+      </w:r>
+    </w:p>
+    <w:p>
+      <w:pPr>
+        <w:pStyle w:val="Normal"/>
+        <w:rPr>
+          <w:rFonts w:ascii="Calibri" w:hAnsi="Calibri" w:cs="Calibri"/>
+        </w:rPr>
+      </w:pPr>
+      <w:r>
+        <w:rPr>
+          <w:rFonts w:cs="Calibri" w:ascii="Calibri" w:hAnsi="Calibri"/>
+        </w:rPr>
+      </w:r>
+    </w:p>
+    <w:p>
+      <w:pPr>
+        <w:pStyle w:val="Normal"/>
+        <w:rPr>
+          <w:rFonts w:ascii="Calibri" w:hAnsi="Calibri" w:cs="Calibri"/>
+        </w:rPr>
+      </w:pPr>
+      <w:r>
+        <w:rPr>
+          <w:rFonts w:cs="Calibri" w:ascii="Calibri" w:hAnsi="Calibri"/>
+        </w:rPr>
+      </w:r>
+    </w:p>
+    <w:p>
+      <w:pPr>
+        <w:pStyle w:val="Normal"/>
+        <w:rPr>
+          <w:rFonts w:ascii="Calibri" w:hAnsi="Calibri" w:cs="Calibri"/>
+        </w:rPr>
+      </w:pPr>
+      <w:r>
+        <w:rPr>
+          <w:rFonts w:cs="Calibri" w:ascii="Calibri" w:hAnsi="Calibri"/>
+        </w:rPr>
+      </w:r>
+    </w:p>
+    <w:p>
+      <w:pPr>
+        <w:pStyle w:val="Normal"/>
+        <w:rPr>
+          <w:rFonts w:ascii="Calibri" w:hAnsi="Calibri" w:cs="Calibri"/>
+        </w:rPr>
+      </w:pPr>
+      <w:r>
+        <w:rPr>
+          <w:rFonts w:cs="Calibri" w:ascii="Calibri" w:hAnsi="Calibri"/>
+        </w:rPr>
+      </w:r>
+    </w:p>
+    <w:p>
+      <w:pPr>
+        <w:pStyle w:val="Normal"/>
+        <w:rPr>
+          <w:rFonts w:ascii="Calibri" w:hAnsi="Calibri" w:cs="Calibri"/>
+        </w:rPr>
+      </w:pPr>
+      <w:r>
+        <w:rPr>
+          <w:rFonts w:cs="Calibri" w:ascii="Calibri" w:hAnsi="Calibri"/>
+        </w:rPr>
+      </w:r>
+    </w:p>
+    <w:p>
+      <w:pPr>
+        <w:pStyle w:val="Normal"/>
+        <w:rPr>
+          <w:rFonts w:ascii="Calibri" w:hAnsi="Calibri" w:cs="Calibri"/>
+        </w:rPr>
+      </w:pPr>
+      <w:r>
+        <w:rPr>
+          <w:rFonts w:cs="Calibri" w:ascii="Calibri" w:hAnsi="Calibri"/>
+        </w:rPr>
+      </w:r>
+    </w:p>
+    <w:p>
+      <w:pPr>
+        <w:pStyle w:val="Normal"/>
+        <w:rPr>
+          <w:rFonts w:ascii="Calibri" w:hAnsi="Calibri" w:cs="Calibri"/>
+        </w:rPr>
+      </w:pPr>
+      <w:r>
+        <w:rPr>
+          <w:rFonts w:cs="Calibri" w:ascii="Calibri" w:hAnsi="Calibri"/>
+        </w:rPr>
+      </w:r>
+    </w:p>
+    <w:p>
+      <w:pPr>
+        <w:pStyle w:val="Normal"/>
+        <w:rPr>
+          <w:rFonts w:ascii="Calibri" w:hAnsi="Calibri" w:cs="Calibri"/>
+        </w:rPr>
+      </w:pPr>
+      <w:r>
+        <w:rPr>
+          <w:rFonts w:cs="Calibri" w:ascii="Calibri" w:hAnsi="Calibri"/>
+        </w:rPr>
+      </w:r>
+    </w:p>
+    <w:p>
+      <w:pPr>
+        <w:pStyle w:val="Normal"/>
+        <w:rPr>
+          <w:rFonts w:ascii="Calibri" w:hAnsi="Calibri" w:cs="Calibri"/>
+        </w:rPr>
+      </w:pPr>
+      <w:r>
+        <w:rPr>
+          <w:rFonts w:cs="Calibri" w:ascii="Calibri" w:hAnsi="Calibri"/>
+        </w:rPr>
+        <w:t>Task 1:</w:t>
+      </w:r>
+      <w:r>
+        <w:rPr>
+          <w:rFonts w:cs="Calibri" w:ascii="Calibri" w:hAnsi="Calibri"/>
+          <w:lang w:val="en-US"/>
+        </w:rPr>
+        <w:t>Create a new Opportunity and Walk through the default stages: Prospecting to Closed Won / Lost</w:t>
+      </w:r>
+    </w:p>
+    <w:p>
+      <w:pPr>
+        <w:pStyle w:val="Normal"/>
+        <w:rPr>
+          <w:rFonts w:ascii="Calibri" w:hAnsi="Calibri" w:cs="Calibri"/>
+        </w:rPr>
+      </w:pPr>
+      <w:r>
+        <w:rPr>
+          <w:rFonts w:cs="Calibri" w:ascii="Calibri" w:hAnsi="Calibri"/>
+          <w:lang w:val="en-US"/>
+        </w:rPr>
+      </w:r>
+    </w:p>
+    <w:p>
+      <w:pPr>
+        <w:pStyle w:val="Normal"/>
+        <w:rPr>
+          <w:rFonts w:ascii="Calibri" w:hAnsi="Calibri" w:cs="Calibri"/>
+        </w:rPr>
+      </w:pPr>
+      <w:r>
+        <w:rPr>
+          <w:rFonts w:cs="Calibri" w:ascii="Calibri" w:hAnsi="Calibri"/>
+          <w:lang w:val="en-US"/>
+        </w:rPr>
+        <w:t xml:space="preserve"> </w:t>
+      </w:r>
+    </w:p>
+    <w:p>
+      <w:pPr>
+        <w:pStyle w:val="Normal"/>
+        <w:rPr>
+          <w:rFonts w:ascii="Calibri" w:hAnsi="Calibri" w:cs="Calibri"/>
+        </w:rPr>
+      </w:pPr>
+      <w:r>
+        <w:rPr>
+          <w:rFonts w:cs="Calibri" w:ascii="Calibri" w:hAnsi="Calibri"/>
+          <w:lang w:val="en-US"/>
+        </w:rPr>
+        <w:drawing>
+          <wp:anchor behindDoc="0" distT="0" distB="0" distL="0" distR="0" simplePos="0" locked="0" layoutInCell="0" allowOverlap="1" relativeHeight="8">
+            <wp:simplePos x="0" y="0"/>
+            <wp:positionH relativeFrom="column">
+              <wp:align>center</wp:align>
+            </wp:positionH>
+            <wp:positionV relativeFrom="paragraph">
+              <wp:posOffset>635</wp:posOffset>
+            </wp:positionV>
+            <wp:extent cx="6120130" cy="3440430"/>
+            <wp:effectExtent l="0" t="0" r="0" b="0"/>
+            <wp:wrapSquare wrapText="largest"/>
+            <wp:docPr id="1" name="Image1" descr="" title=""/>
+            <wp:cNvGraphicFramePr>
+              <a:graphicFrameLocks xmlns:a="http://schemas.openxmlformats.org/drawingml/2006/main" noChangeAspect="1"/>
+            </wp:cNvGraphicFramePr>
+            <a:graphic xmlns:a="http://schemas.openxmlformats.org/drawingml/2006/main">
+              <a:graphicData uri="http://schemas.openxmlformats.org/drawingml/2006/picture">
+                <pic:pic xmlns:pic="http://schemas.openxmlformats.org/drawingml/2006/picture">
+                  <pic:nvPicPr>
+                    <pic:cNvPr id="1" name="Image1" descr="" title=""/>
+                    <pic:cNvPicPr>
+                      <a:picLocks noChangeAspect="1" noChangeArrowheads="1"/>
+                    </pic:cNvPicPr>
+                  </pic:nvPicPr>
+                  <pic:blipFill>
+                    <a:blip r:embed="rId2"/>
+                    <a:stretch>
+                      <a:fillRect/>
+                    </a:stretch>
+                  </pic:blipFill>
+                  <pic:spPr bwMode="auto">
+                    <a:xfrm>
+                      <a:off x="0" y="0"/>
+                      <a:ext cx="6120130" cy="3440430"/>
+                    </a:xfrm>
+                    <a:prstGeom prst="rect">
+                      <a:avLst/>
+                    </a:prstGeom>
+                    <a:noFill/>
+                  </pic:spPr>
+                </pic:pic>
+              </a:graphicData>
+            </a:graphic>
+          </wp:anchor>
+        </w:drawing>
+      </w:r>
+    </w:p>
+    <w:p>
+      <w:pPr>
+        <w:pStyle w:val="Normal"/>
+        <w:rPr>
+          <w:rFonts w:ascii="Calibri" w:hAnsi="Calibri" w:cs="Calibri"/>
+        </w:rPr>
+      </w:pPr>
+      <w:r>
+        <w:rPr>
+          <w:rFonts w:cs="Calibri" w:ascii="Calibri" w:hAnsi="Calibri"/>
+          <w:lang w:val="en-US"/>
+        </w:rPr>
+      </w:r>
+    </w:p>
+    <w:p>
+      <w:pPr>
+        <w:pStyle w:val="Normal"/>
+        <w:rPr>
+          <w:rFonts w:ascii="Calibri" w:hAnsi="Calibri" w:cs="Calibri"/>
+        </w:rPr>
+      </w:pPr>
+      <w:r>
+        <w:rPr>
+          <w:rFonts w:cs="Calibri" w:ascii="Calibri" w:hAnsi="Calibri"/>
+          <w:lang w:val="en-US"/>
+        </w:rPr>
+      </w:r>
+    </w:p>
+    <w:p>
+      <w:pPr>
+        <w:pStyle w:val="Normal"/>
+        <w:rPr>
+          <w:rFonts w:ascii="Calibri" w:hAnsi="Calibri" w:cs="Calibri"/>
+        </w:rPr>
+      </w:pPr>
+      <w:r>
+        <w:rPr>
+          <w:rFonts w:cs="Calibri" w:ascii="Calibri" w:hAnsi="Calibri"/>
+          <w:lang w:val="en-US"/>
+        </w:rPr>
+      </w:r>
+    </w:p>
+    <w:p>
+      <w:pPr>
+        <w:pStyle w:val="Normal"/>
+        <w:rPr>
+          <w:rFonts w:ascii="Calibri" w:hAnsi="Calibri" w:cs="Calibri"/>
+        </w:rPr>
+      </w:pPr>
+      <w:r>
+        <w:rPr>
+          <w:rFonts w:cs="Calibri" w:ascii="Calibri" w:hAnsi="Calibri"/>
+          <w:lang w:val="en-US"/>
+        </w:rPr>
+      </w:r>
+    </w:p>
+    <w:p>
+      <w:pPr>
+        <w:pStyle w:val="Normal"/>
+        <w:rPr>
+          <w:rFonts w:ascii="Calibri" w:hAnsi="Calibri" w:cs="Calibri"/>
+        </w:rPr>
+      </w:pPr>
+      <w:r>
+        <w:rPr>
+          <w:rFonts w:cs="Calibri" w:ascii="Calibri" w:hAnsi="Calibri"/>
+          <w:lang w:val="en-US"/>
+        </w:rPr>
+        <w:drawing>
+          <wp:anchor behindDoc="0" distT="0" distB="0" distL="0" distR="0" simplePos="0" locked="0" layoutInCell="0" allowOverlap="1" relativeHeight="9">
+            <wp:simplePos x="0" y="0"/>
+            <wp:positionH relativeFrom="column">
+              <wp:align>center</wp:align>
+            </wp:positionH>
+            <wp:positionV relativeFrom="paragraph">
+              <wp:posOffset>635</wp:posOffset>
+            </wp:positionV>
+            <wp:extent cx="6120130" cy="3440430"/>
+            <wp:effectExtent l="0" t="0" r="0" b="0"/>
+            <wp:wrapSquare wrapText="largest"/>
+            <wp:docPr id="2" name="Image2" descr="" title=""/>
+            <wp:cNvGraphicFramePr>
+              <a:graphicFrameLocks xmlns:a="http://schemas.openxmlformats.org/drawingml/2006/main" noChangeAspect="1"/>
+            </wp:cNvGraphicFramePr>
+            <a:graphic xmlns:a="http://schemas.openxmlformats.org/drawingml/2006/main">
+              <a:graphicData uri="http://schemas.openxmlformats.org/drawingml/2006/picture">
+                <pic:pic xmlns:pic="http://schemas.openxmlformats.org/drawingml/2006/picture">
+                  <pic:nvPicPr>
+                    <pic:cNvPr id="2" name="Image2" descr="" title=""/>
+                    <pic:cNvPicPr>
+                      <a:picLocks noChangeAspect="1" noChangeArrowheads="1"/>
+                    </pic:cNvPicPr>
+                  </pic:nvPicPr>
+                  <pic:blipFill>
+                    <a:blip r:embed="rId3"/>
+                    <a:stretch>
+                      <a:fillRect/>
+                    </a:stretch>
+                  </pic:blipFill>
+                  <pic:spPr bwMode="auto">
+                    <a:xfrm>
+                      <a:off x="0" y="0"/>
+                      <a:ext cx="6120130" cy="3440430"/>
+                    </a:xfrm>
+                    <a:prstGeom prst="rect">
+                      <a:avLst/>
+                    </a:prstGeom>
+                    <a:noFill/>
+                  </pic:spPr>
+                </pic:pic>
+              </a:graphicData>
+            </a:graphic>
+          </wp:anchor>
+        </w:drawing>
+      </w:r>
+    </w:p>
+    <w:p>
+      <w:pPr>
+        <w:pStyle w:val="Normal"/>
+        <w:rPr>
+          <w:rFonts w:ascii="Calibri" w:hAnsi="Calibri" w:cs="Calibri"/>
+        </w:rPr>
+      </w:pPr>
+      <w:r>
+        <w:rPr>
+          <w:rFonts w:cs="Calibri" w:ascii="Calibri" w:hAnsi="Calibri"/>
+          <w:lang w:val="en-US"/>
+        </w:rPr>
+      </w:r>
+    </w:p>
+    <w:p>
+      <w:pPr>
+        <w:pStyle w:val="Normal"/>
+        <w:rPr>
+          <w:rFonts w:ascii="Calibri" w:hAnsi="Calibri" w:cs="Calibri"/>
+        </w:rPr>
+      </w:pPr>
+      <w:r>
+        <w:rPr>
+          <w:rFonts w:cs="Calibri" w:ascii="Calibri" w:hAnsi="Calibri"/>
+          <w:lang w:val="en-US"/>
+        </w:rPr>
+      </w:r>
+    </w:p>
+    <w:p>
+      <w:pPr>
+        <w:pStyle w:val="Normal"/>
+        <w:rPr>
+          <w:rFonts w:ascii="Calibri" w:hAnsi="Calibri" w:cs="Calibri"/>
+        </w:rPr>
+      </w:pPr>
+      <w:r>
+        <w:rPr>
+          <w:rFonts w:cs="Calibri" w:ascii="Calibri" w:hAnsi="Calibri"/>
+          <w:lang w:val="en-US"/>
+        </w:rPr>
+        <w:drawing>
+          <wp:anchor behindDoc="0" distT="0" distB="0" distL="0" distR="0" simplePos="0" locked="0" layoutInCell="0" allowOverlap="1" relativeHeight="10">
+            <wp:simplePos x="0" y="0"/>
+            <wp:positionH relativeFrom="column">
+              <wp:align>center</wp:align>
+            </wp:positionH>
+            <wp:positionV relativeFrom="paragraph">
+              <wp:posOffset>635</wp:posOffset>
+            </wp:positionV>
+            <wp:extent cx="6120130" cy="3440430"/>
+            <wp:effectExtent l="0" t="0" r="0" b="0"/>
+            <wp:wrapSquare wrapText="largest"/>
+            <wp:docPr id="3" name="Image3" descr="" title=""/>
+            <wp:cNvGraphicFramePr>
+              <a:graphicFrameLocks xmlns:a="http://schemas.openxmlformats.org/drawingml/2006/main" noChangeAspect="1"/>
+            </wp:cNvGraphicFramePr>
+            <a:graphic xmlns:a="http://schemas.openxmlformats.org/drawingml/2006/main">
+              <a:graphicData uri="http://schemas.openxmlformats.org/drawingml/2006/picture">
+                <pic:pic xmlns:pic="http://schemas.openxmlformats.org/drawingml/2006/picture">
+                  <pic:nvPicPr>
+                    <pic:cNvPr id="3" name="Image3" descr="" title=""/>
+                    <pic:cNvPicPr>
+                      <a:picLocks noChangeAspect="1" noChangeArrowheads="1"/>
+                    </pic:cNvPicPr>
+                  </pic:nvPicPr>
+                  <pic:blipFill>
+                    <a:blip r:embed="rId4"/>
+                    <a:stretch>
+                      <a:fillRect/>
+                    </a:stretch>
+                  </pic:blipFill>
+                  <pic:spPr bwMode="auto">
+                    <a:xfrm>
+                      <a:off x="0" y="0"/>
+                      <a:ext cx="6120130" cy="3440430"/>
+                    </a:xfrm>
+                    <a:prstGeom prst="rect">
+                      <a:avLst/>
+                    </a:prstGeom>
+                    <a:noFill/>
+                  </pic:spPr>
+                </pic:pic>
+              </a:graphicData>
+            </a:graphic>
+          </wp:anchor>
+        </w:drawing>
+      </w:r>
+    </w:p>
+    <w:p>
+      <w:pPr>
+        <w:pStyle w:val="Normal"/>
+        <w:rPr>
+          <w:rFonts w:ascii="Calibri" w:hAnsi="Calibri" w:cs="Calibri"/>
+        </w:rPr>
+      </w:pPr>
+      <w:r>
+        <w:rPr>
+          <w:rFonts w:cs="Calibri" w:ascii="Calibri" w:hAnsi="Calibri"/>
+          <w:lang w:val="en-US"/>
+        </w:rPr>
+      </w:r>
+    </w:p>
+    <w:p>
+      <w:pPr>
+        <w:pStyle w:val="Normal"/>
+        <w:rPr>
+          <w:rFonts w:ascii="Calibri" w:hAnsi="Calibri" w:cs="Calibri"/>
+        </w:rPr>
+      </w:pPr>
+      <w:r>
+        <w:rPr>
+          <w:rFonts w:cs="Calibri" w:ascii="Calibri" w:hAnsi="Calibri"/>
+          <w:lang w:val="en-US"/>
+        </w:rPr>
+      </w:r>
+    </w:p>
+    <w:p>
+      <w:pPr>
+        <w:pStyle w:val="Normal"/>
+        <w:rPr>
+          <w:rFonts w:ascii="Calibri" w:hAnsi="Calibri" w:cs="Calibri"/>
+        </w:rPr>
+      </w:pPr>
+      <w:r>
+        <w:rPr>
+          <w:rFonts w:cs="Calibri" w:ascii="Calibri" w:hAnsi="Calibri"/>
+          <w:lang w:val="en-US"/>
+        </w:rPr>
+      </w:r>
+    </w:p>
+    <w:p>
+      <w:pPr>
+        <w:pStyle w:val="Normal"/>
+        <w:rPr>
+          <w:rFonts w:ascii="Calibri" w:hAnsi="Calibri" w:cs="Calibri"/>
+        </w:rPr>
+      </w:pPr>
+      <w:r>
+        <w:rPr>
+          <w:rFonts w:cs="Calibri" w:ascii="Calibri" w:hAnsi="Calibri"/>
+          <w:lang w:val="en-US"/>
+        </w:rPr>
+      </w:r>
+    </w:p>
+    <w:p>
+      <w:pPr>
+        <w:pStyle w:val="Normal"/>
+        <w:rPr>
+          <w:rFonts w:ascii="Calibri" w:hAnsi="Calibri" w:cs="Calibri"/>
+        </w:rPr>
+      </w:pPr>
+      <w:r>
+        <w:rPr>
+          <w:rFonts w:cs="Calibri" w:ascii="Calibri" w:hAnsi="Calibri"/>
+          <w:lang w:val="en-US"/>
+        </w:rPr>
+      </w:r>
+    </w:p>
+    <w:p>
+      <w:pPr>
+        <w:pStyle w:val="Normal"/>
+        <w:rPr>
+          <w:rFonts w:ascii="Calibri" w:hAnsi="Calibri" w:cs="Calibri"/>
+        </w:rPr>
+      </w:pPr>
+      <w:r>
+        <w:drawing>
+          <wp:anchor behindDoc="0" distT="0" distB="0" distL="0" distR="0" simplePos="0" locked="0" layoutInCell="0" allowOverlap="1" relativeHeight="11">
+            <wp:simplePos x="0" y="0"/>
+            <wp:positionH relativeFrom="column">
+              <wp:align>center</wp:align>
+            </wp:positionH>
+            <wp:positionV relativeFrom="paragraph">
+              <wp:posOffset>635</wp:posOffset>
+            </wp:positionV>
+            <wp:extent cx="6120130" cy="3440430"/>
+            <wp:effectExtent l="0" t="0" r="0" b="0"/>
+            <wp:wrapSquare wrapText="largest"/>
+            <wp:docPr id="4" name="Image10" descr="" title=""/>
+            <wp:cNvGraphicFramePr>
+              <a:graphicFrameLocks xmlns:a="http://schemas.openxmlformats.org/drawingml/2006/main" noChangeAspect="1"/>
+            </wp:cNvGraphicFramePr>
+            <a:graphic xmlns:a="http://schemas.openxmlformats.org/drawingml/2006/main">
+              <a:graphicData uri="http://schemas.openxmlformats.org/drawingml/2006/picture">
+                <pic:pic xmlns:pic="http://schemas.openxmlformats.org/drawingml/2006/picture">
+                  <pic:nvPicPr>
+                    <pic:cNvPr id="4" name="Image10" descr="" title=""/>
+                    <pic:cNvPicPr>
+                      <a:picLocks noChangeAspect="1" noChangeArrowheads="1"/>
+                    </pic:cNvPicPr>
+                  </pic:nvPicPr>
+                  <pic:blipFill>
+                    <a:blip r:embed="rId5"/>
+                    <a:stretch>
+                      <a:fillRect/>
+                    </a:stretch>
+                  </pic:blipFill>
+                  <pic:spPr bwMode="auto">
+                    <a:xfrm>
+                      <a:off x="0" y="0"/>
+                      <a:ext cx="6120130" cy="3440430"/>
+                    </a:xfrm>
+                    <a:prstGeom prst="rect">
+                      <a:avLst/>
+                    </a:prstGeom>
+                    <a:noFill/>
+                  </pic:spPr>
+                </pic:pic>
+              </a:graphicData>
+            </a:graphic>
+          </wp:anchor>
+        </w:drawing>
+      </w:r>
+      <w:r>
+        <w:rPr>
+          <w:rFonts w:cs="Calibri" w:ascii="Calibri" w:hAnsi="Calibri"/>
+          <w:lang w:val="en-US"/>
+        </w:rPr>
+        <w:t xml:space="preserve"> </w:t>
+      </w:r>
+    </w:p>
+    <w:p>
+      <w:pPr>
+        <w:pStyle w:val="Normal"/>
+        <w:rPr>
+          <w:rFonts w:ascii="Calibri" w:hAnsi="Calibri" w:cs="Calibri"/>
+        </w:rPr>
+      </w:pPr>
+      <w:r>
+        <w:rPr>
+          <w:rFonts w:cs="Calibri" w:ascii="Calibri" w:hAnsi="Calibri"/>
+          <w:lang w:val="en-US"/>
+        </w:rPr>
+      </w:r>
+    </w:p>
+    <w:p>
+      <w:pPr>
+        <w:pStyle w:val="Normal"/>
+        <w:rPr>
+          <w:rFonts w:ascii="Calibri" w:hAnsi="Calibri" w:cs="Calibri"/>
+        </w:rPr>
+      </w:pPr>
+      <w:r>
+        <w:rPr>
+          <w:rFonts w:cs="Calibri" w:ascii="Calibri" w:hAnsi="Calibri"/>
+          <w:lang w:val="en-US"/>
+        </w:rPr>
+      </w:r>
+    </w:p>
+    <w:p>
+      <w:pPr>
+        <w:pStyle w:val="Normal"/>
+        <w:rPr>
+          <w:rFonts w:ascii="Calibri" w:hAnsi="Calibri" w:cs="Calibri"/>
+        </w:rPr>
+      </w:pPr>
+      <w:r>
+        <w:rPr>
+          <w:rFonts w:cs="Calibri" w:ascii="Calibri" w:hAnsi="Calibri"/>
+          <w:lang w:val="en-US"/>
+        </w:rPr>
+      </w:r>
+    </w:p>
+    <w:p>
+      <w:pPr>
+        <w:pStyle w:val="Normal"/>
+        <w:rPr>
+          <w:rFonts w:ascii="Calibri" w:hAnsi="Calibri" w:cs="Calibri"/>
+        </w:rPr>
+      </w:pPr>
+      <w:r>
+        <w:rPr>
+          <w:rFonts w:cs="Calibri" w:ascii="Calibri" w:hAnsi="Calibri"/>
+          <w:lang w:val="en-US"/>
+        </w:rPr>
+      </w:r>
+    </w:p>
+    <w:p>
+      <w:pPr>
+        <w:pStyle w:val="Normal"/>
+        <w:rPr>
+          <w:rFonts w:ascii="Calibri" w:hAnsi="Calibri" w:cs="Calibri"/>
+        </w:rPr>
+      </w:pPr>
+      <w:r>
+        <w:drawing>
+          <wp:anchor behindDoc="0" distT="0" distB="0" distL="0" distR="0" simplePos="0" locked="0" layoutInCell="0" allowOverlap="1" relativeHeight="12">
+            <wp:simplePos x="0" y="0"/>
+            <wp:positionH relativeFrom="column">
+              <wp:align>center</wp:align>
+            </wp:positionH>
+            <wp:positionV relativeFrom="paragraph">
+              <wp:posOffset>635</wp:posOffset>
+            </wp:positionV>
+            <wp:extent cx="6120130" cy="3440430"/>
+            <wp:effectExtent l="0" t="0" r="0" b="0"/>
+            <wp:wrapSquare wrapText="largest"/>
+            <wp:docPr id="5" name="Image11" descr="" title=""/>
+            <wp:cNvGraphicFramePr>
+              <a:graphicFrameLocks xmlns:a="http://schemas.openxmlformats.org/drawingml/2006/main" noChangeAspect="1"/>
+            </wp:cNvGraphicFramePr>
+            <a:graphic xmlns:a="http://schemas.openxmlformats.org/drawingml/2006/main">
+              <a:graphicData uri="http://schemas.openxmlformats.org/drawingml/2006/picture">
+                <pic:pic xmlns:pic="http://schemas.openxmlformats.org/drawingml/2006/picture">
+                  <pic:nvPicPr>
+                    <pic:cNvPr id="5" name="Image11" descr="" title=""/>
+                    <pic:cNvPicPr>
+                      <a:picLocks noChangeAspect="1" noChangeArrowheads="1"/>
+                    </pic:cNvPicPr>
+                  </pic:nvPicPr>
+                  <pic:blipFill>
+                    <a:blip r:embed="rId6"/>
+                    <a:stretch>
+                      <a:fillRect/>
+                    </a:stretch>
+                  </pic:blipFill>
+                  <pic:spPr bwMode="auto">
+                    <a:xfrm>
+                      <a:off x="0" y="0"/>
+                      <a:ext cx="6120130" cy="3440430"/>
+                    </a:xfrm>
+                    <a:prstGeom prst="rect">
+                      <a:avLst/>
+                    </a:prstGeom>
+                    <a:noFill/>
+                  </pic:spPr>
+                </pic:pic>
+              </a:graphicData>
+            </a:graphic>
+          </wp:anchor>
+        </w:drawing>
+      </w:r>
+      <w:r>
+        <w:rPr>
+          <w:rFonts w:cs="Calibri" w:ascii="Calibri" w:hAnsi="Calibri"/>
+          <w:lang w:val="en-US"/>
+        </w:rPr>
+        <w:t xml:space="preserve"> </w:t>
+      </w:r>
+    </w:p>
+    <w:p>
+      <w:pPr>
+        <w:pStyle w:val="Normal"/>
+        <w:rPr>
+          <w:rFonts w:ascii="Calibri" w:hAnsi="Calibri" w:cs="Calibri"/>
+        </w:rPr>
+      </w:pPr>
+      <w:r>
+        <w:rPr>
+          <w:rFonts w:cs="Calibri" w:ascii="Calibri" w:hAnsi="Calibri"/>
+          <w:lang w:val="en-US"/>
+        </w:rPr>
+      </w:r>
+    </w:p>
+    <w:p>
+      <w:pPr>
+        <w:pStyle w:val="Normal"/>
+        <w:rPr>
+          <w:rFonts w:ascii="Calibri" w:hAnsi="Calibri" w:cs="Calibri"/>
+        </w:rPr>
+      </w:pPr>
+      <w:r>
+        <w:rPr>
+          <w:rFonts w:cs="Calibri" w:ascii="Calibri" w:hAnsi="Calibri"/>
+          <w:lang w:val="en-US"/>
+        </w:rPr>
+      </w:r>
+    </w:p>
+    <w:p>
+      <w:pPr>
+        <w:pStyle w:val="Normal"/>
+        <w:rPr>
+          <w:rFonts w:ascii="Calibri" w:hAnsi="Calibri" w:cs="Calibri"/>
+        </w:rPr>
+      </w:pPr>
+      <w:r>
+        <w:rPr>
+          <w:rFonts w:cs="Calibri" w:ascii="Calibri" w:hAnsi="Calibri"/>
+          <w:lang w:val="en-US"/>
+        </w:rPr>
+      </w:r>
+    </w:p>
+    <w:p>
+      <w:pPr>
+        <w:pStyle w:val="Normal"/>
+        <w:rPr>
+          <w:rFonts w:ascii="Calibri" w:hAnsi="Calibri" w:cs="Calibri"/>
+        </w:rPr>
+      </w:pPr>
+      <w:r>
+        <w:rPr>
+          <w:rFonts w:cs="Calibri" w:ascii="Calibri" w:hAnsi="Calibri"/>
+          <w:lang w:val="en-US"/>
+        </w:rPr>
+        <w:drawing>
+          <wp:anchor behindDoc="0" distT="0" distB="0" distL="0" distR="0" simplePos="0" locked="0" layoutInCell="0" allowOverlap="1" relativeHeight="13">
+            <wp:simplePos x="0" y="0"/>
+            <wp:positionH relativeFrom="column">
+              <wp:align>center</wp:align>
+            </wp:positionH>
+            <wp:positionV relativeFrom="paragraph">
+              <wp:posOffset>635</wp:posOffset>
+            </wp:positionV>
+            <wp:extent cx="6120130" cy="3440430"/>
+            <wp:effectExtent l="0" t="0" r="0" b="0"/>
+            <wp:wrapSquare wrapText="largest"/>
+            <wp:docPr id="6" name="Image12" descr="" title=""/>
+            <wp:cNvGraphicFramePr>
+              <a:graphicFrameLocks xmlns:a="http://schemas.openxmlformats.org/drawingml/2006/main" noChangeAspect="1"/>
+            </wp:cNvGraphicFramePr>
+            <a:graphic xmlns:a="http://schemas.openxmlformats.org/drawingml/2006/main">
+              <a:graphicData uri="http://schemas.openxmlformats.org/drawingml/2006/picture">
+                <pic:pic xmlns:pic="http://schemas.openxmlformats.org/drawingml/2006/picture">
+                  <pic:nvPicPr>
+                    <pic:cNvPr id="6" name="Image12" descr="" title=""/>
+                    <pic:cNvPicPr>
+                      <a:picLocks noChangeAspect="1" noChangeArrowheads="1"/>
+                    </pic:cNvPicPr>
+                  </pic:nvPicPr>
+                  <pic:blipFill>
+                    <a:blip r:embed="rId7"/>
+                    <a:stretch>
+                      <a:fillRect/>
+                    </a:stretch>
+                  </pic:blipFill>
+                  <pic:spPr bwMode="auto">
+                    <a:xfrm>
+                      <a:off x="0" y="0"/>
+                      <a:ext cx="6120130" cy="3440430"/>
+                    </a:xfrm>
+                    <a:prstGeom prst="rect">
+                      <a:avLst/>
+                    </a:prstGeom>
+                    <a:noFill/>
+                  </pic:spPr>
+                </pic:pic>
+              </a:graphicData>
+            </a:graphic>
+          </wp:anchor>
+        </w:drawing>
+      </w:r>
+    </w:p>
+    <w:p>
+      <w:pPr>
+        <w:pStyle w:val="Normal"/>
+        <w:rPr>
+          <w:rFonts w:ascii="Calibri" w:hAnsi="Calibri" w:cs="Calibri"/>
+        </w:rPr>
+      </w:pPr>
+      <w:r>
+        <w:rPr>
+          <w:rFonts w:cs="Calibri" w:ascii="Calibri" w:hAnsi="Calibri"/>
+          <w:lang w:val="en-US"/>
+        </w:rPr>
+      </w:r>
+    </w:p>
+    <w:p>
+      <w:pPr>
+        <w:pStyle w:val="Normal"/>
+        <w:rPr>
+          <w:rFonts w:ascii="Calibri" w:hAnsi="Calibri" w:cs="Calibri"/>
+        </w:rPr>
+      </w:pPr>
+      <w:r>
+        <w:rPr>
+          <w:rFonts w:cs="Calibri" w:ascii="Calibri" w:hAnsi="Calibri"/>
+          <w:lang w:val="en-US"/>
+        </w:rPr>
+      </w:r>
+    </w:p>
+    <w:p>
+      <w:pPr>
+        <w:pStyle w:val="Normal"/>
+        <w:rPr>
+          <w:rFonts w:ascii="Calibri" w:hAnsi="Calibri" w:cs="Calibri"/>
+        </w:rPr>
+      </w:pPr>
+      <w:r>
+        <w:rPr>
+          <w:rFonts w:cs="Calibri" w:ascii="Calibri" w:hAnsi="Calibri"/>
+          <w:lang w:val="en-US"/>
+        </w:rPr>
+      </w:r>
+    </w:p>
+    <w:p>
+      <w:pPr>
+        <w:pStyle w:val="Normal"/>
+        <w:rPr>
+          <w:rFonts w:ascii="Calibri" w:hAnsi="Calibri" w:cs="Calibri"/>
+        </w:rPr>
+      </w:pPr>
+      <w:r>
+        <w:rPr>
+          <w:rFonts w:cs="Calibri" w:ascii="Calibri" w:hAnsi="Calibri"/>
+          <w:lang w:val="en-US"/>
+        </w:rPr>
+      </w:r>
+    </w:p>
+    <w:p>
+      <w:pPr>
+        <w:pStyle w:val="Normal"/>
+        <w:rPr>
+          <w:rFonts w:ascii="Calibri" w:hAnsi="Calibri" w:cs="Calibri"/>
+        </w:rPr>
+      </w:pPr>
+      <w:r>
+        <w:rPr>
+          <w:rFonts w:cs="Calibri" w:ascii="Calibri" w:hAnsi="Calibri"/>
+          <w:lang w:val="en-US"/>
+        </w:rPr>
+      </w:r>
+    </w:p>
+    <w:p>
+      <w:pPr>
+        <w:pStyle w:val="Normal"/>
+        <w:rPr>
+          <w:rFonts w:ascii="Calibri" w:hAnsi="Calibri" w:cs="Calibri"/>
+        </w:rPr>
+      </w:pPr>
+      <w:r>
+        <w:rPr>
+          <w:rFonts w:cs="Calibri" w:ascii="Calibri" w:hAnsi="Calibri"/>
+          <w:lang w:val="en-US"/>
+        </w:rPr>
+      </w:r>
+    </w:p>
+    <w:p>
+      <w:pPr>
+        <w:pStyle w:val="Normal"/>
+        <w:rPr>
+          <w:rFonts w:ascii="Calibri" w:hAnsi="Calibri" w:cs="Calibri"/>
+        </w:rPr>
+      </w:pPr>
+      <w:r>
+        <w:drawing>
+          <wp:anchor behindDoc="0" distT="0" distB="0" distL="0" distR="0" simplePos="0" locked="0" layoutInCell="0" allowOverlap="1" relativeHeight="14">
+            <wp:simplePos x="0" y="0"/>
+            <wp:positionH relativeFrom="column">
+              <wp:align>center</wp:align>
+            </wp:positionH>
+            <wp:positionV relativeFrom="paragraph">
+              <wp:posOffset>635</wp:posOffset>
+            </wp:positionV>
+            <wp:extent cx="6120130" cy="3440430"/>
+            <wp:effectExtent l="0" t="0" r="0" b="0"/>
+            <wp:wrapSquare wrapText="largest"/>
+            <wp:docPr id="7" name="Image13" descr="" title=""/>
+            <wp:cNvGraphicFramePr>
+              <a:graphicFrameLocks xmlns:a="http://schemas.openxmlformats.org/drawingml/2006/main" noChangeAspect="1"/>
+            </wp:cNvGraphicFramePr>
+            <a:graphic xmlns:a="http://schemas.openxmlformats.org/drawingml/2006/main">
+              <a:graphicData uri="http://schemas.openxmlformats.org/drawingml/2006/picture">
+                <pic:pic xmlns:pic="http://schemas.openxmlformats.org/drawingml/2006/picture">
+                  <pic:nvPicPr>
+                    <pic:cNvPr id="7" name="Image13" descr="" title=""/>
+                    <pic:cNvPicPr>
+                      <a:picLocks noChangeAspect="1" noChangeArrowheads="1"/>
+                    </pic:cNvPicPr>
+                  </pic:nvPicPr>
+                  <pic:blipFill>
+                    <a:blip r:embed="rId8"/>
+                    <a:stretch>
+                      <a:fillRect/>
+                    </a:stretch>
+                  </pic:blipFill>
+                  <pic:spPr bwMode="auto">
+                    <a:xfrm>
+                      <a:off x="0" y="0"/>
+                      <a:ext cx="6120130" cy="3440430"/>
+                    </a:xfrm>
+                    <a:prstGeom prst="rect">
+                      <a:avLst/>
+                    </a:prstGeom>
+                    <a:noFill/>
+                  </pic:spPr>
+                </pic:pic>
+              </a:graphicData>
+            </a:graphic>
+          </wp:anchor>
+        </w:drawing>
+      </w:r>
+      <w:r>
+        <w:rPr>
+          <w:rFonts w:cs="Calibri" w:ascii="Calibri" w:hAnsi="Calibri"/>
+          <w:lang w:val="en-US"/>
+        </w:rPr>
+        <w:t xml:space="preserve"> </w:t>
+      </w:r>
+    </w:p>
+    <w:p>
+      <w:pPr>
+        <w:pStyle w:val="Normal"/>
+        <w:rPr>
+          <w:rFonts w:ascii="Calibri" w:hAnsi="Calibri" w:cs="Calibri"/>
+        </w:rPr>
+      </w:pPr>
+      <w:r>
+        <w:rPr>
+          <w:rFonts w:cs="Calibri" w:ascii="Calibri" w:hAnsi="Calibri"/>
+          <w:lang w:val="en-US"/>
+        </w:rPr>
+      </w:r>
+    </w:p>
+    <w:p>
+      <w:pPr>
+        <w:pStyle w:val="Normal"/>
+        <w:rPr>
+          <w:rFonts w:ascii="Calibri" w:hAnsi="Calibri" w:cs="Calibri"/>
+        </w:rPr>
+      </w:pPr>
+      <w:r>
+        <w:rPr>
+          <w:rFonts w:cs="Calibri" w:ascii="Calibri" w:hAnsi="Calibri"/>
+          <w:lang w:val="en-US"/>
+        </w:rPr>
+      </w:r>
+    </w:p>
+    <w:p>
+      <w:pPr>
+        <w:pStyle w:val="Normal"/>
+        <w:rPr>
+          <w:rFonts w:ascii="Calibri" w:hAnsi="Calibri" w:cs="Calibri"/>
+        </w:rPr>
+      </w:pPr>
+      <w:r>
+        <w:rPr>
+          <w:rFonts w:cs="Calibri" w:ascii="Calibri" w:hAnsi="Calibri"/>
+          <w:lang w:val="en-US"/>
+        </w:rPr>
+      </w:r>
+    </w:p>
+    <w:p>
+      <w:pPr>
+        <w:pStyle w:val="Normal"/>
+        <w:rPr>
+          <w:rFonts w:ascii="Calibri" w:hAnsi="Calibri" w:cs="Calibri"/>
+        </w:rPr>
+      </w:pPr>
+      <w:r>
+        <w:rPr>
+          <w:rFonts w:cs="Calibri" w:ascii="Calibri" w:hAnsi="Calibri"/>
+        </w:rPr>
+        <w:t>Task 2:</w:t>
+      </w:r>
+      <w:r>
+        <w:rPr>
+          <w:rFonts w:cs="Calibri" w:ascii="Calibri" w:hAnsi="Calibri"/>
+          <w:lang w:val="en-US"/>
+        </w:rPr>
+        <w:t xml:space="preserve">Add products to the Opportunity from a Pricebook: </w:t>
+      </w:r>
+    </w:p>
+    <w:p>
+      <w:pPr>
+        <w:pStyle w:val="Normal"/>
+        <w:rPr>
+          <w:rFonts w:ascii="Calibri" w:hAnsi="Calibri" w:cs="Calibri"/>
+        </w:rPr>
+      </w:pPr>
+      <w:r>
+        <w:rPr>
+          <w:rFonts w:cs="Calibri" w:ascii="Calibri" w:hAnsi="Calibri"/>
+          <w:lang w:val="en-US"/>
+        </w:rPr>
+        <w:t>Include a least 2 different Products with quantities and discounts</w:t>
+      </w:r>
+    </w:p>
+    <w:p>
+      <w:pPr>
+        <w:pStyle w:val="Normal"/>
+        <w:rPr>
+          <w:rFonts w:ascii="Calibri" w:hAnsi="Calibri" w:cs="Calibri"/>
+        </w:rPr>
+      </w:pPr>
+      <w:r>
+        <w:rPr>
+          <w:rFonts w:cs="Calibri" w:ascii="Calibri" w:hAnsi="Calibri"/>
+          <w:lang w:val="en-US"/>
+        </w:rPr>
+        <w:t xml:space="preserve"> </w:t>
+      </w:r>
+    </w:p>
+    <w:p>
+      <w:pPr>
+        <w:pStyle w:val="Normal"/>
+        <w:rPr>
+          <w:rFonts w:ascii="Calibri" w:hAnsi="Calibri" w:cs="Calibri"/>
+        </w:rPr>
+      </w:pPr>
+      <w:r>
+        <w:rPr>
+          <w:rFonts w:cs="Calibri" w:ascii="Calibri" w:hAnsi="Calibri"/>
+          <w:lang w:val="en-US"/>
+        </w:rPr>
+      </w:r>
+    </w:p>
+    <w:p>
+      <w:pPr>
+        <w:pStyle w:val="Normal"/>
+        <w:rPr>
+          <w:rFonts w:ascii="Calibri" w:hAnsi="Calibri" w:cs="Calibri"/>
+        </w:rPr>
+      </w:pPr>
+      <w:r>
+        <w:rPr>
+          <w:rFonts w:cs="Calibri" w:ascii="Calibri" w:hAnsi="Calibri"/>
+          <w:lang w:val="en-US"/>
+        </w:rPr>
+        <w:drawing>
+          <wp:anchor behindDoc="0" distT="0" distB="0" distL="0" distR="0" simplePos="0" locked="0" layoutInCell="0" allowOverlap="1" relativeHeight="2">
+            <wp:simplePos x="0" y="0"/>
+            <wp:positionH relativeFrom="column">
+              <wp:align>center</wp:align>
+            </wp:positionH>
+            <wp:positionV relativeFrom="paragraph">
+              <wp:posOffset>635</wp:posOffset>
+            </wp:positionV>
+            <wp:extent cx="6120130" cy="3440430"/>
+            <wp:effectExtent l="0" t="0" r="0" b="0"/>
+            <wp:wrapSquare wrapText="largest"/>
+            <wp:docPr id="8" name="Image4" descr="" title=""/>
+            <wp:cNvGraphicFramePr>
+              <a:graphicFrameLocks xmlns:a="http://schemas.openxmlformats.org/drawingml/2006/main" noChangeAspect="1"/>
+            </wp:cNvGraphicFramePr>
+            <a:graphic xmlns:a="http://schemas.openxmlformats.org/drawingml/2006/main">
+              <a:graphicData uri="http://schemas.openxmlformats.org/drawingml/2006/picture">
+                <pic:pic xmlns:pic="http://schemas.openxmlformats.org/drawingml/2006/picture">
+                  <pic:nvPicPr>
+                    <pic:cNvPr id="8" name="Image4" descr="" title=""/>
+                    <pic:cNvPicPr>
+                      <a:picLocks noChangeAspect="1" noChangeArrowheads="1"/>
+                    </pic:cNvPicPr>
+                  </pic:nvPicPr>
+                  <pic:blipFill>
+                    <a:blip r:embed="rId9"/>
+                    <a:stretch>
+                      <a:fillRect/>
+                    </a:stretch>
+                  </pic:blipFill>
+                  <pic:spPr bwMode="auto">
+                    <a:xfrm>
+                      <a:off x="0" y="0"/>
+                      <a:ext cx="6120130" cy="3440430"/>
+                    </a:xfrm>
+                    <a:prstGeom prst="rect">
+                      <a:avLst/>
+                    </a:prstGeom>
+                    <a:noFill/>
+                  </pic:spPr>
+                </pic:pic>
+              </a:graphicData>
+            </a:graphic>
+          </wp:anchor>
+        </w:drawing>
+      </w:r>
+    </w:p>
+    <w:p>
+      <w:pPr>
+        <w:pStyle w:val="Normal"/>
+        <w:rPr>
+          <w:rFonts w:ascii="Calibri" w:hAnsi="Calibri" w:cs="Calibri"/>
+        </w:rPr>
+      </w:pPr>
+      <w:r>
+        <w:rPr>
+          <w:rFonts w:cs="Calibri" w:ascii="Calibri" w:hAnsi="Calibri"/>
+          <w:lang w:val="en-US"/>
+        </w:rPr>
+      </w:r>
+    </w:p>
+    <w:p>
+      <w:pPr>
+        <w:pStyle w:val="Normal"/>
+        <w:rPr>
+          <w:rFonts w:ascii="Calibri" w:hAnsi="Calibri" w:cs="Calibri"/>
+        </w:rPr>
+      </w:pPr>
+      <w:r>
+        <w:rPr>
+          <w:rFonts w:cs="Calibri" w:ascii="Calibri" w:hAnsi="Calibri"/>
+          <w:lang w:val="en-US"/>
+        </w:rPr>
+      </w:r>
+    </w:p>
+    <w:p>
+      <w:pPr>
+        <w:pStyle w:val="Normal"/>
+        <w:rPr>
+          <w:rFonts w:ascii="Calibri" w:hAnsi="Calibri" w:cs="Calibri"/>
+        </w:rPr>
+      </w:pPr>
+      <w:r>
+        <w:rPr>
+          <w:rFonts w:cs="Calibri" w:ascii="Calibri" w:hAnsi="Calibri"/>
+          <w:lang w:val="en-US"/>
+        </w:rPr>
+        <w:drawing>
+          <wp:anchor behindDoc="0" distT="0" distB="0" distL="0" distR="0" simplePos="0" locked="0" layoutInCell="0" allowOverlap="1" relativeHeight="3">
+            <wp:simplePos x="0" y="0"/>
+            <wp:positionH relativeFrom="column">
+              <wp:align>center</wp:align>
+            </wp:positionH>
+            <wp:positionV relativeFrom="paragraph">
+              <wp:posOffset>635</wp:posOffset>
+            </wp:positionV>
+            <wp:extent cx="6120130" cy="3440430"/>
+            <wp:effectExtent l="0" t="0" r="0" b="0"/>
+            <wp:wrapSquare wrapText="largest"/>
+            <wp:docPr id="9" name="Image5" descr="" title=""/>
+            <wp:cNvGraphicFramePr>
+              <a:graphicFrameLocks xmlns:a="http://schemas.openxmlformats.org/drawingml/2006/main" noChangeAspect="1"/>
+            </wp:cNvGraphicFramePr>
+            <a:graphic xmlns:a="http://schemas.openxmlformats.org/drawingml/2006/main">
+              <a:graphicData uri="http://schemas.openxmlformats.org/drawingml/2006/picture">
+                <pic:pic xmlns:pic="http://schemas.openxmlformats.org/drawingml/2006/picture">
+                  <pic:nvPicPr>
+                    <pic:cNvPr id="9" name="Image5" descr="" title=""/>
+                    <pic:cNvPicPr>
+                      <a:picLocks noChangeAspect="1" noChangeArrowheads="1"/>
+                    </pic:cNvPicPr>
+                  </pic:nvPicPr>
+                  <pic:blipFill>
+                    <a:blip r:embed="rId10"/>
+                    <a:stretch>
+                      <a:fillRect/>
+                    </a:stretch>
+                  </pic:blipFill>
+                  <pic:spPr bwMode="auto">
+                    <a:xfrm>
+                      <a:off x="0" y="0"/>
+                      <a:ext cx="6120130" cy="3440430"/>
+                    </a:xfrm>
+                    <a:prstGeom prst="rect">
+                      <a:avLst/>
+                    </a:prstGeom>
+                    <a:noFill/>
+                  </pic:spPr>
+                </pic:pic>
+              </a:graphicData>
+            </a:graphic>
+          </wp:anchor>
+        </w:drawing>
+      </w:r>
+    </w:p>
+    <w:p>
+      <w:pPr>
+        <w:pStyle w:val="Normal"/>
+        <w:rPr>
+          <w:rFonts w:ascii="Calibri" w:hAnsi="Calibri" w:cs="Calibri"/>
+        </w:rPr>
+      </w:pPr>
+      <w:r>
+        <w:rPr>
+          <w:rFonts w:cs="Calibri" w:ascii="Calibri" w:hAnsi="Calibri"/>
+          <w:lang w:val="en-US"/>
+        </w:rPr>
+      </w:r>
+    </w:p>
+    <w:p>
+      <w:pPr>
+        <w:pStyle w:val="Normal"/>
+        <w:rPr>
+          <w:rFonts w:ascii="Calibri" w:hAnsi="Calibri" w:cs="Calibri"/>
+        </w:rPr>
+      </w:pPr>
+      <w:r>
+        <w:rPr>
+          <w:rFonts w:cs="Calibri" w:ascii="Calibri" w:hAnsi="Calibri"/>
+          <w:lang w:val="en-US"/>
+        </w:rPr>
+      </w:r>
+    </w:p>
+    <w:p>
+      <w:pPr>
+        <w:pStyle w:val="Normal"/>
+        <w:rPr>
+          <w:rFonts w:ascii="Calibri" w:hAnsi="Calibri" w:cs="Calibri"/>
+        </w:rPr>
+      </w:pPr>
+      <w:r>
+        <w:rPr>
+          <w:rFonts w:cs="Calibri" w:ascii="Calibri" w:hAnsi="Calibri"/>
+          <w:lang w:val="en-US"/>
+        </w:rPr>
+        <w:drawing>
+          <wp:anchor behindDoc="0" distT="0" distB="0" distL="0" distR="0" simplePos="0" locked="0" layoutInCell="0" allowOverlap="1" relativeHeight="4">
+            <wp:simplePos x="0" y="0"/>
+            <wp:positionH relativeFrom="column">
+              <wp:align>center</wp:align>
+            </wp:positionH>
+            <wp:positionV relativeFrom="paragraph">
+              <wp:posOffset>635</wp:posOffset>
+            </wp:positionV>
+            <wp:extent cx="6120130" cy="3440430"/>
+            <wp:effectExtent l="0" t="0" r="0" b="0"/>
+            <wp:wrapSquare wrapText="largest"/>
+            <wp:docPr id="10" name="Image6" descr="" title=""/>
+            <wp:cNvGraphicFramePr>
+              <a:graphicFrameLocks xmlns:a="http://schemas.openxmlformats.org/drawingml/2006/main" noChangeAspect="1"/>
+            </wp:cNvGraphicFramePr>
+            <a:graphic xmlns:a="http://schemas.openxmlformats.org/drawingml/2006/main">
+              <a:graphicData uri="http://schemas.openxmlformats.org/drawingml/2006/picture">
+                <pic:pic xmlns:pic="http://schemas.openxmlformats.org/drawingml/2006/picture">
+                  <pic:nvPicPr>
+                    <pic:cNvPr id="10" name="Image6" descr="" title=""/>
+                    <pic:cNvPicPr>
+                      <a:picLocks noChangeAspect="1" noChangeArrowheads="1"/>
+                    </pic:cNvPicPr>
+                  </pic:nvPicPr>
+                  <pic:blipFill>
+                    <a:blip r:embed="rId11"/>
+                    <a:stretch>
+                      <a:fillRect/>
+                    </a:stretch>
+                  </pic:blipFill>
+                  <pic:spPr bwMode="auto">
+                    <a:xfrm>
+                      <a:off x="0" y="0"/>
+                      <a:ext cx="6120130" cy="3440430"/>
+                    </a:xfrm>
+                    <a:prstGeom prst="rect">
+                      <a:avLst/>
+                    </a:prstGeom>
+                    <a:noFill/>
+                  </pic:spPr>
+                </pic:pic>
+              </a:graphicData>
+            </a:graphic>
+          </wp:anchor>
+        </w:drawing>
+      </w:r>
+    </w:p>
+    <w:p>
+      <w:pPr>
+        <w:pStyle w:val="Normal"/>
+        <w:rPr>
+          <w:rFonts w:ascii="Calibri" w:hAnsi="Calibri" w:cs="Calibri"/>
+        </w:rPr>
+      </w:pPr>
+      <w:r>
+        <w:rPr>
+          <w:rFonts w:cs="Calibri" w:ascii="Calibri" w:hAnsi="Calibri"/>
+          <w:lang w:val="en-US"/>
+        </w:rPr>
+      </w:r>
+    </w:p>
+    <w:p>
+      <w:pPr>
+        <w:pStyle w:val="Normal"/>
+        <w:rPr>
+          <w:rFonts w:ascii="Calibri" w:hAnsi="Calibri" w:cs="Calibri"/>
+        </w:rPr>
+      </w:pPr>
+      <w:r>
+        <w:rPr>
+          <w:rFonts w:cs="Calibri" w:ascii="Calibri" w:hAnsi="Calibri"/>
+          <w:lang w:val="en-US"/>
+        </w:rPr>
+        <w:t xml:space="preserve"> </w:t>
+      </w:r>
+    </w:p>
+    <w:p>
+      <w:pPr>
+        <w:pStyle w:val="Normal"/>
+        <w:rPr>
+          <w:rFonts w:ascii="Calibri" w:hAnsi="Calibri" w:cs="Calibri"/>
+        </w:rPr>
+      </w:pPr>
+      <w:r>
+        <w:rPr>
+          <w:rFonts w:cs="Calibri" w:ascii="Calibri" w:hAnsi="Calibri"/>
+          <w:lang w:val="en-US"/>
+        </w:rPr>
+      </w:r>
+    </w:p>
+    <w:p>
+      <w:pPr>
+        <w:pStyle w:val="Normal"/>
+        <w:rPr>
+          <w:rFonts w:ascii="Calibri" w:hAnsi="Calibri" w:cs="Calibri"/>
+        </w:rPr>
+      </w:pPr>
+      <w:r>
+        <w:rPr>
+          <w:rFonts w:cs="Calibri" w:ascii="Calibri" w:hAnsi="Calibri"/>
+          <w:lang w:val="en-US"/>
+        </w:rPr>
+        <w:drawing>
+          <wp:anchor behindDoc="0" distT="0" distB="0" distL="0" distR="0" simplePos="0" locked="0" layoutInCell="0" allowOverlap="1" relativeHeight="5">
+            <wp:simplePos x="0" y="0"/>
+            <wp:positionH relativeFrom="column">
+              <wp:align>center</wp:align>
+            </wp:positionH>
+            <wp:positionV relativeFrom="paragraph">
+              <wp:posOffset>635</wp:posOffset>
+            </wp:positionV>
+            <wp:extent cx="6120130" cy="3440430"/>
+            <wp:effectExtent l="0" t="0" r="0" b="0"/>
+            <wp:wrapSquare wrapText="largest"/>
+            <wp:docPr id="11" name="Image7" descr="" title=""/>
+            <wp:cNvGraphicFramePr>
+              <a:graphicFrameLocks xmlns:a="http://schemas.openxmlformats.org/drawingml/2006/main" noChangeAspect="1"/>
+            </wp:cNvGraphicFramePr>
+            <a:graphic xmlns:a="http://schemas.openxmlformats.org/drawingml/2006/main">
+              <a:graphicData uri="http://schemas.openxmlformats.org/drawingml/2006/picture">
+                <pic:pic xmlns:pic="http://schemas.openxmlformats.org/drawingml/2006/picture">
+                  <pic:nvPicPr>
+                    <pic:cNvPr id="11" name="Image7" descr="" title=""/>
+                    <pic:cNvPicPr>
+                      <a:picLocks noChangeAspect="1" noChangeArrowheads="1"/>
+                    </pic:cNvPicPr>
+                  </pic:nvPicPr>
+                  <pic:blipFill>
+                    <a:blip r:embed="rId12"/>
+                    <a:stretch>
+                      <a:fillRect/>
+                    </a:stretch>
+                  </pic:blipFill>
+                  <pic:spPr bwMode="auto">
+                    <a:xfrm>
+                      <a:off x="0" y="0"/>
+                      <a:ext cx="6120130" cy="3440430"/>
+                    </a:xfrm>
+                    <a:prstGeom prst="rect">
+                      <a:avLst/>
+                    </a:prstGeom>
+                    <a:noFill/>
+                  </pic:spPr>
+                </pic:pic>
+              </a:graphicData>
+            </a:graphic>
+          </wp:anchor>
+        </w:drawing>
+      </w:r>
+    </w:p>
+    <w:p>
+      <w:pPr>
+        <w:pStyle w:val="Normal"/>
+        <w:rPr>
+          <w:rFonts w:ascii="Calibri" w:hAnsi="Calibri" w:cs="Calibri"/>
+        </w:rPr>
+      </w:pPr>
+      <w:r>
+        <w:rPr>
+          <w:rFonts w:cs="Calibri" w:ascii="Calibri" w:hAnsi="Calibri"/>
+          <w:lang w:val="en-US"/>
+        </w:rPr>
+      </w:r>
+    </w:p>
+    <w:p>
+      <w:pPr>
+        <w:pStyle w:val="Normal"/>
+        <w:rPr>
+          <w:rFonts w:ascii="Calibri" w:hAnsi="Calibri" w:cs="Calibri"/>
+        </w:rPr>
+      </w:pPr>
+      <w:r>
+        <w:rPr>
+          <w:rFonts w:cs="Calibri" w:ascii="Calibri" w:hAnsi="Calibri"/>
+          <w:lang w:val="en-US"/>
+        </w:rPr>
+        <w:t xml:space="preserve"> </w:t>
+      </w:r>
+    </w:p>
+    <w:p>
+      <w:pPr>
+        <w:pStyle w:val="Normal"/>
+        <w:rPr>
+          <w:rFonts w:ascii="Calibri" w:hAnsi="Calibri" w:cs="Calibri"/>
+        </w:rPr>
+      </w:pPr>
+      <w:r>
+        <w:rPr>
+          <w:rFonts w:cs="Calibri" w:ascii="Calibri" w:hAnsi="Calibri"/>
+          <w:lang w:val="en-US"/>
+        </w:rPr>
+        <w:drawing>
+          <wp:anchor behindDoc="0" distT="0" distB="0" distL="0" distR="0" simplePos="0" locked="0" layoutInCell="0" allowOverlap="1" relativeHeight="6">
+            <wp:simplePos x="0" y="0"/>
+            <wp:positionH relativeFrom="column">
+              <wp:align>center</wp:align>
+            </wp:positionH>
+            <wp:positionV relativeFrom="paragraph">
+              <wp:posOffset>635</wp:posOffset>
+            </wp:positionV>
+            <wp:extent cx="6120130" cy="3440430"/>
+            <wp:effectExtent l="0" t="0" r="0" b="0"/>
+            <wp:wrapSquare wrapText="largest"/>
+            <wp:docPr id="12" name="Image8" descr="" title=""/>
+            <wp:cNvGraphicFramePr>
+              <a:graphicFrameLocks xmlns:a="http://schemas.openxmlformats.org/drawingml/2006/main" noChangeAspect="1"/>
+            </wp:cNvGraphicFramePr>
+            <a:graphic xmlns:a="http://schemas.openxmlformats.org/drawingml/2006/main">
+              <a:graphicData uri="http://schemas.openxmlformats.org/drawingml/2006/picture">
+                <pic:pic xmlns:pic="http://schemas.openxmlformats.org/drawingml/2006/picture">
+                  <pic:nvPicPr>
+                    <pic:cNvPr id="12" name="Image8" descr="" title=""/>
+                    <pic:cNvPicPr>
+                      <a:picLocks noChangeAspect="1" noChangeArrowheads="1"/>
+                    </pic:cNvPicPr>
+                  </pic:nvPicPr>
+                  <pic:blipFill>
+                    <a:blip r:embed="rId13"/>
+                    <a:stretch>
+                      <a:fillRect/>
+                    </a:stretch>
+                  </pic:blipFill>
+                  <pic:spPr bwMode="auto">
+                    <a:xfrm>
+                      <a:off x="0" y="0"/>
+                      <a:ext cx="6120130" cy="3440430"/>
+                    </a:xfrm>
+                    <a:prstGeom prst="rect">
+                      <a:avLst/>
+                    </a:prstGeom>
+                    <a:noFill/>
+                  </pic:spPr>
+                </pic:pic>
+              </a:graphicData>
+            </a:graphic>
+          </wp:anchor>
+        </w:drawing>
+      </w:r>
+    </w:p>
+    <w:p>
+      <w:pPr>
+        <w:pStyle w:val="Normal"/>
+        <w:rPr>
+          <w:rFonts w:ascii="Calibri" w:hAnsi="Calibri" w:cs="Calibri"/>
+        </w:rPr>
+      </w:pPr>
+      <w:r>
+        <w:rPr>
+          <w:rFonts w:cs="Calibri" w:ascii="Calibri" w:hAnsi="Calibri"/>
+          <w:lang w:val="en-US"/>
+        </w:rPr>
+      </w:r>
+    </w:p>
+    <w:p>
+      <w:pPr>
+        <w:pStyle w:val="Normal"/>
+        <w:rPr>
+          <w:rFonts w:ascii="Calibri" w:hAnsi="Calibri" w:cs="Calibri"/>
+        </w:rPr>
+      </w:pPr>
+      <w:r>
+        <w:rPr>
+          <w:rFonts w:cs="Calibri" w:ascii="Calibri" w:hAnsi="Calibri"/>
+          <w:lang w:val="en-US"/>
+        </w:rPr>
+      </w:r>
+    </w:p>
+    <w:p>
+      <w:pPr>
+        <w:pStyle w:val="Normal"/>
+        <w:rPr>
+          <w:rFonts w:ascii="Calibri" w:hAnsi="Calibri" w:cs="Calibri"/>
+        </w:rPr>
+      </w:pPr>
+      <w:r>
+        <w:rPr>
+          <w:rFonts w:cs="Calibri" w:ascii="Calibri" w:hAnsi="Calibri"/>
+          <w:lang w:val="en-US"/>
+        </w:rPr>
+        <w:drawing>
+          <wp:anchor behindDoc="0" distT="0" distB="0" distL="0" distR="0" simplePos="0" locked="0" layoutInCell="0" allowOverlap="1" relativeHeight="7">
+            <wp:simplePos x="0" y="0"/>
+            <wp:positionH relativeFrom="column">
+              <wp:align>center</wp:align>
+            </wp:positionH>
+            <wp:positionV relativeFrom="paragraph">
+              <wp:posOffset>635</wp:posOffset>
+            </wp:positionV>
+            <wp:extent cx="6120130" cy="3440430"/>
+            <wp:effectExtent l="0" t="0" r="0" b="0"/>
+            <wp:wrapSquare wrapText="largest"/>
+            <wp:docPr id="13" name="Image9" descr="" title=""/>
+            <wp:cNvGraphicFramePr>
+              <a:graphicFrameLocks xmlns:a="http://schemas.openxmlformats.org/drawingml/2006/main" noChangeAspect="1"/>
+            </wp:cNvGraphicFramePr>
+            <a:graphic xmlns:a="http://schemas.openxmlformats.org/drawingml/2006/main">
+              <a:graphicData uri="http://schemas.openxmlformats.org/drawingml/2006/picture">
+                <pic:pic xmlns:pic="http://schemas.openxmlformats.org/drawingml/2006/picture">
+                  <pic:nvPicPr>
+                    <pic:cNvPr id="13" name="Image9" descr="" title=""/>
+                    <pic:cNvPicPr>
+                      <a:picLocks noChangeAspect="1" noChangeArrowheads="1"/>
+                    </pic:cNvPicPr>
+                  </pic:nvPicPr>
+                  <pic:blipFill>
+                    <a:blip r:embed="rId14"/>
+                    <a:stretch>
+                      <a:fillRect/>
+                    </a:stretch>
+                  </pic:blipFill>
+                  <pic:spPr bwMode="auto">
+                    <a:xfrm>
+                      <a:off x="0" y="0"/>
+                      <a:ext cx="6120130" cy="3440430"/>
+                    </a:xfrm>
+                    <a:prstGeom prst="rect">
+                      <a:avLst/>
+                    </a:prstGeom>
+                    <a:noFill/>
+                  </pic:spPr>
+                </pic:pic>
+              </a:graphicData>
+            </a:graphic>
+          </wp:anchor>
+        </w:drawing>
+      </w:r>
+    </w:p>
+    <w:p>
+      <w:pPr>
+        <w:pStyle w:val="Normal"/>
+        <w:rPr>
+          <w:rFonts w:ascii="Calibri" w:hAnsi="Calibri" w:cs="Calibri"/>
+        </w:rPr>
+      </w:pPr>
+      <w:r>
+        <w:rPr>
+          <w:rFonts w:cs="Calibri" w:ascii="Calibri" w:hAnsi="Calibri"/>
+          <w:lang w:val="en-US"/>
+        </w:rPr>
+      </w:r>
+    </w:p>
+    <w:p>
+      <w:pPr>
+        <w:pStyle w:val="Normal"/>
+        <w:rPr>
+          <w:rFonts w:ascii="Calibri" w:hAnsi="Calibri" w:cs="Calibri"/>
+        </w:rPr>
+      </w:pPr>
+      <w:r>
+        <w:rPr>
+          <w:rFonts w:cs="Calibri" w:ascii="Calibri" w:hAnsi="Calibri"/>
+          <w:lang w:val="en-US"/>
+        </w:rPr>
+      </w:r>
+    </w:p>
+    <w:p>
+      <w:pPr>
+        <w:pStyle w:val="Normal"/>
+        <w:rPr>
+          <w:rFonts w:ascii="Calibri" w:hAnsi="Calibri" w:cs="Calibri"/>
+        </w:rPr>
+      </w:pPr>
+      <w:r>
+        <w:rPr>
+          <w:rFonts w:cs="Calibri" w:ascii="Calibri" w:hAnsi="Calibri"/>
+          <w:lang w:val="en-US"/>
+        </w:rPr>
+      </w:r>
+    </w:p>
+    <w:p>
+      <w:pPr>
+        <w:pStyle w:val="Normal"/>
+        <w:rPr>
+          <w:rFonts w:ascii="Calibri" w:hAnsi="Calibri" w:cs="Calibri"/>
+        </w:rPr>
+      </w:pPr>
+      <w:r>
+        <w:rPr>
+          <w:rFonts w:cs="Calibri" w:ascii="Calibri" w:hAnsi="Calibri"/>
+          <w:lang w:val="en-US"/>
+        </w:rPr>
+      </w:r>
+    </w:p>
+    <w:p>
+      <w:pPr>
+        <w:pStyle w:val="Normal"/>
+        <w:rPr>
+          <w:rFonts w:ascii="Calibri" w:hAnsi="Calibri" w:cs="Calibri"/>
+        </w:rPr>
+      </w:pPr>
+      <w:r>
+        <w:rPr>
+          <w:rFonts w:cs="Calibri" w:ascii="Calibri" w:hAnsi="Calibri"/>
+          <w:lang w:val="en-US"/>
+        </w:rPr>
+      </w:r>
+    </w:p>
+    <w:p>
+      <w:pPr>
+        <w:pStyle w:val="Normal"/>
+        <w:rPr>
+          <w:rFonts w:ascii="Calibri" w:hAnsi="Calibri" w:cs="Calibri"/>
+        </w:rPr>
+      </w:pPr>
+      <w:r>
+        <w:rPr>
+          <w:rFonts w:cs="Calibri" w:ascii="Calibri" w:hAnsi="Calibri"/>
+        </w:rPr>
+        <w:t>Task 3:</w:t>
+      </w:r>
+      <w:r>
+        <w:rPr>
+          <w:rFonts w:cs="Calibri" w:ascii="Calibri" w:hAnsi="Calibri"/>
+          <w:lang w:val="en-US"/>
+        </w:rPr>
+        <w:t>Customize a Sales Path for Opportunities:</w:t>
+      </w:r>
+    </w:p>
+    <w:p>
+      <w:pPr>
+        <w:pStyle w:val="Normal"/>
+        <w:rPr>
+          <w:rFonts w:ascii="Calibri" w:hAnsi="Calibri" w:cs="Calibri"/>
+        </w:rPr>
+      </w:pPr>
+      <w:r>
+        <w:rPr>
+          <w:rFonts w:cs="Calibri" w:ascii="Calibri" w:hAnsi="Calibri"/>
+          <w:lang w:val="en-US"/>
+        </w:rPr>
+        <w:t>Define key fields and guidance for each stage.</w:t>
+      </w:r>
+    </w:p>
+    <w:p>
+      <w:pPr>
+        <w:pStyle w:val="Normal"/>
+        <w:rPr>
+          <w:rFonts w:ascii="Calibri" w:hAnsi="Calibri" w:cs="Calibri"/>
+        </w:rPr>
+      </w:pPr>
+      <w:r>
+        <w:rPr>
+          <w:rFonts w:cs="Calibri" w:ascii="Calibri" w:hAnsi="Calibri"/>
+          <w:lang w:val="en-US"/>
+        </w:rPr>
+      </w:r>
+    </w:p>
+    <w:p>
+      <w:pPr>
+        <w:pStyle w:val="Normal"/>
+        <w:rPr>
+          <w:rFonts w:ascii="Calibri" w:hAnsi="Calibri" w:cs="Calibri"/>
+        </w:rPr>
+      </w:pPr>
+      <w:r>
+        <w:rPr>
+          <w:rFonts w:cs="Calibri" w:ascii="Calibri" w:hAnsi="Calibri"/>
+          <w:lang w:val="en-US"/>
+        </w:rPr>
+      </w:r>
+    </w:p>
+    <w:p>
+      <w:pPr>
+        <w:pStyle w:val="Normal"/>
+        <w:rPr>
+          <w:rFonts w:ascii="Calibri" w:hAnsi="Calibri" w:cs="Calibri"/>
+        </w:rPr>
+      </w:pPr>
+      <w:r>
+        <w:rPr>
+          <w:rFonts w:cs="Calibri" w:ascii="Calibri" w:hAnsi="Calibri"/>
+          <w:lang w:val="en-US"/>
+        </w:rPr>
+      </w:r>
+    </w:p>
+    <w:p>
+      <w:pPr>
+        <w:pStyle w:val="Normal"/>
+        <w:rPr>
+          <w:rFonts w:ascii="Calibri" w:hAnsi="Calibri" w:cs="Calibri"/>
+        </w:rPr>
+      </w:pPr>
+      <w:r>
+        <w:rPr>
+          <w:rFonts w:cs="Calibri" w:ascii="Calibri" w:hAnsi="Calibri"/>
+          <w:lang w:val="en-US"/>
+        </w:rPr>
+        <w:drawing>
+          <wp:anchor behindDoc="0" distT="0" distB="0" distL="0" distR="0" simplePos="0" locked="0" layoutInCell="0" allowOverlap="1" relativeHeight="15">
+            <wp:simplePos x="0" y="0"/>
+            <wp:positionH relativeFrom="column">
+              <wp:align>center</wp:align>
+            </wp:positionH>
+            <wp:positionV relativeFrom="paragraph">
+              <wp:posOffset>635</wp:posOffset>
+            </wp:positionV>
+            <wp:extent cx="6120130" cy="3440430"/>
+            <wp:effectExtent l="0" t="0" r="0" b="0"/>
+            <wp:wrapSquare wrapText="largest"/>
+            <wp:docPr id="14" name="Image14" descr="" title=""/>
+            <wp:cNvGraphicFramePr>
+              <a:graphicFrameLocks xmlns:a="http://schemas.openxmlformats.org/drawingml/2006/main" noChangeAspect="1"/>
+            </wp:cNvGraphicFramePr>
+            <a:graphic xmlns:a="http://schemas.openxmlformats.org/drawingml/2006/main">
+              <a:graphicData uri="http://schemas.openxmlformats.org/drawingml/2006/picture">
+                <pic:pic xmlns:pic="http://schemas.openxmlformats.org/drawingml/2006/picture">
+                  <pic:nvPicPr>
+                    <pic:cNvPr id="14" name="Image14" descr="" title=""/>
+                    <pic:cNvPicPr>
+                      <a:picLocks noChangeAspect="1" noChangeArrowheads="1"/>
+                    </pic:cNvPicPr>
+                  </pic:nvPicPr>
+                  <pic:blipFill>
+                    <a:blip r:embed="rId15"/>
+                    <a:stretch>
+                      <a:fillRect/>
+                    </a:stretch>
+                  </pic:blipFill>
+                  <pic:spPr bwMode="auto">
+                    <a:xfrm>
+                      <a:off x="0" y="0"/>
+                      <a:ext cx="6120130" cy="3440430"/>
+                    </a:xfrm>
+                    <a:prstGeom prst="rect">
+                      <a:avLst/>
+                    </a:prstGeom>
+                    <a:noFill/>
+                  </pic:spPr>
+                </pic:pic>
+              </a:graphicData>
+            </a:graphic>
+          </wp:anchor>
+        </w:drawing>
+      </w:r>
+    </w:p>
+    <w:p>
+      <w:pPr>
+        <w:pStyle w:val="Normal"/>
+        <w:rPr>
+          <w:rFonts w:ascii="Calibri" w:hAnsi="Calibri" w:cs="Calibri"/>
+        </w:rPr>
+      </w:pPr>
+      <w:r>
+        <w:rPr>
+          <w:rFonts w:cs="Calibri" w:ascii="Calibri" w:hAnsi="Calibri"/>
+          <w:lang w:val="en-US"/>
+        </w:rPr>
+      </w:r>
+    </w:p>
+    <w:p>
+      <w:pPr>
+        <w:pStyle w:val="Normal"/>
+        <w:rPr>
+          <w:rFonts w:ascii="Calibri" w:hAnsi="Calibri" w:cs="Calibri"/>
+        </w:rPr>
+      </w:pPr>
+      <w:r>
+        <w:rPr>
+          <w:rFonts w:cs="Calibri" w:ascii="Calibri" w:hAnsi="Calibri"/>
+          <w:lang w:val="en-US"/>
+        </w:rPr>
+        <w:t>Goto setup &gt; home &gt; path settings.</w:t>
+      </w:r>
+    </w:p>
+    <w:p>
+      <w:pPr>
+        <w:pStyle w:val="Normal"/>
+        <w:rPr>
+          <w:rFonts w:ascii="Calibri" w:hAnsi="Calibri" w:cs="Calibri"/>
+        </w:rPr>
+      </w:pPr>
+      <w:r>
+        <w:rPr>
+          <w:rFonts w:cs="Calibri" w:ascii="Calibri" w:hAnsi="Calibri"/>
+          <w:lang w:val="en-US"/>
+        </w:rPr>
+      </w:r>
+    </w:p>
+    <w:p>
+      <w:pPr>
+        <w:pStyle w:val="Normal"/>
+        <w:rPr>
+          <w:rFonts w:ascii="Calibri" w:hAnsi="Calibri" w:cs="Calibri"/>
+        </w:rPr>
+      </w:pPr>
+      <w:r>
+        <w:rPr>
+          <w:rFonts w:cs="Calibri" w:ascii="Calibri" w:hAnsi="Calibri"/>
+          <w:lang w:val="en-US"/>
+        </w:rPr>
+        <w:drawing>
+          <wp:anchor behindDoc="0" distT="0" distB="0" distL="0" distR="0" simplePos="0" locked="0" layoutInCell="0" allowOverlap="1" relativeHeight="16">
+            <wp:simplePos x="0" y="0"/>
+            <wp:positionH relativeFrom="column">
+              <wp:align>center</wp:align>
+            </wp:positionH>
+            <wp:positionV relativeFrom="paragraph">
+              <wp:posOffset>635</wp:posOffset>
+            </wp:positionV>
+            <wp:extent cx="6120130" cy="3440430"/>
+            <wp:effectExtent l="0" t="0" r="0" b="0"/>
+            <wp:wrapSquare wrapText="largest"/>
+            <wp:docPr id="15" name="Image15" descr="" title=""/>
+            <wp:cNvGraphicFramePr>
+              <a:graphicFrameLocks xmlns:a="http://schemas.openxmlformats.org/drawingml/2006/main" noChangeAspect="1"/>
+            </wp:cNvGraphicFramePr>
+            <a:graphic xmlns:a="http://schemas.openxmlformats.org/drawingml/2006/main">
+              <a:graphicData uri="http://schemas.openxmlformats.org/drawingml/2006/picture">
+                <pic:pic xmlns:pic="http://schemas.openxmlformats.org/drawingml/2006/picture">
+                  <pic:nvPicPr>
+                    <pic:cNvPr id="15" name="Image15" descr="" title=""/>
+                    <pic:cNvPicPr>
+                      <a:picLocks noChangeAspect="1" noChangeArrowheads="1"/>
+                    </pic:cNvPicPr>
+                  </pic:nvPicPr>
+                  <pic:blipFill>
+                    <a:blip r:embed="rId16"/>
+                    <a:stretch>
+                      <a:fillRect/>
+                    </a:stretch>
+                  </pic:blipFill>
+                  <pic:spPr bwMode="auto">
+                    <a:xfrm>
+                      <a:off x="0" y="0"/>
+                      <a:ext cx="6120130" cy="3440430"/>
+                    </a:xfrm>
+                    <a:prstGeom prst="rect">
+                      <a:avLst/>
+                    </a:prstGeom>
+                    <a:noFill/>
+                  </pic:spPr>
+                </pic:pic>
+              </a:graphicData>
+            </a:graphic>
+          </wp:anchor>
+        </w:drawing>
+      </w:r>
+    </w:p>
+    <w:p>
+      <w:pPr>
+        <w:pStyle w:val="Normal"/>
+        <w:rPr>
+          <w:rFonts w:ascii="Calibri" w:hAnsi="Calibri" w:cs="Calibri"/>
+        </w:rPr>
+      </w:pPr>
+      <w:r>
+        <w:rPr>
+          <w:rFonts w:cs="Calibri" w:ascii="Calibri" w:hAnsi="Calibri"/>
+          <w:lang w:val="en-US"/>
+        </w:rPr>
+      </w:r>
+    </w:p>
+    <w:p>
+      <w:pPr>
+        <w:pStyle w:val="Normal"/>
+        <w:rPr>
+          <w:rFonts w:ascii="Calibri" w:hAnsi="Calibri" w:cs="Calibri"/>
+        </w:rPr>
+      </w:pPr>
+      <w:r>
+        <w:rPr>
+          <w:rFonts w:cs="Calibri" w:ascii="Calibri" w:hAnsi="Calibri"/>
+          <w:lang w:val="en-US"/>
+        </w:rPr>
+      </w:r>
+    </w:p>
+    <w:p>
+      <w:pPr>
+        <w:pStyle w:val="Normal"/>
+        <w:rPr>
+          <w:rFonts w:ascii="Calibri" w:hAnsi="Calibri" w:cs="Calibri"/>
+        </w:rPr>
+      </w:pPr>
+      <w:r>
+        <w:rPr>
+          <w:rFonts w:cs="Calibri" w:ascii="Calibri" w:hAnsi="Calibri"/>
+          <w:lang w:val="en-US"/>
+        </w:rPr>
+      </w:r>
+    </w:p>
+    <w:p>
+      <w:pPr>
+        <w:pStyle w:val="Normal"/>
+        <w:rPr>
+          <w:rFonts w:ascii="Calibri" w:hAnsi="Calibri" w:cs="Calibri"/>
+        </w:rPr>
+      </w:pPr>
+      <w:r>
+        <w:rPr>
+          <w:rFonts w:cs="Calibri" w:ascii="Calibri" w:hAnsi="Calibri"/>
+          <w:lang w:val="en-US"/>
+        </w:rPr>
+        <w:drawing>
+          <wp:anchor behindDoc="0" distT="0" distB="0" distL="0" distR="0" simplePos="0" locked="0" layoutInCell="0" allowOverlap="1" relativeHeight="17">
+            <wp:simplePos x="0" y="0"/>
+            <wp:positionH relativeFrom="column">
+              <wp:align>center</wp:align>
+            </wp:positionH>
+            <wp:positionV relativeFrom="paragraph">
+              <wp:posOffset>635</wp:posOffset>
+            </wp:positionV>
+            <wp:extent cx="6120130" cy="3440430"/>
+            <wp:effectExtent l="0" t="0" r="0" b="0"/>
+            <wp:wrapSquare wrapText="largest"/>
+            <wp:docPr id="16" name="Image16" descr="" title=""/>
+            <wp:cNvGraphicFramePr>
+              <a:graphicFrameLocks xmlns:a="http://schemas.openxmlformats.org/drawingml/2006/main" noChangeAspect="1"/>
+            </wp:cNvGraphicFramePr>
+            <a:graphic xmlns:a="http://schemas.openxmlformats.org/drawingml/2006/main">
+              <a:graphicData uri="http://schemas.openxmlformats.org/drawingml/2006/picture">
+                <pic:pic xmlns:pic="http://schemas.openxmlformats.org/drawingml/2006/picture">
+                  <pic:nvPicPr>
+                    <pic:cNvPr id="16" name="Image16" descr="" title=""/>
+                    <pic:cNvPicPr>
+                      <a:picLocks noChangeAspect="1" noChangeArrowheads="1"/>
+                    </pic:cNvPicPr>
+                  </pic:nvPicPr>
+                  <pic:blipFill>
+                    <a:blip r:embed="rId17"/>
+                    <a:stretch>
+                      <a:fillRect/>
+                    </a:stretch>
+                  </pic:blipFill>
+                  <pic:spPr bwMode="auto">
+                    <a:xfrm>
+                      <a:off x="0" y="0"/>
+                      <a:ext cx="6120130" cy="3440430"/>
+                    </a:xfrm>
+                    <a:prstGeom prst="rect">
+                      <a:avLst/>
+                    </a:prstGeom>
+                    <a:noFill/>
+                  </pic:spPr>
+                </pic:pic>
+              </a:graphicData>
+            </a:graphic>
+          </wp:anchor>
+        </w:drawing>
+      </w:r>
+    </w:p>
+    <w:p>
+      <w:pPr>
+        <w:pStyle w:val="Normal"/>
+        <w:rPr>
+          <w:rFonts w:ascii="Calibri" w:hAnsi="Calibri" w:cs="Calibri"/>
+        </w:rPr>
+      </w:pPr>
+      <w:r>
+        <w:rPr>
+          <w:rFonts w:cs="Calibri" w:ascii="Calibri" w:hAnsi="Calibri"/>
+          <w:lang w:val="en-US"/>
+        </w:rPr>
+      </w:r>
+    </w:p>
+    <w:p>
+      <w:pPr>
+        <w:pStyle w:val="Normal"/>
+        <w:rPr>
+          <w:rFonts w:ascii="Calibri" w:hAnsi="Calibri" w:cs="Calibri"/>
+        </w:rPr>
+      </w:pPr>
+      <w:r>
+        <w:rPr>
+          <w:rFonts w:cs="Calibri" w:ascii="Calibri" w:hAnsi="Calibri"/>
+          <w:lang w:val="en-US"/>
+        </w:rPr>
+      </w:r>
+    </w:p>
+    <w:p>
+      <w:pPr>
+        <w:pStyle w:val="Normal"/>
+        <w:rPr>
+          <w:rFonts w:ascii="Calibri" w:hAnsi="Calibri" w:cs="Calibri"/>
+        </w:rPr>
+      </w:pPr>
+      <w:r>
+        <w:rPr>
+          <w:rFonts w:cs="Calibri" w:ascii="Calibri" w:hAnsi="Calibri"/>
+          <w:lang w:val="en-US"/>
+        </w:rPr>
+      </w:r>
+    </w:p>
+    <w:p>
+      <w:pPr>
+        <w:pStyle w:val="Normal"/>
+        <w:rPr>
+          <w:rFonts w:ascii="Calibri" w:hAnsi="Calibri" w:cs="Calibri"/>
+        </w:rPr>
+      </w:pPr>
+      <w:r>
+        <w:rPr>
+          <w:rFonts w:cs="Calibri" w:ascii="Calibri" w:hAnsi="Calibri"/>
+          <w:lang w:val="en-US"/>
+        </w:rPr>
+      </w:r>
+    </w:p>
+    <w:p>
+      <w:pPr>
+        <w:pStyle w:val="Normal"/>
+        <w:rPr>
+          <w:rFonts w:ascii="Calibri" w:hAnsi="Calibri" w:cs="Calibri"/>
+        </w:rPr>
+      </w:pPr>
+      <w:r>
+        <w:rPr>
+          <w:rFonts w:cs="Calibri" w:ascii="Calibri" w:hAnsi="Calibri"/>
+          <w:lang w:val="en-US"/>
+        </w:rPr>
+        <w:drawing>
+          <wp:anchor behindDoc="0" distT="0" distB="0" distL="0" distR="0" simplePos="0" locked="0" layoutInCell="0" allowOverlap="1" relativeHeight="18">
+            <wp:simplePos x="0" y="0"/>
+            <wp:positionH relativeFrom="column">
+              <wp:align>center</wp:align>
+            </wp:positionH>
+            <wp:positionV relativeFrom="paragraph">
+              <wp:posOffset>635</wp:posOffset>
+            </wp:positionV>
+            <wp:extent cx="6120130" cy="3440430"/>
+            <wp:effectExtent l="0" t="0" r="0" b="0"/>
+            <wp:wrapSquare wrapText="largest"/>
+            <wp:docPr id="17" name="Image17" descr="" title=""/>
+            <wp:cNvGraphicFramePr>
+              <a:graphicFrameLocks xmlns:a="http://schemas.openxmlformats.org/drawingml/2006/main" noChangeAspect="1"/>
+            </wp:cNvGraphicFramePr>
+            <a:graphic xmlns:a="http://schemas.openxmlformats.org/drawingml/2006/main">
+              <a:graphicData uri="http://schemas.openxmlformats.org/drawingml/2006/picture">
+                <pic:pic xmlns:pic="http://schemas.openxmlformats.org/drawingml/2006/picture">
+                  <pic:nvPicPr>
+                    <pic:cNvPr id="17" name="Image17" descr="" title=""/>
+                    <pic:cNvPicPr>
+                      <a:picLocks noChangeAspect="1" noChangeArrowheads="1"/>
+                    </pic:cNvPicPr>
+                  </pic:nvPicPr>
+                  <pic:blipFill>
+                    <a:blip r:embed="rId18"/>
+                    <a:stretch>
+                      <a:fillRect/>
+                    </a:stretch>
+                  </pic:blipFill>
+                  <pic:spPr bwMode="auto">
+                    <a:xfrm>
+                      <a:off x="0" y="0"/>
+                      <a:ext cx="6120130" cy="3440430"/>
+                    </a:xfrm>
+                    <a:prstGeom prst="rect">
+                      <a:avLst/>
+                    </a:prstGeom>
+                    <a:noFill/>
+                  </pic:spPr>
+                </pic:pic>
+              </a:graphicData>
+            </a:graphic>
+          </wp:anchor>
+        </w:drawing>
+      </w:r>
+    </w:p>
+    <w:p>
+      <w:pPr>
+        <w:pStyle w:val="Normal"/>
+        <w:rPr>
+          <w:rFonts w:ascii="Calibri" w:hAnsi="Calibri" w:cs="Calibri"/>
+        </w:rPr>
+      </w:pPr>
+      <w:r>
+        <w:rPr>
+          <w:rFonts w:cs="Calibri" w:ascii="Calibri" w:hAnsi="Calibri"/>
+          <w:lang w:val="en-US"/>
+        </w:rPr>
+      </w:r>
+    </w:p>
+    <w:p>
+      <w:pPr>
+        <w:pStyle w:val="Normal"/>
+        <w:rPr>
+          <w:rFonts w:ascii="Calibri" w:hAnsi="Calibri" w:cs="Calibri"/>
+        </w:rPr>
+      </w:pPr>
+      <w:r>
+        <w:rPr>
+          <w:rFonts w:cs="Calibri" w:ascii="Calibri" w:hAnsi="Calibri"/>
+          <w:lang w:val="en-US"/>
+        </w:rPr>
+      </w:r>
+    </w:p>
+    <w:p>
+      <w:pPr>
+        <w:pStyle w:val="Normal"/>
+        <w:rPr>
+          <w:rFonts w:ascii="Calibri" w:hAnsi="Calibri" w:cs="Calibri"/>
+        </w:rPr>
+      </w:pPr>
+      <w:r>
+        <w:rPr>
+          <w:rFonts w:cs="Calibri" w:ascii="Calibri" w:hAnsi="Calibri"/>
+          <w:lang w:val="en-US"/>
+        </w:rPr>
+      </w:r>
+    </w:p>
+    <w:p>
+      <w:pPr>
+        <w:pStyle w:val="Normal"/>
+        <w:rPr>
+          <w:rFonts w:ascii="Calibri" w:hAnsi="Calibri" w:cs="Calibri"/>
+        </w:rPr>
+      </w:pPr>
+      <w:r>
+        <w:rPr>
+          <w:rFonts w:cs="Calibri" w:ascii="Calibri" w:hAnsi="Calibri"/>
+          <w:lang w:val="en-US"/>
+        </w:rPr>
+        <w:drawing>
+          <wp:anchor behindDoc="0" distT="0" distB="0" distL="0" distR="0" simplePos="0" locked="0" layoutInCell="0" allowOverlap="1" relativeHeight="19">
+            <wp:simplePos x="0" y="0"/>
+            <wp:positionH relativeFrom="column">
+              <wp:align>center</wp:align>
+            </wp:positionH>
+            <wp:positionV relativeFrom="paragraph">
+              <wp:posOffset>635</wp:posOffset>
+            </wp:positionV>
+            <wp:extent cx="6120130" cy="3440430"/>
+            <wp:effectExtent l="0" t="0" r="0" b="0"/>
+            <wp:wrapSquare wrapText="largest"/>
+            <wp:docPr id="18" name="Image18" descr="" title=""/>
+            <wp:cNvGraphicFramePr>
+              <a:graphicFrameLocks xmlns:a="http://schemas.openxmlformats.org/drawingml/2006/main" noChangeAspect="1"/>
+            </wp:cNvGraphicFramePr>
+            <a:graphic xmlns:a="http://schemas.openxmlformats.org/drawingml/2006/main">
+              <a:graphicData uri="http://schemas.openxmlformats.org/drawingml/2006/picture">
+                <pic:pic xmlns:pic="http://schemas.openxmlformats.org/drawingml/2006/picture">
+                  <pic:nvPicPr>
+                    <pic:cNvPr id="18" name="Image18" descr="" title=""/>
+                    <pic:cNvPicPr>
+                      <a:picLocks noChangeAspect="1" noChangeArrowheads="1"/>
+                    </pic:cNvPicPr>
+                  </pic:nvPicPr>
+                  <pic:blipFill>
+                    <a:blip r:embed="rId19"/>
+                    <a:stretch>
+                      <a:fillRect/>
+                    </a:stretch>
+                  </pic:blipFill>
+                  <pic:spPr bwMode="auto">
+                    <a:xfrm>
+                      <a:off x="0" y="0"/>
+                      <a:ext cx="6120130" cy="3440430"/>
+                    </a:xfrm>
+                    <a:prstGeom prst="rect">
+                      <a:avLst/>
+                    </a:prstGeom>
+                    <a:noFill/>
+                  </pic:spPr>
+                </pic:pic>
+              </a:graphicData>
+            </a:graphic>
+          </wp:anchor>
+        </w:drawing>
+      </w:r>
+    </w:p>
+    <w:p>
+      <w:pPr>
+        <w:pStyle w:val="Normal"/>
+        <w:rPr>
+          <w:rFonts w:ascii="Calibri" w:hAnsi="Calibri" w:cs="Calibri"/>
+        </w:rPr>
+      </w:pPr>
+      <w:r>
+        <w:rPr>
+          <w:rFonts w:cs="Calibri" w:ascii="Calibri" w:hAnsi="Calibri"/>
+          <w:lang w:val="en-US"/>
+        </w:rPr>
+      </w:r>
+    </w:p>
+    <w:p>
+      <w:pPr>
+        <w:pStyle w:val="Normal"/>
+        <w:rPr>
+          <w:rFonts w:ascii="Calibri" w:hAnsi="Calibri" w:cs="Calibri"/>
+        </w:rPr>
+      </w:pPr>
+      <w:r>
+        <w:rPr>
+          <w:rFonts w:cs="Calibri" w:ascii="Calibri" w:hAnsi="Calibri"/>
+          <w:lang w:val="en-US"/>
+        </w:rPr>
+      </w:r>
+    </w:p>
+    <w:p>
+      <w:pPr>
+        <w:pStyle w:val="Normal"/>
+        <w:rPr>
+          <w:rFonts w:ascii="Calibri" w:hAnsi="Calibri" w:cs="Calibri"/>
+        </w:rPr>
+      </w:pPr>
+      <w:r>
+        <w:rPr>
+          <w:rFonts w:cs="Calibri" w:ascii="Calibri" w:hAnsi="Calibri"/>
+          <w:lang w:val="en-US"/>
+        </w:rPr>
+        <w:drawing>
+          <wp:anchor behindDoc="0" distT="0" distB="0" distL="0" distR="0" simplePos="0" locked="0" layoutInCell="0" allowOverlap="1" relativeHeight="20">
+            <wp:simplePos x="0" y="0"/>
+            <wp:positionH relativeFrom="column">
+              <wp:align>center</wp:align>
+            </wp:positionH>
+            <wp:positionV relativeFrom="paragraph">
+              <wp:posOffset>635</wp:posOffset>
+            </wp:positionV>
+            <wp:extent cx="6120130" cy="3440430"/>
+            <wp:effectExtent l="0" t="0" r="0" b="0"/>
+            <wp:wrapSquare wrapText="largest"/>
+            <wp:docPr id="19" name="Image19" descr="" title=""/>
+            <wp:cNvGraphicFramePr>
+              <a:graphicFrameLocks xmlns:a="http://schemas.openxmlformats.org/drawingml/2006/main" noChangeAspect="1"/>
+            </wp:cNvGraphicFramePr>
+            <a:graphic xmlns:a="http://schemas.openxmlformats.org/drawingml/2006/main">
+              <a:graphicData uri="http://schemas.openxmlformats.org/drawingml/2006/picture">
+                <pic:pic xmlns:pic="http://schemas.openxmlformats.org/drawingml/2006/picture">
+                  <pic:nvPicPr>
+                    <pic:cNvPr id="19" name="Image19" descr="" title=""/>
+                    <pic:cNvPicPr>
+                      <a:picLocks noChangeAspect="1" noChangeArrowheads="1"/>
+                    </pic:cNvPicPr>
+                  </pic:nvPicPr>
+                  <pic:blipFill>
+                    <a:blip r:embed="rId20"/>
+                    <a:stretch>
+                      <a:fillRect/>
+                    </a:stretch>
+                  </pic:blipFill>
+                  <pic:spPr bwMode="auto">
+                    <a:xfrm>
+                      <a:off x="0" y="0"/>
+                      <a:ext cx="6120130" cy="3440430"/>
+                    </a:xfrm>
+                    <a:prstGeom prst="rect">
+                      <a:avLst/>
+                    </a:prstGeom>
+                    <a:noFill/>
+                  </pic:spPr>
+                </pic:pic>
+              </a:graphicData>
+            </a:graphic>
+          </wp:anchor>
+        </w:drawing>
+      </w:r>
+    </w:p>
+    <w:p>
+      <w:pPr>
+        <w:pStyle w:val="Normal"/>
+        <w:rPr>
+          <w:rFonts w:ascii="Calibri" w:hAnsi="Calibri" w:cs="Calibri"/>
+        </w:rPr>
+      </w:pPr>
+      <w:r>
+        <w:rPr>
+          <w:rFonts w:cs="Calibri" w:ascii="Calibri" w:hAnsi="Calibri"/>
+          <w:lang w:val="en-US"/>
+        </w:rPr>
+      </w:r>
+    </w:p>
+    <w:p>
+      <w:pPr>
+        <w:pStyle w:val="Normal"/>
+        <w:rPr>
+          <w:rFonts w:ascii="Calibri" w:hAnsi="Calibri" w:cs="Calibri"/>
+        </w:rPr>
+      </w:pPr>
+      <w:r>
+        <w:rPr>
+          <w:rFonts w:cs="Calibri" w:ascii="Calibri" w:hAnsi="Calibri"/>
+        </w:rPr>
+        <w:t>Task 4:</w:t>
+      </w:r>
+      <w:r>
+        <w:rPr>
+          <w:rFonts w:cs="Calibri" w:ascii="Calibri" w:hAnsi="Calibri"/>
+          <w:lang w:val="en-US"/>
+        </w:rPr>
+        <w:t>Simulate a full Sales Cycle:</w:t>
+      </w:r>
+    </w:p>
+    <w:p>
+      <w:pPr>
+        <w:pStyle w:val="Normal"/>
+        <w:rPr>
+          <w:rFonts w:ascii="Calibri" w:hAnsi="Calibri" w:cs="Calibri"/>
+        </w:rPr>
+      </w:pPr>
+      <w:r>
+        <w:rPr>
+          <w:rFonts w:cs="Calibri" w:ascii="Calibri" w:hAnsi="Calibri"/>
+          <w:lang w:val="en-US"/>
+        </w:rPr>
+        <w:t>Convert a Lead – Create an Account &amp; Contact – Create an Opportunity – Add Products – Close Opportunity</w:t>
+      </w:r>
+    </w:p>
+    <w:p>
+      <w:pPr>
+        <w:pStyle w:val="Normal"/>
+        <w:rPr>
+          <w:rFonts w:ascii="Calibri" w:hAnsi="Calibri" w:cs="Calibri"/>
+        </w:rPr>
+      </w:pPr>
+      <w:r>
+        <w:rPr>
+          <w:rFonts w:cs="Calibri" w:ascii="Calibri" w:hAnsi="Calibri"/>
+          <w:lang w:val="en-US"/>
+        </w:rPr>
+      </w:r>
+    </w:p>
+    <w:p>
+      <w:pPr>
+        <w:pStyle w:val="Normal"/>
+        <w:rPr>
+          <w:rFonts w:ascii="Calibri" w:hAnsi="Calibri" w:cs="Calibri"/>
+        </w:rPr>
+      </w:pPr>
+      <w:r>
+        <w:rPr>
+          <w:rFonts w:cs="Calibri" w:ascii="Calibri" w:hAnsi="Calibri"/>
+          <w:lang w:val="en-US"/>
+        </w:rPr>
+      </w:r>
+    </w:p>
+    <w:p>
+      <w:pPr>
+        <w:pStyle w:val="Normal"/>
+        <w:rPr>
+          <w:rFonts w:ascii="Calibri" w:hAnsi="Calibri" w:cs="Calibri"/>
+        </w:rPr>
+      </w:pPr>
+      <w:r>
+        <w:rPr>
+          <w:rFonts w:cs="Calibri" w:ascii="Calibri" w:hAnsi="Calibri"/>
+          <w:lang w:val="en-US"/>
+        </w:rPr>
+        <w:drawing>
+          <wp:anchor behindDoc="0" distT="0" distB="0" distL="0" distR="0" simplePos="0" locked="0" layoutInCell="0" allowOverlap="1" relativeHeight="21">
+            <wp:simplePos x="0" y="0"/>
+            <wp:positionH relativeFrom="column">
+              <wp:align>center</wp:align>
+            </wp:positionH>
+            <wp:positionV relativeFrom="paragraph">
+              <wp:posOffset>635</wp:posOffset>
+            </wp:positionV>
+            <wp:extent cx="6120130" cy="3440430"/>
+            <wp:effectExtent l="0" t="0" r="0" b="0"/>
+            <wp:wrapSquare wrapText="largest"/>
+            <wp:docPr id="20" name="Image20" descr="" title=""/>
+            <wp:cNvGraphicFramePr>
+              <a:graphicFrameLocks xmlns:a="http://schemas.openxmlformats.org/drawingml/2006/main" noChangeAspect="1"/>
+            </wp:cNvGraphicFramePr>
+            <a:graphic xmlns:a="http://schemas.openxmlformats.org/drawingml/2006/main">
+              <a:graphicData uri="http://schemas.openxmlformats.org/drawingml/2006/picture">
+                <pic:pic xmlns:pic="http://schemas.openxmlformats.org/drawingml/2006/picture">
+                  <pic:nvPicPr>
+                    <pic:cNvPr id="20" name="Image20" descr="" title=""/>
+                    <pic:cNvPicPr>
+                      <a:picLocks noChangeAspect="1" noChangeArrowheads="1"/>
+                    </pic:cNvPicPr>
+                  </pic:nvPicPr>
+                  <pic:blipFill>
+                    <a:blip r:embed="rId21"/>
+                    <a:stretch>
+                      <a:fillRect/>
+                    </a:stretch>
+                  </pic:blipFill>
+                  <pic:spPr bwMode="auto">
+                    <a:xfrm>
+                      <a:off x="0" y="0"/>
+                      <a:ext cx="6120130" cy="3440430"/>
+                    </a:xfrm>
+                    <a:prstGeom prst="rect">
+                      <a:avLst/>
+                    </a:prstGeom>
+                    <a:noFill/>
+                  </pic:spPr>
+                </pic:pic>
+              </a:graphicData>
+            </a:graphic>
+          </wp:anchor>
+        </w:drawing>
+      </w:r>
+    </w:p>
+    <w:p>
+      <w:pPr>
+        <w:pStyle w:val="Normal"/>
+        <w:rPr>
+          <w:rFonts w:ascii="Calibri" w:hAnsi="Calibri" w:cs="Calibri"/>
+        </w:rPr>
+      </w:pPr>
+      <w:r>
+        <w:rPr>
+          <w:rFonts w:cs="Calibri" w:ascii="Calibri" w:hAnsi="Calibri"/>
+          <w:lang w:val="en-US"/>
+        </w:rPr>
+      </w:r>
+    </w:p>
+    <w:p>
+      <w:pPr>
+        <w:pStyle w:val="Normal"/>
+        <w:rPr>
+          <w:rFonts w:ascii="Calibri" w:hAnsi="Calibri" w:cs="Calibri"/>
+        </w:rPr>
+      </w:pPr>
+      <w:r>
+        <w:rPr>
+          <w:rFonts w:cs="Calibri" w:ascii="Calibri" w:hAnsi="Calibri"/>
+          <w:lang w:val="en-US"/>
+        </w:rPr>
+      </w:r>
+    </w:p>
+    <w:p>
+      <w:pPr>
+        <w:pStyle w:val="Normal"/>
+        <w:rPr>
+          <w:rFonts w:ascii="Calibri" w:hAnsi="Calibri" w:cs="Calibri"/>
+        </w:rPr>
+      </w:pPr>
+      <w:r>
+        <w:rPr>
+          <w:rFonts w:cs="Calibri" w:ascii="Calibri" w:hAnsi="Calibri"/>
+          <w:lang w:val="en-US"/>
+        </w:rPr>
+      </w:r>
+    </w:p>
+    <w:p>
+      <w:pPr>
+        <w:pStyle w:val="Normal"/>
+        <w:rPr>
+          <w:rFonts w:ascii="Calibri" w:hAnsi="Calibri" w:cs="Calibri"/>
+        </w:rPr>
+      </w:pPr>
+      <w:r>
+        <w:drawing>
+          <wp:anchor behindDoc="0" distT="0" distB="0" distL="0" distR="0" simplePos="0" locked="0" layoutInCell="0" allowOverlap="1" relativeHeight="22">
+            <wp:simplePos x="0" y="0"/>
+            <wp:positionH relativeFrom="column">
+              <wp:align>center</wp:align>
+            </wp:positionH>
+            <wp:positionV relativeFrom="paragraph">
+              <wp:posOffset>635</wp:posOffset>
+            </wp:positionV>
+            <wp:extent cx="6120130" cy="3440430"/>
+            <wp:effectExtent l="0" t="0" r="0" b="0"/>
+            <wp:wrapSquare wrapText="largest"/>
+            <wp:docPr id="21" name="Image21" descr="" title=""/>
+            <wp:cNvGraphicFramePr>
+              <a:graphicFrameLocks xmlns:a="http://schemas.openxmlformats.org/drawingml/2006/main" noChangeAspect="1"/>
+            </wp:cNvGraphicFramePr>
+            <a:graphic xmlns:a="http://schemas.openxmlformats.org/drawingml/2006/main">
+              <a:graphicData uri="http://schemas.openxmlformats.org/drawingml/2006/picture">
+                <pic:pic xmlns:pic="http://schemas.openxmlformats.org/drawingml/2006/picture">
+                  <pic:nvPicPr>
+                    <pic:cNvPr id="21" name="Image21" descr="" title=""/>
+                    <pic:cNvPicPr>
+                      <a:picLocks noChangeAspect="1" noChangeArrowheads="1"/>
+                    </pic:cNvPicPr>
+                  </pic:nvPicPr>
+                  <pic:blipFill>
+                    <a:blip r:embed="rId22"/>
+                    <a:stretch>
+                      <a:fillRect/>
+                    </a:stretch>
+                  </pic:blipFill>
+                  <pic:spPr bwMode="auto">
+                    <a:xfrm>
+                      <a:off x="0" y="0"/>
+                      <a:ext cx="6120130" cy="3440430"/>
+                    </a:xfrm>
+                    <a:prstGeom prst="rect">
+                      <a:avLst/>
+                    </a:prstGeom>
+                    <a:noFill/>
+                  </pic:spPr>
+                </pic:pic>
+              </a:graphicData>
+            </a:graphic>
+          </wp:anchor>
+        </w:drawing>
+      </w:r>
+      <w:r>
+        <w:rPr>
+          <w:rFonts w:cs="Calibri" w:ascii="Calibri" w:hAnsi="Calibri"/>
+          <w:lang w:val="en-US"/>
+        </w:rPr>
+        <w:t xml:space="preserve"> </w:t>
+      </w:r>
+    </w:p>
+    <w:p>
+      <w:pPr>
+        <w:pStyle w:val="Normal"/>
+        <w:rPr>
+          <w:rFonts w:ascii="Calibri" w:hAnsi="Calibri" w:cs="Calibri"/>
+        </w:rPr>
+      </w:pPr>
+      <w:r>
+        <w:rPr>
+          <w:rFonts w:cs="Calibri" w:ascii="Calibri" w:hAnsi="Calibri"/>
+          <w:lang w:val="en-US"/>
+        </w:rPr>
+      </w:r>
+    </w:p>
+    <w:p>
+      <w:pPr>
+        <w:pStyle w:val="Normal"/>
+        <w:rPr>
+          <w:rFonts w:ascii="Calibri" w:hAnsi="Calibri" w:cs="Calibri"/>
+        </w:rPr>
+      </w:pPr>
+      <w:r>
+        <w:rPr>
+          <w:rFonts w:cs="Calibri" w:ascii="Calibri" w:hAnsi="Calibri"/>
+          <w:lang w:val="en-US"/>
+        </w:rPr>
+      </w:r>
+    </w:p>
+    <w:p>
+      <w:pPr>
+        <w:pStyle w:val="Normal"/>
+        <w:rPr>
+          <w:rFonts w:ascii="Calibri" w:hAnsi="Calibri" w:cs="Calibri"/>
+        </w:rPr>
+      </w:pPr>
+      <w:r>
+        <w:rPr>
+          <w:rFonts w:cs="Calibri" w:ascii="Calibri" w:hAnsi="Calibri"/>
+          <w:lang w:val="en-US"/>
+        </w:rPr>
+      </w:r>
+    </w:p>
+    <w:p>
+      <w:pPr>
+        <w:pStyle w:val="Normal"/>
+        <w:rPr>
+          <w:rFonts w:ascii="Calibri" w:hAnsi="Calibri" w:cs="Calibri"/>
+        </w:rPr>
+      </w:pPr>
+      <w:r>
+        <w:rPr>
+          <w:rFonts w:cs="Calibri" w:ascii="Calibri" w:hAnsi="Calibri"/>
+          <w:lang w:val="en-US"/>
+        </w:rPr>
+        <w:drawing>
+          <wp:anchor behindDoc="0" distT="0" distB="0" distL="0" distR="0" simplePos="0" locked="0" layoutInCell="0" allowOverlap="1" relativeHeight="23">
+            <wp:simplePos x="0" y="0"/>
+            <wp:positionH relativeFrom="column">
+              <wp:align>center</wp:align>
+            </wp:positionH>
+            <wp:positionV relativeFrom="paragraph">
+              <wp:posOffset>635</wp:posOffset>
+            </wp:positionV>
+            <wp:extent cx="6120130" cy="3440430"/>
+            <wp:effectExtent l="0" t="0" r="0" b="0"/>
+            <wp:wrapSquare wrapText="largest"/>
+            <wp:docPr id="22" name="Image22" descr="" title=""/>
+            <wp:cNvGraphicFramePr>
+              <a:graphicFrameLocks xmlns:a="http://schemas.openxmlformats.org/drawingml/2006/main" noChangeAspect="1"/>
+            </wp:cNvGraphicFramePr>
+            <a:graphic xmlns:a="http://schemas.openxmlformats.org/drawingml/2006/main">
+              <a:graphicData uri="http://schemas.openxmlformats.org/drawingml/2006/picture">
+                <pic:pic xmlns:pic="http://schemas.openxmlformats.org/drawingml/2006/picture">
+                  <pic:nvPicPr>
+                    <pic:cNvPr id="22" name="Image22" descr="" title=""/>
+                    <pic:cNvPicPr>
+                      <a:picLocks noChangeAspect="1" noChangeArrowheads="1"/>
+                    </pic:cNvPicPr>
+                  </pic:nvPicPr>
+                  <pic:blipFill>
+                    <a:blip r:embed="rId23"/>
+                    <a:stretch>
+                      <a:fillRect/>
+                    </a:stretch>
+                  </pic:blipFill>
+                  <pic:spPr bwMode="auto">
+                    <a:xfrm>
+                      <a:off x="0" y="0"/>
+                      <a:ext cx="6120130" cy="3440430"/>
+                    </a:xfrm>
+                    <a:prstGeom prst="rect">
+                      <a:avLst/>
+                    </a:prstGeom>
+                    <a:noFill/>
+                  </pic:spPr>
+                </pic:pic>
+              </a:graphicData>
+            </a:graphic>
+          </wp:anchor>
+        </w:drawing>
+      </w:r>
+    </w:p>
+    <w:p>
+      <w:pPr>
+        <w:pStyle w:val="Normal"/>
+        <w:rPr>
+          <w:rFonts w:ascii="Calibri" w:hAnsi="Calibri" w:cs="Calibri"/>
+        </w:rPr>
+      </w:pPr>
+      <w:r>
+        <w:rPr>
+          <w:rFonts w:cs="Calibri" w:ascii="Calibri" w:hAnsi="Calibri"/>
+          <w:lang w:val="en-US"/>
+        </w:rPr>
+      </w:r>
+    </w:p>
+    <w:p>
+      <w:pPr>
+        <w:pStyle w:val="Normal"/>
+        <w:rPr>
+          <w:rFonts w:ascii="Calibri" w:hAnsi="Calibri" w:cs="Calibri"/>
+        </w:rPr>
+      </w:pPr>
+      <w:r>
+        <w:rPr>
+          <w:rFonts w:cs="Calibri" w:ascii="Calibri" w:hAnsi="Calibri"/>
+          <w:lang w:val="en-US"/>
+        </w:rPr>
+      </w:r>
+    </w:p>
+    <w:p>
+      <w:pPr>
+        <w:pStyle w:val="Normal"/>
+        <w:rPr>
+          <w:rFonts w:ascii="Calibri" w:hAnsi="Calibri" w:cs="Calibri"/>
+        </w:rPr>
+      </w:pPr>
+      <w:r>
+        <w:rPr>
+          <w:rFonts w:cs="Calibri" w:ascii="Calibri" w:hAnsi="Calibri"/>
+          <w:lang w:val="en-US"/>
+        </w:rPr>
+        <w:drawing>
+          <wp:anchor behindDoc="0" distT="0" distB="0" distL="0" distR="0" simplePos="0" locked="0" layoutInCell="0" allowOverlap="1" relativeHeight="24">
+            <wp:simplePos x="0" y="0"/>
+            <wp:positionH relativeFrom="column">
+              <wp:align>center</wp:align>
+            </wp:positionH>
+            <wp:positionV relativeFrom="paragraph">
+              <wp:posOffset>635</wp:posOffset>
+            </wp:positionV>
+            <wp:extent cx="6120130" cy="3440430"/>
+            <wp:effectExtent l="0" t="0" r="0" b="0"/>
+            <wp:wrapSquare wrapText="largest"/>
+            <wp:docPr id="23" name="Image23" descr="" title=""/>
+            <wp:cNvGraphicFramePr>
+              <a:graphicFrameLocks xmlns:a="http://schemas.openxmlformats.org/drawingml/2006/main" noChangeAspect="1"/>
+            </wp:cNvGraphicFramePr>
+            <a:graphic xmlns:a="http://schemas.openxmlformats.org/drawingml/2006/main">
+              <a:graphicData uri="http://schemas.openxmlformats.org/drawingml/2006/picture">
+                <pic:pic xmlns:pic="http://schemas.openxmlformats.org/drawingml/2006/picture">
+                  <pic:nvPicPr>
+                    <pic:cNvPr id="23" name="Image23" descr="" title=""/>
+                    <pic:cNvPicPr>
+                      <a:picLocks noChangeAspect="1" noChangeArrowheads="1"/>
+                    </pic:cNvPicPr>
+                  </pic:nvPicPr>
+                  <pic:blipFill>
+                    <a:blip r:embed="rId24"/>
+                    <a:stretch>
+                      <a:fillRect/>
+                    </a:stretch>
+                  </pic:blipFill>
+                  <pic:spPr bwMode="auto">
+                    <a:xfrm>
+                      <a:off x="0" y="0"/>
+                      <a:ext cx="6120130" cy="3440430"/>
+                    </a:xfrm>
+                    <a:prstGeom prst="rect">
+                      <a:avLst/>
+                    </a:prstGeom>
+                    <a:noFill/>
+                  </pic:spPr>
+                </pic:pic>
+              </a:graphicData>
+            </a:graphic>
+          </wp:anchor>
+        </w:drawing>
+      </w:r>
+    </w:p>
+    <w:p>
+      <w:pPr>
+        <w:pStyle w:val="Normal"/>
+        <w:rPr>
+          <w:rFonts w:ascii="Calibri" w:hAnsi="Calibri" w:cs="Calibri"/>
+        </w:rPr>
+      </w:pPr>
+      <w:r>
+        <w:rPr>
+          <w:rFonts w:cs="Calibri" w:ascii="Calibri" w:hAnsi="Calibri"/>
+          <w:lang w:val="en-US"/>
+        </w:rPr>
+      </w:r>
+    </w:p>
+    <w:p>
+      <w:pPr>
+        <w:pStyle w:val="Normal"/>
+        <w:rPr>
+          <w:rFonts w:ascii="Calibri" w:hAnsi="Calibri" w:cs="Calibri"/>
+        </w:rPr>
+      </w:pPr>
+      <w:r>
+        <w:rPr>
+          <w:rFonts w:cs="Calibri" w:ascii="Calibri" w:hAnsi="Calibri"/>
+          <w:lang w:val="en-US"/>
+        </w:rPr>
+      </w:r>
+    </w:p>
+    <w:p>
+      <w:pPr>
+        <w:pStyle w:val="Normal"/>
+        <w:rPr>
+          <w:rFonts w:ascii="Calibri" w:hAnsi="Calibri" w:cs="Calibri"/>
+        </w:rPr>
+      </w:pPr>
+      <w:r>
+        <w:rPr>
+          <w:rFonts w:cs="Calibri" w:ascii="Calibri" w:hAnsi="Calibri"/>
+          <w:lang w:val="en-US"/>
+        </w:rPr>
+        <w:drawing>
+          <wp:anchor behindDoc="0" distT="0" distB="0" distL="0" distR="0" simplePos="0" locked="0" layoutInCell="0" allowOverlap="1" relativeHeight="25">
+            <wp:simplePos x="0" y="0"/>
+            <wp:positionH relativeFrom="column">
+              <wp:align>center</wp:align>
+            </wp:positionH>
+            <wp:positionV relativeFrom="paragraph">
+              <wp:posOffset>635</wp:posOffset>
+            </wp:positionV>
+            <wp:extent cx="6120130" cy="3440430"/>
+            <wp:effectExtent l="0" t="0" r="0" b="0"/>
+            <wp:wrapSquare wrapText="largest"/>
+            <wp:docPr id="24" name="Image24" descr="" title=""/>
+            <wp:cNvGraphicFramePr>
+              <a:graphicFrameLocks xmlns:a="http://schemas.openxmlformats.org/drawingml/2006/main" noChangeAspect="1"/>
+            </wp:cNvGraphicFramePr>
+            <a:graphic xmlns:a="http://schemas.openxmlformats.org/drawingml/2006/main">
+              <a:graphicData uri="http://schemas.openxmlformats.org/drawingml/2006/picture">
+                <pic:pic xmlns:pic="http://schemas.openxmlformats.org/drawingml/2006/picture">
+                  <pic:nvPicPr>
+                    <pic:cNvPr id="24" name="Image24" descr="" title=""/>
+                    <pic:cNvPicPr>
+                      <a:picLocks noChangeAspect="1" noChangeArrowheads="1"/>
+                    </pic:cNvPicPr>
+                  </pic:nvPicPr>
+                  <pic:blipFill>
+                    <a:blip r:embed="rId25"/>
+                    <a:stretch>
+                      <a:fillRect/>
+                    </a:stretch>
+                  </pic:blipFill>
+                  <pic:spPr bwMode="auto">
+                    <a:xfrm>
+                      <a:off x="0" y="0"/>
+                      <a:ext cx="6120130" cy="3440430"/>
+                    </a:xfrm>
+                    <a:prstGeom prst="rect">
+                      <a:avLst/>
+                    </a:prstGeom>
+                    <a:noFill/>
+                  </pic:spPr>
+                </pic:pic>
+              </a:graphicData>
+            </a:graphic>
+          </wp:anchor>
+        </w:drawing>
+      </w:r>
+    </w:p>
+    <w:p>
+      <w:pPr>
+        <w:pStyle w:val="Normal"/>
+        <w:rPr>
+          <w:rFonts w:ascii="Calibri" w:hAnsi="Calibri" w:cs="Calibri"/>
+        </w:rPr>
+      </w:pPr>
+      <w:r>
+        <w:rPr>
+          <w:rFonts w:cs="Calibri" w:ascii="Calibri" w:hAnsi="Calibri"/>
+          <w:lang w:val="en-US"/>
+        </w:rPr>
+      </w:r>
+    </w:p>
+    <w:p>
+      <w:pPr>
+        <w:pStyle w:val="Normal"/>
+        <w:rPr>
+          <w:rFonts w:ascii="Calibri" w:hAnsi="Calibri" w:cs="Calibri"/>
+        </w:rPr>
+      </w:pPr>
+      <w:r>
+        <w:rPr>
+          <w:rFonts w:cs="Calibri" w:ascii="Calibri" w:hAnsi="Calibri"/>
+          <w:lang w:val="en-US"/>
+        </w:rPr>
+      </w:r>
+    </w:p>
+    <w:p>
+      <w:pPr>
+        <w:pStyle w:val="Normal"/>
+        <w:rPr>
+          <w:rFonts w:ascii="Calibri" w:hAnsi="Calibri" w:cs="Calibri"/>
+        </w:rPr>
+      </w:pPr>
+      <w:r>
+        <w:rPr>
+          <w:rFonts w:cs="Calibri" w:ascii="Calibri" w:hAnsi="Calibri"/>
+          <w:lang w:val="en-US"/>
+        </w:rPr>
+        <w:drawing>
+          <wp:anchor behindDoc="0" distT="0" distB="0" distL="0" distR="0" simplePos="0" locked="0" layoutInCell="0" allowOverlap="1" relativeHeight="26">
+            <wp:simplePos x="0" y="0"/>
+            <wp:positionH relativeFrom="column">
+              <wp:align>center</wp:align>
+            </wp:positionH>
+            <wp:positionV relativeFrom="paragraph">
+              <wp:posOffset>635</wp:posOffset>
+            </wp:positionV>
+            <wp:extent cx="6120130" cy="3440430"/>
+            <wp:effectExtent l="0" t="0" r="0" b="0"/>
+            <wp:wrapSquare wrapText="largest"/>
+            <wp:docPr id="25" name="Image25" descr="" title=""/>
+            <wp:cNvGraphicFramePr>
+              <a:graphicFrameLocks xmlns:a="http://schemas.openxmlformats.org/drawingml/2006/main" noChangeAspect="1"/>
+            </wp:cNvGraphicFramePr>
+            <a:graphic xmlns:a="http://schemas.openxmlformats.org/drawingml/2006/main">
+              <a:graphicData uri="http://schemas.openxmlformats.org/drawingml/2006/picture">
+                <pic:pic xmlns:pic="http://schemas.openxmlformats.org/drawingml/2006/picture">
+                  <pic:nvPicPr>
+                    <pic:cNvPr id="25" name="Image25" descr="" title=""/>
+                    <pic:cNvPicPr>
+                      <a:picLocks noChangeAspect="1" noChangeArrowheads="1"/>
+                    </pic:cNvPicPr>
+                  </pic:nvPicPr>
+                  <pic:blipFill>
+                    <a:blip r:embed="rId26"/>
+                    <a:stretch>
+                      <a:fillRect/>
+                    </a:stretch>
+                  </pic:blipFill>
+                  <pic:spPr bwMode="auto">
+                    <a:xfrm>
+                      <a:off x="0" y="0"/>
+                      <a:ext cx="6120130" cy="3440430"/>
+                    </a:xfrm>
+                    <a:prstGeom prst="rect">
+                      <a:avLst/>
+                    </a:prstGeom>
+                    <a:noFill/>
+                  </pic:spPr>
+                </pic:pic>
+              </a:graphicData>
+            </a:graphic>
+          </wp:anchor>
+        </w:drawing>
+      </w:r>
+    </w:p>
+    <w:p>
+      <w:pPr>
+        <w:pStyle w:val="Normal"/>
+        <w:rPr>
+          <w:rFonts w:ascii="Calibri" w:hAnsi="Calibri" w:cs="Calibri"/>
+        </w:rPr>
+      </w:pPr>
+      <w:r>
+        <w:rPr>
+          <w:rFonts w:cs="Calibri" w:ascii="Calibri" w:hAnsi="Calibri"/>
+          <w:lang w:val="en-US"/>
+        </w:rPr>
+      </w:r>
+    </w:p>
+    <w:p>
+      <w:pPr>
+        <w:pStyle w:val="Normal"/>
+        <w:rPr>
+          <w:rFonts w:ascii="Calibri" w:hAnsi="Calibri" w:cs="Calibri"/>
+        </w:rPr>
+      </w:pPr>
+      <w:r>
+        <w:rPr>
+          <w:rFonts w:cs="Calibri" w:ascii="Calibri" w:hAnsi="Calibri"/>
+          <w:lang w:val="en-US"/>
+        </w:rPr>
+      </w:r>
+    </w:p>
+    <w:p>
+      <w:pPr>
+        <w:pStyle w:val="Normal"/>
+        <w:rPr>
+          <w:rFonts w:ascii="Calibri" w:hAnsi="Calibri" w:cs="Calibri"/>
+        </w:rPr>
+      </w:pPr>
+      <w:r>
+        <w:rPr>
+          <w:rFonts w:cs="Calibri" w:ascii="Calibri" w:hAnsi="Calibri"/>
+          <w:lang w:val="en-US"/>
+        </w:rPr>
+        <w:drawing>
+          <wp:anchor behindDoc="0" distT="0" distB="0" distL="0" distR="0" simplePos="0" locked="0" layoutInCell="0" allowOverlap="1" relativeHeight="27">
+            <wp:simplePos x="0" y="0"/>
+            <wp:positionH relativeFrom="column">
+              <wp:align>center</wp:align>
+            </wp:positionH>
+            <wp:positionV relativeFrom="paragraph">
+              <wp:posOffset>635</wp:posOffset>
+            </wp:positionV>
+            <wp:extent cx="6120130" cy="3440430"/>
+            <wp:effectExtent l="0" t="0" r="0" b="0"/>
+            <wp:wrapSquare wrapText="largest"/>
+            <wp:docPr id="26" name="Image26" descr="" title=""/>
+            <wp:cNvGraphicFramePr>
+              <a:graphicFrameLocks xmlns:a="http://schemas.openxmlformats.org/drawingml/2006/main" noChangeAspect="1"/>
+            </wp:cNvGraphicFramePr>
+            <a:graphic xmlns:a="http://schemas.openxmlformats.org/drawingml/2006/main">
+              <a:graphicData uri="http://schemas.openxmlformats.org/drawingml/2006/picture">
+                <pic:pic xmlns:pic="http://schemas.openxmlformats.org/drawingml/2006/picture">
+                  <pic:nvPicPr>
+                    <pic:cNvPr id="26" name="Image26" descr="" title=""/>
+                    <pic:cNvPicPr>
+                      <a:picLocks noChangeAspect="1" noChangeArrowheads="1"/>
+                    </pic:cNvPicPr>
+                  </pic:nvPicPr>
+                  <pic:blipFill>
+                    <a:blip r:embed="rId27"/>
+                    <a:stretch>
+                      <a:fillRect/>
+                    </a:stretch>
+                  </pic:blipFill>
+                  <pic:spPr bwMode="auto">
+                    <a:xfrm>
+                      <a:off x="0" y="0"/>
+                      <a:ext cx="6120130" cy="3440430"/>
+                    </a:xfrm>
+                    <a:prstGeom prst="rect">
+                      <a:avLst/>
+                    </a:prstGeom>
+                    <a:noFill/>
+                  </pic:spPr>
+                </pic:pic>
+              </a:graphicData>
+            </a:graphic>
+          </wp:anchor>
+        </w:drawing>
+      </w:r>
+    </w:p>
+    <w:p>
+      <w:pPr>
+        <w:pStyle w:val="Normal"/>
+        <w:rPr>
+          <w:rFonts w:ascii="Calibri" w:hAnsi="Calibri" w:cs="Calibri"/>
+        </w:rPr>
+      </w:pPr>
+      <w:r>
+        <w:rPr>
+          <w:rFonts w:cs="Calibri" w:ascii="Calibri" w:hAnsi="Calibri"/>
+          <w:lang w:val="en-US"/>
+        </w:rPr>
+      </w:r>
+    </w:p>
+    <w:p>
+      <w:pPr>
+        <w:pStyle w:val="Normal"/>
+        <w:rPr>
+          <w:rFonts w:ascii="Calibri" w:hAnsi="Calibri" w:cs="Calibri"/>
+        </w:rPr>
+      </w:pPr>
+      <w:r>
+        <w:rPr>
+          <w:rFonts w:cs="Calibri" w:ascii="Calibri" w:hAnsi="Calibri"/>
+          <w:lang w:val="en-US"/>
+        </w:rPr>
+      </w:r>
+    </w:p>
+    <w:p>
+      <w:pPr>
+        <w:pStyle w:val="Normal"/>
+        <w:rPr>
+          <w:rFonts w:ascii="Calibri" w:hAnsi="Calibri" w:cs="Calibri"/>
+        </w:rPr>
+      </w:pPr>
+      <w:r>
+        <w:rPr>
+          <w:rFonts w:cs="Calibri" w:ascii="Calibri" w:hAnsi="Calibri"/>
+          <w:lang w:val="en-US"/>
+        </w:rPr>
+        <w:drawing>
+          <wp:anchor behindDoc="0" distT="0" distB="0" distL="0" distR="0" simplePos="0" locked="0" layoutInCell="0" allowOverlap="1" relativeHeight="28">
+            <wp:simplePos x="0" y="0"/>
+            <wp:positionH relativeFrom="column">
+              <wp:align>center</wp:align>
+            </wp:positionH>
+            <wp:positionV relativeFrom="paragraph">
+              <wp:posOffset>635</wp:posOffset>
+            </wp:positionV>
+            <wp:extent cx="6120130" cy="3440430"/>
+            <wp:effectExtent l="0" t="0" r="0" b="0"/>
+            <wp:wrapSquare wrapText="largest"/>
+            <wp:docPr id="27" name="Image27" descr="" title=""/>
+            <wp:cNvGraphicFramePr>
+              <a:graphicFrameLocks xmlns:a="http://schemas.openxmlformats.org/drawingml/2006/main" noChangeAspect="1"/>
+            </wp:cNvGraphicFramePr>
+            <a:graphic xmlns:a="http://schemas.openxmlformats.org/drawingml/2006/main">
+              <a:graphicData uri="http://schemas.openxmlformats.org/drawingml/2006/picture">
+                <pic:pic xmlns:pic="http://schemas.openxmlformats.org/drawingml/2006/picture">
+                  <pic:nvPicPr>
+                    <pic:cNvPr id="27" name="Image27" descr="" title=""/>
+                    <pic:cNvPicPr>
+                      <a:picLocks noChangeAspect="1" noChangeArrowheads="1"/>
+                    </pic:cNvPicPr>
+                  </pic:nvPicPr>
+                  <pic:blipFill>
+                    <a:blip r:embed="rId28"/>
+                    <a:stretch>
+                      <a:fillRect/>
+                    </a:stretch>
+                  </pic:blipFill>
+                  <pic:spPr bwMode="auto">
+                    <a:xfrm>
+                      <a:off x="0" y="0"/>
+                      <a:ext cx="6120130" cy="3440430"/>
+                    </a:xfrm>
+                    <a:prstGeom prst="rect">
+                      <a:avLst/>
+                    </a:prstGeom>
+                    <a:noFill/>
+                  </pic:spPr>
+                </pic:pic>
+              </a:graphicData>
+            </a:graphic>
+          </wp:anchor>
+        </w:drawing>
+      </w:r>
+    </w:p>
+    <w:p>
+      <w:pPr>
+        <w:pStyle w:val="Normal"/>
+        <w:rPr>
+          <w:rFonts w:ascii="Calibri" w:hAnsi="Calibri" w:cs="Calibri"/>
+        </w:rPr>
+      </w:pPr>
+      <w:r>
+        <w:rPr>
+          <w:rFonts w:cs="Calibri" w:ascii="Calibri" w:hAnsi="Calibri"/>
+          <w:lang w:val="en-US"/>
+        </w:rPr>
+      </w:r>
+    </w:p>
+    <w:p>
+      <w:pPr>
+        <w:pStyle w:val="Normal"/>
+        <w:rPr>
+          <w:rFonts w:ascii="Calibri" w:hAnsi="Calibri" w:cs="Calibri"/>
+        </w:rPr>
+      </w:pPr>
+      <w:r>
+        <w:rPr>
+          <w:rFonts w:cs="Calibri" w:ascii="Calibri" w:hAnsi="Calibri"/>
+        </w:rPr>
+        <w:t>Task 5:</w:t>
+      </w:r>
+      <w:r>
+        <w:rPr>
+          <w:rFonts w:cs="Calibri" w:ascii="Calibri" w:hAnsi="Calibri"/>
+          <w:lang w:val="en-US"/>
+        </w:rPr>
+        <w:t>Use Activity Timeline to log a call , schedule a task, and send an email from the Opportunity record</w:t>
+      </w:r>
+    </w:p>
+    <w:p>
+      <w:pPr>
+        <w:pStyle w:val="Normal"/>
+        <w:rPr>
+          <w:rFonts w:ascii="Calibri" w:hAnsi="Calibri" w:cs="Calibri"/>
+        </w:rPr>
+      </w:pPr>
+      <w:r>
+        <w:rPr>
+          <w:rFonts w:cs="Calibri" w:ascii="Calibri" w:hAnsi="Calibri"/>
+          <w:lang w:val="en-US"/>
+        </w:rPr>
+      </w:r>
+    </w:p>
+    <w:p>
+      <w:pPr>
+        <w:pStyle w:val="Normal"/>
+        <w:rPr>
+          <w:rFonts w:ascii="Calibri" w:hAnsi="Calibri" w:cs="Calibri"/>
+        </w:rPr>
+      </w:pPr>
+      <w:r>
+        <w:rPr>
+          <w:rFonts w:cs="Calibri" w:ascii="Calibri" w:hAnsi="Calibri"/>
+          <w:lang w:val="en-US"/>
+        </w:rPr>
+      </w:r>
+    </w:p>
+    <w:p>
+      <w:pPr>
+        <w:pStyle w:val="Normal"/>
+        <w:rPr>
+          <w:rFonts w:ascii="Calibri" w:hAnsi="Calibri" w:cs="Calibri"/>
+        </w:rPr>
+      </w:pPr>
+      <w:r>
+        <w:drawing>
+          <wp:anchor behindDoc="0" distT="0" distB="0" distL="0" distR="0" simplePos="0" locked="0" layoutInCell="0" allowOverlap="1" relativeHeight="29">
+            <wp:simplePos x="0" y="0"/>
+            <wp:positionH relativeFrom="column">
+              <wp:align>center</wp:align>
+            </wp:positionH>
+            <wp:positionV relativeFrom="paragraph">
+              <wp:posOffset>635</wp:posOffset>
+            </wp:positionV>
+            <wp:extent cx="6120130" cy="3440430"/>
+            <wp:effectExtent l="0" t="0" r="0" b="0"/>
+            <wp:wrapSquare wrapText="largest"/>
+            <wp:docPr id="28" name="Image28" descr="" title=""/>
+            <wp:cNvGraphicFramePr>
+              <a:graphicFrameLocks xmlns:a="http://schemas.openxmlformats.org/drawingml/2006/main" noChangeAspect="1"/>
+            </wp:cNvGraphicFramePr>
+            <a:graphic xmlns:a="http://schemas.openxmlformats.org/drawingml/2006/main">
+              <a:graphicData uri="http://schemas.openxmlformats.org/drawingml/2006/picture">
+                <pic:pic xmlns:pic="http://schemas.openxmlformats.org/drawingml/2006/picture">
+                  <pic:nvPicPr>
+                    <pic:cNvPr id="28" name="Image28" descr="" title=""/>
+                    <pic:cNvPicPr>
+                      <a:picLocks noChangeAspect="1" noChangeArrowheads="1"/>
+                    </pic:cNvPicPr>
+                  </pic:nvPicPr>
+                  <pic:blipFill>
+                    <a:blip r:embed="rId29"/>
+                    <a:stretch>
+                      <a:fillRect/>
+                    </a:stretch>
+                  </pic:blipFill>
+                  <pic:spPr bwMode="auto">
+                    <a:xfrm>
+                      <a:off x="0" y="0"/>
+                      <a:ext cx="6120130" cy="3440430"/>
+                    </a:xfrm>
+                    <a:prstGeom prst="rect">
+                      <a:avLst/>
+                    </a:prstGeom>
+                    <a:noFill/>
+                  </pic:spPr>
+                </pic:pic>
+              </a:graphicData>
+            </a:graphic>
+          </wp:anchor>
+        </w:drawing>
+      </w:r>
+      <w:r>
+        <w:rPr>
+          <w:rFonts w:cs="Calibri" w:ascii="Calibri" w:hAnsi="Calibri"/>
+          <w:lang w:val="en-US"/>
+        </w:rPr>
+        <w:t xml:space="preserve">  </w:t>
+      </w:r>
+    </w:p>
+    <w:p>
+      <w:pPr>
+        <w:pStyle w:val="Normal"/>
+        <w:rPr>
+          <w:rFonts w:ascii="Calibri" w:hAnsi="Calibri" w:cs="Calibri"/>
+        </w:rPr>
+      </w:pPr>
+      <w:r>
+        <w:rPr>
+          <w:rFonts w:cs="Calibri" w:ascii="Calibri" w:hAnsi="Calibri"/>
+          <w:lang w:val="en-US"/>
+        </w:rPr>
+      </w:r>
+    </w:p>
+    <w:p>
+      <w:pPr>
+        <w:pStyle w:val="Normal"/>
+        <w:rPr>
+          <w:rFonts w:ascii="Calibri" w:hAnsi="Calibri" w:cs="Calibri"/>
+        </w:rPr>
+      </w:pPr>
+      <w:r>
+        <w:rPr>
+          <w:rFonts w:cs="Calibri" w:ascii="Calibri" w:hAnsi="Calibri"/>
+          <w:lang w:val="en-US"/>
+        </w:rPr>
+      </w:r>
+    </w:p>
+    <w:p>
+      <w:pPr>
+        <w:pStyle w:val="Normal"/>
+        <w:rPr>
+          <w:rFonts w:ascii="Calibri" w:hAnsi="Calibri" w:cs="Calibri"/>
+        </w:rPr>
+      </w:pPr>
+      <w:r>
+        <w:rPr>
+          <w:rFonts w:cs="Calibri" w:ascii="Calibri" w:hAnsi="Calibri"/>
+          <w:lang w:val="en-US"/>
+        </w:rPr>
+      </w:r>
+    </w:p>
+    <w:p>
+      <w:pPr>
+        <w:pStyle w:val="Normal"/>
+        <w:rPr>
+          <w:rFonts w:ascii="Calibri" w:hAnsi="Calibri" w:cs="Calibri"/>
+        </w:rPr>
+      </w:pPr>
+      <w:r>
+        <w:drawing>
+          <wp:anchor behindDoc="0" distT="0" distB="0" distL="0" distR="0" simplePos="0" locked="0" layoutInCell="0" allowOverlap="1" relativeHeight="30">
+            <wp:simplePos x="0" y="0"/>
+            <wp:positionH relativeFrom="column">
+              <wp:align>center</wp:align>
+            </wp:positionH>
+            <wp:positionV relativeFrom="paragraph">
+              <wp:posOffset>635</wp:posOffset>
+            </wp:positionV>
+            <wp:extent cx="6120130" cy="3440430"/>
+            <wp:effectExtent l="0" t="0" r="0" b="0"/>
+            <wp:wrapSquare wrapText="largest"/>
+            <wp:docPr id="29" name="Image29" descr="" title=""/>
+            <wp:cNvGraphicFramePr>
+              <a:graphicFrameLocks xmlns:a="http://schemas.openxmlformats.org/drawingml/2006/main" noChangeAspect="1"/>
+            </wp:cNvGraphicFramePr>
+            <a:graphic xmlns:a="http://schemas.openxmlformats.org/drawingml/2006/main">
+              <a:graphicData uri="http://schemas.openxmlformats.org/drawingml/2006/picture">
+                <pic:pic xmlns:pic="http://schemas.openxmlformats.org/drawingml/2006/picture">
+                  <pic:nvPicPr>
+                    <pic:cNvPr id="29" name="Image29" descr="" title=""/>
+                    <pic:cNvPicPr>
+                      <a:picLocks noChangeAspect="1" noChangeArrowheads="1"/>
+                    </pic:cNvPicPr>
+                  </pic:nvPicPr>
+                  <pic:blipFill>
+                    <a:blip r:embed="rId30"/>
+                    <a:stretch>
+                      <a:fillRect/>
+                    </a:stretch>
+                  </pic:blipFill>
+                  <pic:spPr bwMode="auto">
+                    <a:xfrm>
+                      <a:off x="0" y="0"/>
+                      <a:ext cx="6120130" cy="3440430"/>
+                    </a:xfrm>
+                    <a:prstGeom prst="rect">
+                      <a:avLst/>
+                    </a:prstGeom>
+                    <a:noFill/>
+                  </pic:spPr>
+                </pic:pic>
+              </a:graphicData>
+            </a:graphic>
+          </wp:anchor>
+        </w:drawing>
+      </w:r>
+      <w:r>
+        <w:rPr>
+          <w:rFonts w:cs="Calibri" w:ascii="Calibri" w:hAnsi="Calibri"/>
+          <w:lang w:val="en-US"/>
+        </w:rPr>
+        <w:t xml:space="preserve"> </w:t>
+      </w:r>
+    </w:p>
+    <w:p>
+      <w:pPr>
+        <w:pStyle w:val="Normal"/>
+        <w:rPr>
+          <w:rFonts w:ascii="Calibri" w:hAnsi="Calibri" w:cs="Calibri"/>
+        </w:rPr>
+      </w:pPr>
+      <w:r>
+        <w:rPr>
+          <w:rFonts w:cs="Calibri" w:ascii="Calibri" w:hAnsi="Calibri"/>
+          <w:lang w:val="en-US"/>
+        </w:rPr>
+      </w:r>
+    </w:p>
+    <w:p>
+      <w:pPr>
+        <w:pStyle w:val="Normal"/>
+        <w:rPr>
+          <w:rFonts w:ascii="Calibri" w:hAnsi="Calibri" w:cs="Calibri"/>
+        </w:rPr>
+      </w:pPr>
+      <w:r>
+        <w:drawing>
+          <wp:anchor behindDoc="0" distT="0" distB="0" distL="0" distR="0" simplePos="0" locked="0" layoutInCell="0" allowOverlap="1" relativeHeight="31">
+            <wp:simplePos x="0" y="0"/>
+            <wp:positionH relativeFrom="column">
+              <wp:align>center</wp:align>
+            </wp:positionH>
+            <wp:positionV relativeFrom="paragraph">
+              <wp:posOffset>635</wp:posOffset>
+            </wp:positionV>
+            <wp:extent cx="6120130" cy="3440430"/>
+            <wp:effectExtent l="0" t="0" r="0" b="0"/>
+            <wp:wrapSquare wrapText="largest"/>
+            <wp:docPr id="30" name="Image30" descr="" title=""/>
+            <wp:cNvGraphicFramePr>
+              <a:graphicFrameLocks xmlns:a="http://schemas.openxmlformats.org/drawingml/2006/main" noChangeAspect="1"/>
+            </wp:cNvGraphicFramePr>
+            <a:graphic xmlns:a="http://schemas.openxmlformats.org/drawingml/2006/main">
+              <a:graphicData uri="http://schemas.openxmlformats.org/drawingml/2006/picture">
+                <pic:pic xmlns:pic="http://schemas.openxmlformats.org/drawingml/2006/picture">
+                  <pic:nvPicPr>
+                    <pic:cNvPr id="30" name="Image30" descr="" title=""/>
+                    <pic:cNvPicPr>
+                      <a:picLocks noChangeAspect="1" noChangeArrowheads="1"/>
+                    </pic:cNvPicPr>
+                  </pic:nvPicPr>
+                  <pic:blipFill>
+                    <a:blip r:embed="rId31"/>
+                    <a:stretch>
+                      <a:fillRect/>
+                    </a:stretch>
+                  </pic:blipFill>
+                  <pic:spPr bwMode="auto">
+                    <a:xfrm>
+                      <a:off x="0" y="0"/>
+                      <a:ext cx="6120130" cy="3440430"/>
+                    </a:xfrm>
+                    <a:prstGeom prst="rect">
+                      <a:avLst/>
+                    </a:prstGeom>
+                    <a:noFill/>
+                  </pic:spPr>
+                </pic:pic>
+              </a:graphicData>
+            </a:graphic>
+          </wp:anchor>
+        </w:drawing>
+      </w:r>
+      <w:r>
+        <w:rPr>
+          <w:rFonts w:cs="Calibri" w:ascii="Calibri" w:hAnsi="Calibri"/>
+          <w:lang w:val="en-US"/>
+        </w:rPr>
+        <w:t xml:space="preserve"> </w:t>
+      </w:r>
+    </w:p>
+    <w:p>
+      <w:pPr>
+        <w:pStyle w:val="Normal"/>
+        <w:rPr>
+          <w:rFonts w:ascii="Calibri" w:hAnsi="Calibri" w:cs="Calibri"/>
+        </w:rPr>
+      </w:pPr>
+      <w:r>
+        <w:rPr>
+          <w:rFonts w:cs="Calibri" w:ascii="Calibri" w:hAnsi="Calibri"/>
+          <w:lang w:val="en-US"/>
+        </w:rPr>
+      </w:r>
+    </w:p>
+    <w:p>
+      <w:pPr>
+        <w:pStyle w:val="Normal"/>
+        <w:rPr>
+          <w:rFonts w:ascii="Calibri" w:hAnsi="Calibri" w:cs="Calibri"/>
+        </w:rPr>
+      </w:pPr>
+      <w:r>
+        <w:rPr>
+          <w:rFonts w:cs="Calibri" w:ascii="Calibri" w:hAnsi="Calibri"/>
+          <w:lang w:val="en-US"/>
+        </w:rPr>
+      </w:r>
+    </w:p>
+    <w:p>
+      <w:pPr>
+        <w:pStyle w:val="Normal"/>
+        <w:rPr>
+          <w:rFonts w:ascii="Calibri" w:hAnsi="Calibri" w:cs="Calibri"/>
+        </w:rPr>
+      </w:pPr>
+      <w:r>
+        <w:drawing>
+          <wp:anchor behindDoc="0" distT="0" distB="0" distL="0" distR="0" simplePos="0" locked="0" layoutInCell="0" allowOverlap="1" relativeHeight="32">
+            <wp:simplePos x="0" y="0"/>
+            <wp:positionH relativeFrom="column">
+              <wp:align>center</wp:align>
+            </wp:positionH>
+            <wp:positionV relativeFrom="paragraph">
+              <wp:posOffset>635</wp:posOffset>
+            </wp:positionV>
+            <wp:extent cx="6120130" cy="3440430"/>
+            <wp:effectExtent l="0" t="0" r="0" b="0"/>
+            <wp:wrapSquare wrapText="largest"/>
+            <wp:docPr id="31" name="Image31" descr="" title=""/>
+            <wp:cNvGraphicFramePr>
+              <a:graphicFrameLocks xmlns:a="http://schemas.openxmlformats.org/drawingml/2006/main" noChangeAspect="1"/>
+            </wp:cNvGraphicFramePr>
+            <a:graphic xmlns:a="http://schemas.openxmlformats.org/drawingml/2006/main">
+              <a:graphicData uri="http://schemas.openxmlformats.org/drawingml/2006/picture">
+                <pic:pic xmlns:pic="http://schemas.openxmlformats.org/drawingml/2006/picture">
+                  <pic:nvPicPr>
+                    <pic:cNvPr id="31" name="Image31" descr="" title=""/>
+                    <pic:cNvPicPr>
+                      <a:picLocks noChangeAspect="1" noChangeArrowheads="1"/>
+                    </pic:cNvPicPr>
+                  </pic:nvPicPr>
+                  <pic:blipFill>
+                    <a:blip r:embed="rId32"/>
+                    <a:stretch>
+                      <a:fillRect/>
+                    </a:stretch>
+                  </pic:blipFill>
+                  <pic:spPr bwMode="auto">
+                    <a:xfrm>
+                      <a:off x="0" y="0"/>
+                      <a:ext cx="6120130" cy="3440430"/>
+                    </a:xfrm>
+                    <a:prstGeom prst="rect">
+                      <a:avLst/>
+                    </a:prstGeom>
+                    <a:noFill/>
+                  </pic:spPr>
+                </pic:pic>
+              </a:graphicData>
+            </a:graphic>
+          </wp:anchor>
+        </w:drawing>
+      </w:r>
+      <w:r>
+        <w:rPr>
+          <w:rFonts w:cs="Calibri" w:ascii="Calibri" w:hAnsi="Calibri"/>
+          <w:lang w:val="en-US"/>
+        </w:rPr>
+        <w:t xml:space="preserve"> </w:t>
+      </w:r>
+    </w:p>
+    <w:p>
+      <w:pPr>
+        <w:pStyle w:val="Normal"/>
+        <w:rPr>
+          <w:rFonts w:ascii="Calibri" w:hAnsi="Calibri" w:cs="Calibri"/>
+        </w:rPr>
+      </w:pPr>
+      <w:r>
+        <w:rPr>
+          <w:rFonts w:cs="Calibri" w:ascii="Calibri" w:hAnsi="Calibri"/>
+          <w:lang w:val="en-US"/>
+        </w:rPr>
+      </w:r>
+    </w:p>
+    <w:p>
+      <w:pPr>
+        <w:pStyle w:val="Normal"/>
+        <w:rPr>
+          <w:rFonts w:ascii="Calibri" w:hAnsi="Calibri" w:cs="Calibri"/>
+        </w:rPr>
+      </w:pPr>
+      <w:r>
+        <w:rPr>
+          <w:rFonts w:cs="Calibri" w:ascii="Calibri" w:hAnsi="Calibri"/>
+          <w:lang w:val="en-US"/>
+        </w:rPr>
+      </w:r>
+    </w:p>
+    <w:p>
+      <w:pPr>
+        <w:pStyle w:val="Normal"/>
+        <w:rPr>
+          <w:rFonts w:ascii="Calibri" w:hAnsi="Calibri" w:cs="Calibri"/>
+        </w:rPr>
+      </w:pPr>
+      <w:r>
+        <w:rPr>
+          <w:rFonts w:cs="Calibri" w:ascii="Calibri" w:hAnsi="Calibri"/>
+          <w:lang w:val="en-US"/>
+        </w:rPr>
+      </w:r>
+    </w:p>
+    <w:p>
+      <w:pPr>
+        <w:pStyle w:val="Normal"/>
+        <w:rPr>
+          <w:rFonts w:ascii="Calibri" w:hAnsi="Calibri" w:cs="Calibri"/>
+        </w:rPr>
+      </w:pPr>
+      <w:r>
+        <w:drawing>
+          <wp:anchor behindDoc="0" distT="0" distB="0" distL="0" distR="0" simplePos="0" locked="0" layoutInCell="0" allowOverlap="1" relativeHeight="33">
+            <wp:simplePos x="0" y="0"/>
+            <wp:positionH relativeFrom="column">
+              <wp:align>center</wp:align>
+            </wp:positionH>
+            <wp:positionV relativeFrom="paragraph">
+              <wp:posOffset>635</wp:posOffset>
+            </wp:positionV>
+            <wp:extent cx="6120130" cy="3440430"/>
+            <wp:effectExtent l="0" t="0" r="0" b="0"/>
+            <wp:wrapSquare wrapText="largest"/>
+            <wp:docPr id="32" name="Image32" descr="" title=""/>
+            <wp:cNvGraphicFramePr>
+              <a:graphicFrameLocks xmlns:a="http://schemas.openxmlformats.org/drawingml/2006/main" noChangeAspect="1"/>
+            </wp:cNvGraphicFramePr>
+            <a:graphic xmlns:a="http://schemas.openxmlformats.org/drawingml/2006/main">
+              <a:graphicData uri="http://schemas.openxmlformats.org/drawingml/2006/picture">
+                <pic:pic xmlns:pic="http://schemas.openxmlformats.org/drawingml/2006/picture">
+                  <pic:nvPicPr>
+                    <pic:cNvPr id="32" name="Image32" descr="" title=""/>
+                    <pic:cNvPicPr>
+                      <a:picLocks noChangeAspect="1" noChangeArrowheads="1"/>
+                    </pic:cNvPicPr>
+                  </pic:nvPicPr>
+                  <pic:blipFill>
+                    <a:blip r:embed="rId33"/>
+                    <a:stretch>
+                      <a:fillRect/>
+                    </a:stretch>
+                  </pic:blipFill>
+                  <pic:spPr bwMode="auto">
+                    <a:xfrm>
+                      <a:off x="0" y="0"/>
+                      <a:ext cx="6120130" cy="3440430"/>
+                    </a:xfrm>
+                    <a:prstGeom prst="rect">
+                      <a:avLst/>
+                    </a:prstGeom>
+                    <a:noFill/>
+                  </pic:spPr>
+                </pic:pic>
+              </a:graphicData>
+            </a:graphic>
+          </wp:anchor>
+        </w:drawing>
+      </w:r>
+      <w:r>
+        <w:rPr>
+          <w:rFonts w:cs="Calibri" w:ascii="Calibri" w:hAnsi="Calibri"/>
+          <w:lang w:val="en-US"/>
+        </w:rPr>
+        <w:t xml:space="preserve"> </w:t>
+      </w:r>
+    </w:p>
+    <w:p>
+      <w:pPr>
+        <w:pStyle w:val="Normal"/>
+        <w:rPr>
+          <w:rFonts w:ascii="Calibri" w:hAnsi="Calibri" w:cs="Calibri"/>
+        </w:rPr>
+      </w:pPr>
+      <w:r>
+        <w:rPr>
+          <w:rFonts w:cs="Calibri" w:ascii="Calibri" w:hAnsi="Calibri"/>
+          <w:lang w:val="en-US"/>
+        </w:rPr>
+      </w:r>
+    </w:p>
+    <w:p>
+      <w:pPr>
+        <w:pStyle w:val="Normal"/>
+        <w:rPr>
+          <w:rFonts w:ascii="Calibri" w:hAnsi="Calibri" w:cs="Calibri"/>
+        </w:rPr>
+      </w:pPr>
+      <w:r>
+        <w:rPr>
+          <w:rFonts w:cs="Calibri" w:ascii="Calibri" w:hAnsi="Calibri"/>
+          <w:lang w:val="en-US"/>
+        </w:rPr>
+      </w:r>
+    </w:p>
+    <w:p>
+      <w:pPr>
+        <w:pStyle w:val="Normal"/>
+        <w:rPr>
+          <w:rFonts w:ascii="Calibri" w:hAnsi="Calibri" w:cs="Calibri"/>
+        </w:rPr>
+      </w:pPr>
+      <w:r>
+        <w:rPr>
+          <w:rFonts w:cs="Calibri" w:ascii="Calibri" w:hAnsi="Calibri"/>
+          <w:lang w:val="en-US"/>
+        </w:rPr>
+        <w:drawing>
+          <wp:anchor behindDoc="0" distT="0" distB="0" distL="0" distR="0" simplePos="0" locked="0" layoutInCell="0" allowOverlap="1" relativeHeight="34">
+            <wp:simplePos x="0" y="0"/>
+            <wp:positionH relativeFrom="column">
+              <wp:align>center</wp:align>
+            </wp:positionH>
+            <wp:positionV relativeFrom="paragraph">
+              <wp:posOffset>635</wp:posOffset>
+            </wp:positionV>
+            <wp:extent cx="6120130" cy="3440430"/>
+            <wp:effectExtent l="0" t="0" r="0" b="0"/>
+            <wp:wrapSquare wrapText="largest"/>
+            <wp:docPr id="33" name="Image33" descr="" title=""/>
+            <wp:cNvGraphicFramePr>
+              <a:graphicFrameLocks xmlns:a="http://schemas.openxmlformats.org/drawingml/2006/main" noChangeAspect="1"/>
+            </wp:cNvGraphicFramePr>
+            <a:graphic xmlns:a="http://schemas.openxmlformats.org/drawingml/2006/main">
+              <a:graphicData uri="http://schemas.openxmlformats.org/drawingml/2006/picture">
+                <pic:pic xmlns:pic="http://schemas.openxmlformats.org/drawingml/2006/picture">
+                  <pic:nvPicPr>
+                    <pic:cNvPr id="33" name="Image33" descr="" title=""/>
+                    <pic:cNvPicPr>
+                      <a:picLocks noChangeAspect="1" noChangeArrowheads="1"/>
+                    </pic:cNvPicPr>
+                  </pic:nvPicPr>
+                  <pic:blipFill>
+                    <a:blip r:embed="rId34"/>
+                    <a:stretch>
+                      <a:fillRect/>
+                    </a:stretch>
+                  </pic:blipFill>
+                  <pic:spPr bwMode="auto">
+                    <a:xfrm>
+                      <a:off x="0" y="0"/>
+                      <a:ext cx="6120130" cy="3440430"/>
+                    </a:xfrm>
+                    <a:prstGeom prst="rect">
+                      <a:avLst/>
+                    </a:prstGeom>
+                    <a:noFill/>
+                  </pic:spPr>
+                </pic:pic>
+              </a:graphicData>
+            </a:graphic>
+          </wp:anchor>
+        </w:drawing>
+      </w:r>
     </w:p>
     <w:sectPr>
+      <w:type w:val="nextPage"/>
       <w:pgSz w:w="11906" w:h="16838"/>
-      <w:pgMar w:top="1134" w:right="1134" w:bottom="1134" w:left="1134" w:header="0" w:footer="0" w:gutter="0"/>
-      <w:cols w:space="720"/>
-      <w:formProt w:val="0"/>
-      <w:docGrid w:linePitch="100"/>
+      <w:pgMar w:left="1134" w:right="1134" w:gutter="0" w:header="0" w:top="1134" w:footer="0" w:bottom="1134"/>
+      <w:pgNumType w:fmt="decimal"/>
+      <w:formProt w:val="false"/>
+      <w:textDirection w:val="lrTb"/>
+      <w:docGrid w:type="default" w:linePitch="100" w:charSpace="0"/>
     </w:sectPr>
   </w:body>
 </w:document>
 </file>
 
 <file path=word/numbering.xml><?xml version="1.0" encoding="utf-8"?>
-<w:numbering xmlns:wpc="http://schemas.microsoft.com/office/word/2010/wordprocessingCanvas" xmlns:cx="http://schemas.microsoft.com/office/drawing/2014/chartex" xmlns:cx1="http://schemas.microsoft.com/office/drawing/2015/9/8/chartex" xmlns:cx2="http://schemas.microsoft.com/office/drawing/2015/10/21/chartex" xmlns:cx3="http://schemas.microsoft.com/office/drawing/2016/5/9/chartex" xmlns:cx4="http://schemas.microsoft.com/office/drawing/2016/5/10/chartex" xmlns:cx5="http://schemas.microsoft.com/office/drawing/2016/5/11/chartex" xmlns:cx6="http://schemas.microsoft.com/office/drawing/2016/5/12/chartex" xmlns:cx7="http://schemas.microsoft.com/office/drawing/2016/5/13/chartex" xmlns:cx8="http://schemas.microsoft.com/office/drawing/2016/5/14/chartex" xmlns:mc="http://schemas.openxmlformats.org/markup-compatibility/2006" xmlns:aink="http://schemas.microsoft.com/office/drawing/2016/ink" xmlns:am3d="http://schemas.microsoft.com/office/drawing/2017/model3d" xmlns:o="urn:schemas-microsoft-com:office:office" xmlns:oel="http://schemas.microsoft.com/office/2019/extlst" xmlns:r="http://schemas.openxmlformats.org/officeDocument/2006/relationships" xmlns:m="http://schemas.openxmlformats.org/officeDocument/2006/math" xmlns:v="urn:schemas-microsoft-com:vml" xmlns:wp14="http://schemas.microsoft.com/office/word/2010/wordprocessingDrawing" xmlns:wp="http://schemas.openxmlformats.org/drawingml/2006/wordprocessingDrawing" xmlns:w10="urn:schemas-microsoft-com:office:word" xmlns:w="http://schemas.openxmlformats.org/wordprocessingml/2006/main" xmlns:w14="http://schemas.microsoft.com/office/word/2010/wordml" xmlns:w15="http://schemas.microsoft.com/office/word/2012/wordml" xmlns:w16cex="http://schemas.microsoft.com/office/word/2018/wordml/cex" xmlns:w16cid="http://schemas.microsoft.com/office/word/2016/wordml/cid" xmlns:w16="http://schemas.microsoft.com/office/word/2018/wordml" xmlns:w16du="http://schemas.microsoft.com/office/word/2023/wordml/word16du" xmlns:w16sdtdh="http://schemas.microsoft.com/office/word/2020/wordml/sdtdatahash" xmlns:w16sdtfl="http://schemas.microsoft.com/office/word/2024/wordml/sdtformatlock" xmlns:w16se="http://schemas.microsoft.com/office/word/2015/wordml/symex" xmlns:wpg="http://schemas.microsoft.com/office/word/2010/wordprocessingGroup" xmlns:wpi="http://schemas.microsoft.com/office/word/2010/wordprocessingInk" xmlns:wne="http://schemas.microsoft.com/office/word/2006/wordml" xmlns:wps="http://schemas.microsoft.com/office/word/2010/wordprocessingShape" mc:Ignorable="w14 w15 w16se w16cid w16 w16cex w16sdtdh w16sdtfl w16du wp14">
-  <w:abstractNum w:abstractNumId="0" w15:restartNumberingAfterBreak="0">
-    <w:nsid w:val="3A417D26"/>
-    <w:multiLevelType w:val="multilevel"/>
-    <w:tmpl w:val="EC7255E8"/>
+<w:numbering xmlns:w="http://schemas.openxmlformats.org/wordprocessingml/2006/main" xmlns:o="urn:schemas-microsoft-com:office:office" xmlns:r="http://schemas.openxmlformats.org/officeDocument/2006/relationships" xmlns:v="urn:schemas-microsoft-com:vml" xmlns:mc="http://schemas.openxmlformats.org/markup-compatibility/2006" xmlns:w14="http://schemas.microsoft.com/office/word/2010/wordml" mc:Ignorable="w14">
+  <w:abstractNum w:abstractNumId="1">
+    <w:lvl w:ilvl="0">
+      <w:start w:val="1"/>
+      <w:numFmt w:val="decimal"/>
+      <w:lvlText w:val="%1-"/>
+      <w:lvlJc w:val="start"/>
+      <w:pPr>
+        <w:tabs>
+          <w:tab w:val="num" w:pos="0"/>
+        </w:tabs>
+        <w:ind w:start="720" w:hanging="360"/>
+      </w:pPr>
+      <w:rPr/>
+    </w:lvl>
+    <w:lvl w:ilvl="1">
+      <w:start w:val="1"/>
+      <w:numFmt w:val="lowerLetter"/>
+      <w:lvlText w:val="%2."/>
+      <w:lvlJc w:val="start"/>
+      <w:pPr>
+        <w:tabs>
+          <w:tab w:val="num" w:pos="0"/>
+        </w:tabs>
+        <w:ind w:start="1440" w:hanging="360"/>
+      </w:pPr>
+      <w:rPr/>
+    </w:lvl>
+    <w:lvl w:ilvl="2">
+      <w:start w:val="1"/>
+      <w:numFmt w:val="lowerRoman"/>
+      <w:lvlText w:val="%3."/>
+      <w:lvlJc w:val="end"/>
+      <w:pPr>
+        <w:tabs>
+          <w:tab w:val="num" w:pos="0"/>
+        </w:tabs>
+        <w:ind w:start="2160" w:hanging="180"/>
+      </w:pPr>
+      <w:rPr/>
+    </w:lvl>
+    <w:lvl w:ilvl="3">
+      <w:start w:val="1"/>
+      <w:numFmt w:val="decimal"/>
+      <w:lvlText w:val="%4."/>
+      <w:lvlJc w:val="start"/>
+      <w:pPr>
+        <w:tabs>
+          <w:tab w:val="num" w:pos="0"/>
+        </w:tabs>
+        <w:ind w:start="2880" w:hanging="360"/>
+      </w:pPr>
+      <w:rPr/>
+    </w:lvl>
+    <w:lvl w:ilvl="4">
+      <w:start w:val="1"/>
+      <w:numFmt w:val="lowerLetter"/>
+      <w:lvlText w:val="%5."/>
+      <w:lvlJc w:val="start"/>
+      <w:pPr>
+        <w:tabs>
+          <w:tab w:val="num" w:pos="0"/>
+        </w:tabs>
+        <w:ind w:start="3600" w:hanging="360"/>
+      </w:pPr>
+      <w:rPr/>
+    </w:lvl>
+    <w:lvl w:ilvl="5">
+      <w:start w:val="1"/>
+      <w:numFmt w:val="lowerRoman"/>
+      <w:lvlText w:val="%6."/>
+      <w:lvlJc w:val="end"/>
+      <w:pPr>
+        <w:tabs>
+          <w:tab w:val="num" w:pos="0"/>
+        </w:tabs>
+        <w:ind w:start="4320" w:hanging="180"/>
+      </w:pPr>
+      <w:rPr/>
+    </w:lvl>
+    <w:lvl w:ilvl="6">
+      <w:start w:val="1"/>
+      <w:numFmt w:val="decimal"/>
+      <w:lvlText w:val="%7."/>
+      <w:lvlJc w:val="start"/>
+      <w:pPr>
+        <w:tabs>
+          <w:tab w:val="num" w:pos="0"/>
+        </w:tabs>
+        <w:ind w:start="5040" w:hanging="360"/>
+      </w:pPr>
+      <w:rPr/>
+    </w:lvl>
+    <w:lvl w:ilvl="7">
+      <w:start w:val="1"/>
+      <w:numFmt w:val="lowerLetter"/>
+      <w:lvlText w:val="%8."/>
+      <w:lvlJc w:val="start"/>
+      <w:pPr>
+        <w:tabs>
+          <w:tab w:val="num" w:pos="0"/>
+        </w:tabs>
+        <w:ind w:start="5760" w:hanging="360"/>
+      </w:pPr>
+      <w:rPr/>
+    </w:lvl>
+    <w:lvl w:ilvl="8">
+      <w:start w:val="1"/>
+      <w:numFmt w:val="lowerRoman"/>
+      <w:lvlText w:val="%9."/>
+      <w:lvlJc w:val="end"/>
+      <w:pPr>
+        <w:tabs>
+          <w:tab w:val="num" w:pos="0"/>
+        </w:tabs>
+        <w:ind w:start="6480" w:hanging="180"/>
+      </w:pPr>
+      <w:rPr/>
+    </w:lvl>
+  </w:abstractNum>
+  <w:abstractNum w:abstractNumId="2">
     <w:lvl w:ilvl="0">
       <w:start w:val="1"/>
       <w:numFmt w:val="bullet"/>
       <w:lvlText w:val="-"/>
-      <w:lvlJc w:val="left"/>
+      <w:lvlJc w:val="start"/>
       <w:pPr>
         <w:tabs>
           <w:tab w:val="num" w:pos="0"/>
         </w:tabs>
-        <w:ind w:left="1080" w:hanging="360"/>
+        <w:ind w:start="1080" w:hanging="360"/>
       </w:pPr>
       <w:rPr>
-        <w:rFonts w:ascii="Calibri" w:eastAsiaTheme="minorHAnsi" w:hAnsi="Calibri" w:cs="Calibri" w:hint="default"/>
+        <w:rFonts w:ascii="Calibri" w:hAnsi="Calibri" w:cs="Calibri" w:hint="default"/>
+        <w:rFonts w:eastAsiaTheme="minorHAnsi"/>
       </w:rPr>
     </w:lvl>
     <w:lvl w:ilvl="1">
       <w:start w:val="1"/>
       <w:numFmt w:val="bullet"/>
       <w:lvlText w:val="o"/>
-      <w:lvlJc w:val="left"/>
+      <w:lvlJc w:val="start"/>
       <w:pPr>
         <w:tabs>
           <w:tab w:val="num" w:pos="0"/>
         </w:tabs>
-        <w:ind w:left="1800" w:hanging="360"/>
+        <w:ind w:start="1800" w:hanging="360"/>
       </w:pPr>
       <w:rPr>
         <w:rFonts w:ascii="Courier New" w:hAnsi="Courier New" w:cs="Courier New" w:hint="default"/>
@@ -523,12 +4432,12 @@
       <w:start w:val="1"/>
       <w:numFmt w:val="bullet"/>
       <w:lvlText w:val=""/>
-      <w:lvlJc w:val="left"/>
+      <w:lvlJc w:val="start"/>
       <w:pPr>
         <w:tabs>
           <w:tab w:val="num" w:pos="0"/>
         </w:tabs>
-        <w:ind w:left="2520" w:hanging="360"/>
+        <w:ind w:start="2520" w:hanging="360"/>
       </w:pPr>
       <w:rPr>
         <w:rFonts w:ascii="Wingdings" w:hAnsi="Wingdings" w:cs="Wingdings" w:hint="default"/>
@@ -538,12 +4447,12 @@
       <w:start w:val="1"/>
       <w:numFmt w:val="bullet"/>
       <w:lvlText w:val=""/>
-      <w:lvlJc w:val="left"/>
+      <w:lvlJc w:val="start"/>
       <w:pPr>
         <w:tabs>
           <w:tab w:val="num" w:pos="0"/>
         </w:tabs>
-        <w:ind w:left="3240" w:hanging="360"/>
+        <w:ind w:start="3240" w:hanging="360"/>
       </w:pPr>
       <w:rPr>
         <w:rFonts w:ascii="Symbol" w:hAnsi="Symbol" w:cs="Symbol" w:hint="default"/>
@@ -553,12 +4462,12 @@
       <w:start w:val="1"/>
       <w:numFmt w:val="bullet"/>
       <w:lvlText w:val="o"/>
-      <w:lvlJc w:val="left"/>
+      <w:lvlJc w:val="start"/>
       <w:pPr>
         <w:tabs>
           <w:tab w:val="num" w:pos="0"/>
         </w:tabs>
-        <w:ind w:left="3960" w:hanging="360"/>
+        <w:ind w:start="3960" w:hanging="360"/>
       </w:pPr>
       <w:rPr>
         <w:rFonts w:ascii="Courier New" w:hAnsi="Courier New" w:cs="Courier New" w:hint="default"/>
@@ -568,12 +4477,12 @@
       <w:start w:val="1"/>
       <w:numFmt w:val="bullet"/>
       <w:lvlText w:val=""/>
-      <w:lvlJc w:val="left"/>
+      <w:lvlJc w:val="start"/>
       <w:pPr>
         <w:tabs>
           <w:tab w:val="num" w:pos="0"/>
         </w:tabs>
-        <w:ind w:left="4680" w:hanging="360"/>
+        <w:ind w:start="4680" w:hanging="360"/>
       </w:pPr>
       <w:rPr>
         <w:rFonts w:ascii="Wingdings" w:hAnsi="Wingdings" w:cs="Wingdings" w:hint="default"/>
@@ -583,12 +4492,12 @@
       <w:start w:val="1"/>
       <w:numFmt w:val="bullet"/>
       <w:lvlText w:val=""/>
-      <w:lvlJc w:val="left"/>
+      <w:lvlJc w:val="start"/>
       <w:pPr>
         <w:tabs>
           <w:tab w:val="num" w:pos="0"/>
         </w:tabs>
-        <w:ind w:left="5400" w:hanging="360"/>
+        <w:ind w:start="5400" w:hanging="360"/>
       </w:pPr>
       <w:rPr>
         <w:rFonts w:ascii="Symbol" w:hAnsi="Symbol" w:cs="Symbol" w:hint="default"/>
@@ -598,12 +4507,12 @@
       <w:start w:val="1"/>
       <w:numFmt w:val="bullet"/>
       <w:lvlText w:val="o"/>
-      <w:lvlJc w:val="left"/>
+      <w:lvlJc w:val="start"/>
       <w:pPr>
         <w:tabs>
           <w:tab w:val="num" w:pos="0"/>
         </w:tabs>
-        <w:ind w:left="6120" w:hanging="360"/>
+        <w:ind w:start="6120" w:hanging="360"/>
       </w:pPr>
       <w:rPr>
         <w:rFonts w:ascii="Courier New" w:hAnsi="Courier New" w:cs="Courier New" w:hint="default"/>
@@ -613,146 +4522,30 @@
       <w:start w:val="1"/>
       <w:numFmt w:val="bullet"/>
       <w:lvlText w:val=""/>
-      <w:lvlJc w:val="left"/>
+      <w:lvlJc w:val="start"/>
       <w:pPr>
         <w:tabs>
           <w:tab w:val="num" w:pos="0"/>
         </w:tabs>
-        <w:ind w:left="6840" w:hanging="360"/>
+        <w:ind w:start="6840" w:hanging="360"/>
       </w:pPr>
       <w:rPr>
         <w:rFonts w:ascii="Wingdings" w:hAnsi="Wingdings" w:cs="Wingdings" w:hint="default"/>
       </w:rPr>
     </w:lvl>
   </w:abstractNum>
-  <w:abstractNum w:abstractNumId="1" w15:restartNumberingAfterBreak="0">
-    <w:nsid w:val="463B041B"/>
-    <w:multiLevelType w:val="hybridMultilevel"/>
-    <w:tmpl w:val="4E7C4F24"/>
-    <w:lvl w:ilvl="0" w:tplc="AF109032">
-      <w:start w:val="1"/>
-      <w:numFmt w:val="bullet"/>
-      <w:lvlText w:val="-"/>
-      <w:lvlJc w:val="left"/>
-      <w:pPr>
-        <w:ind w:left="1080" w:hanging="360"/>
-      </w:pPr>
-      <w:rPr>
-        <w:rFonts w:ascii="Calibri" w:eastAsiaTheme="minorHAnsi" w:hAnsi="Calibri" w:cs="Calibri" w:hint="default"/>
-      </w:rPr>
-    </w:lvl>
-    <w:lvl w:ilvl="1" w:tplc="40090003">
-      <w:start w:val="1"/>
-      <w:numFmt w:val="bullet"/>
-      <w:lvlText w:val="o"/>
-      <w:lvlJc w:val="left"/>
-      <w:pPr>
-        <w:ind w:left="1800" w:hanging="360"/>
-      </w:pPr>
-      <w:rPr>
-        <w:rFonts w:ascii="Courier New" w:hAnsi="Courier New" w:cs="Courier New" w:hint="default"/>
-      </w:rPr>
-    </w:lvl>
-    <w:lvl w:ilvl="2" w:tplc="40090005">
-      <w:start w:val="1"/>
-      <w:numFmt w:val="bullet"/>
-      <w:lvlText w:val=""/>
-      <w:lvlJc w:val="left"/>
-      <w:pPr>
-        <w:ind w:left="2520" w:hanging="360"/>
-      </w:pPr>
-      <w:rPr>
-        <w:rFonts w:ascii="Wingdings" w:hAnsi="Wingdings" w:hint="default"/>
-      </w:rPr>
-    </w:lvl>
-    <w:lvl w:ilvl="3" w:tplc="40090001">
-      <w:start w:val="1"/>
-      <w:numFmt w:val="bullet"/>
-      <w:lvlText w:val=""/>
-      <w:lvlJc w:val="left"/>
-      <w:pPr>
-        <w:ind w:left="3240" w:hanging="360"/>
-      </w:pPr>
-      <w:rPr>
-        <w:rFonts w:ascii="Symbol" w:hAnsi="Symbol" w:hint="default"/>
-      </w:rPr>
-    </w:lvl>
-    <w:lvl w:ilvl="4" w:tplc="40090003">
-      <w:start w:val="1"/>
-      <w:numFmt w:val="bullet"/>
-      <w:lvlText w:val="o"/>
-      <w:lvlJc w:val="left"/>
-      <w:pPr>
-        <w:ind w:left="3960" w:hanging="360"/>
-      </w:pPr>
-      <w:rPr>
-        <w:rFonts w:ascii="Courier New" w:hAnsi="Courier New" w:cs="Courier New" w:hint="default"/>
-      </w:rPr>
-    </w:lvl>
-    <w:lvl w:ilvl="5" w:tplc="40090005">
-      <w:start w:val="1"/>
-      <w:numFmt w:val="bullet"/>
-      <w:lvlText w:val=""/>
-      <w:lvlJc w:val="left"/>
-      <w:pPr>
-        <w:ind w:left="4680" w:hanging="360"/>
-      </w:pPr>
-      <w:rPr>
-        <w:rFonts w:ascii="Wingdings" w:hAnsi="Wingdings" w:hint="default"/>
-      </w:rPr>
-    </w:lvl>
-    <w:lvl w:ilvl="6" w:tplc="40090001">
-      <w:start w:val="1"/>
-      <w:numFmt w:val="bullet"/>
-      <w:lvlText w:val=""/>
-      <w:lvlJc w:val="left"/>
-      <w:pPr>
-        <w:ind w:left="5400" w:hanging="360"/>
-      </w:pPr>
-      <w:rPr>
-        <w:rFonts w:ascii="Symbol" w:hAnsi="Symbol" w:hint="default"/>
-      </w:rPr>
-    </w:lvl>
-    <w:lvl w:ilvl="7" w:tplc="40090003">
-      <w:start w:val="1"/>
-      <w:numFmt w:val="bullet"/>
-      <w:lvlText w:val="o"/>
-      <w:lvlJc w:val="left"/>
-      <w:pPr>
-        <w:ind w:left="6120" w:hanging="360"/>
-      </w:pPr>
-      <w:rPr>
-        <w:rFonts w:ascii="Courier New" w:hAnsi="Courier New" w:cs="Courier New" w:hint="default"/>
-      </w:rPr>
-    </w:lvl>
-    <w:lvl w:ilvl="8" w:tplc="40090005">
-      <w:start w:val="1"/>
-      <w:numFmt w:val="bullet"/>
-      <w:lvlText w:val=""/>
-      <w:lvlJc w:val="left"/>
-      <w:pPr>
-        <w:ind w:left="6840" w:hanging="360"/>
-      </w:pPr>
-      <w:rPr>
-        <w:rFonts w:ascii="Wingdings" w:hAnsi="Wingdings" w:hint="default"/>
-      </w:rPr>
-    </w:lvl>
-  </w:abstractNum>
-  <w:abstractNum w:abstractNumId="2" w15:restartNumberingAfterBreak="0">
-    <w:nsid w:val="59AA0C53"/>
-    <w:multiLevelType w:val="multilevel"/>
-    <w:tmpl w:val="0E120B00"/>
+  <w:abstractNum w:abstractNumId="3">
     <w:lvl w:ilvl="0">
       <w:start w:val="1"/>
       <w:numFmt w:val="none"/>
       <w:suff w:val="nothing"/>
       <w:lvlText w:val=""/>
-      <w:lvlJc w:val="left"/>
+      <w:lvlJc w:val="start"/>
       <w:pPr>
         <w:tabs>
           <w:tab w:val="num" w:pos="0"/>
         </w:tabs>
-        <w:ind w:left="0" w:firstLine="0"/>
+        <w:ind w:start="0" w:hanging="0"/>
       </w:pPr>
     </w:lvl>
     <w:lvl w:ilvl="1">
@@ -760,12 +4553,12 @@
       <w:numFmt w:val="none"/>
       <w:suff w:val="nothing"/>
       <w:lvlText w:val=""/>
-      <w:lvlJc w:val="left"/>
+      <w:lvlJc w:val="start"/>
       <w:pPr>
         <w:tabs>
           <w:tab w:val="num" w:pos="0"/>
         </w:tabs>
-        <w:ind w:left="0" w:firstLine="0"/>
+        <w:ind w:start="0" w:hanging="0"/>
       </w:pPr>
     </w:lvl>
     <w:lvl w:ilvl="2">
@@ -773,12 +4566,12 @@
       <w:numFmt w:val="none"/>
       <w:suff w:val="nothing"/>
       <w:lvlText w:val=""/>
-      <w:lvlJc w:val="left"/>
+      <w:lvlJc w:val="start"/>
       <w:pPr>
         <w:tabs>
           <w:tab w:val="num" w:pos="0"/>
         </w:tabs>
-        <w:ind w:left="0" w:firstLine="0"/>
+        <w:ind w:start="0" w:hanging="0"/>
       </w:pPr>
     </w:lvl>
     <w:lvl w:ilvl="3">
@@ -786,12 +4579,12 @@
       <w:numFmt w:val="none"/>
       <w:suff w:val="nothing"/>
       <w:lvlText w:val=""/>
-      <w:lvlJc w:val="left"/>
+      <w:lvlJc w:val="start"/>
       <w:pPr>
         <w:tabs>
           <w:tab w:val="num" w:pos="0"/>
         </w:tabs>
-        <w:ind w:left="0" w:firstLine="0"/>
+        <w:ind w:start="0" w:hanging="0"/>
       </w:pPr>
     </w:lvl>
     <w:lvl w:ilvl="4">
@@ -799,12 +4592,12 @@
       <w:numFmt w:val="none"/>
       <w:suff w:val="nothing"/>
       <w:lvlText w:val=""/>
-      <w:lvlJc w:val="left"/>
+      <w:lvlJc w:val="start"/>
       <w:pPr>
         <w:tabs>
           <w:tab w:val="num" w:pos="0"/>
         </w:tabs>
-        <w:ind w:left="0" w:firstLine="0"/>
+        <w:ind w:start="0" w:hanging="0"/>
       </w:pPr>
     </w:lvl>
     <w:lvl w:ilvl="5">
@@ -812,12 +4605,12 @@
       <w:numFmt w:val="none"/>
       <w:suff w:val="nothing"/>
       <w:lvlText w:val=""/>
-      <w:lvlJc w:val="left"/>
+      <w:lvlJc w:val="start"/>
       <w:pPr>
         <w:tabs>
           <w:tab w:val="num" w:pos="0"/>
         </w:tabs>
-        <w:ind w:left="0" w:firstLine="0"/>
+        <w:ind w:start="0" w:hanging="0"/>
       </w:pPr>
     </w:lvl>
     <w:lvl w:ilvl="6">
@@ -825,12 +4618,12 @@
       <w:numFmt w:val="none"/>
       <w:suff w:val="nothing"/>
       <w:lvlText w:val=""/>
-      <w:lvlJc w:val="left"/>
+      <w:lvlJc w:val="start"/>
       <w:pPr>
         <w:tabs>
           <w:tab w:val="num" w:pos="0"/>
         </w:tabs>
-        <w:ind w:left="0" w:firstLine="0"/>
+        <w:ind w:start="0" w:hanging="0"/>
       </w:pPr>
     </w:lvl>
     <w:lvl w:ilvl="7">
@@ -838,12 +4631,12 @@
       <w:numFmt w:val="none"/>
       <w:suff w:val="nothing"/>
       <w:lvlText w:val=""/>
-      <w:lvlJc w:val="left"/>
+      <w:lvlJc w:val="start"/>
       <w:pPr>
         <w:tabs>
           <w:tab w:val="num" w:pos="0"/>
         </w:tabs>
-        <w:ind w:left="0" w:firstLine="0"/>
+        <w:ind w:start="0" w:hanging="0"/>
       </w:pPr>
     </w:lvl>
     <w:lvl w:ilvl="8">
@@ -851,274 +4644,39 @@
       <w:numFmt w:val="none"/>
       <w:suff w:val="nothing"/>
       <w:lvlText w:val=""/>
-      <w:lvlJc w:val="left"/>
+      <w:lvlJc w:val="start"/>
       <w:pPr>
         <w:tabs>
           <w:tab w:val="num" w:pos="0"/>
         </w:tabs>
-        <w:ind w:left="0" w:firstLine="0"/>
+        <w:ind w:start="0" w:hanging="0"/>
       </w:pPr>
     </w:lvl>
   </w:abstractNum>
-  <w:abstractNum w:abstractNumId="3" w15:restartNumberingAfterBreak="0">
-    <w:nsid w:val="7F2030F4"/>
-    <w:multiLevelType w:val="hybridMultilevel"/>
-    <w:tmpl w:val="85AEEBAC"/>
-    <w:lvl w:ilvl="0" w:tplc="7BDE8658">
-      <w:start w:val="1"/>
-      <w:numFmt w:val="decimal"/>
-      <w:lvlText w:val="%1-"/>
-      <w:lvlJc w:val="left"/>
-      <w:pPr>
-        <w:ind w:left="720" w:hanging="360"/>
-      </w:pPr>
-    </w:lvl>
-    <w:lvl w:ilvl="1" w:tplc="40090019">
-      <w:start w:val="1"/>
-      <w:numFmt w:val="lowerLetter"/>
-      <w:lvlText w:val="%2."/>
-      <w:lvlJc w:val="left"/>
-      <w:pPr>
-        <w:ind w:left="1440" w:hanging="360"/>
-      </w:pPr>
-    </w:lvl>
-    <w:lvl w:ilvl="2" w:tplc="4009001B">
-      <w:start w:val="1"/>
-      <w:numFmt w:val="lowerRoman"/>
-      <w:lvlText w:val="%3."/>
-      <w:lvlJc w:val="right"/>
-      <w:pPr>
-        <w:ind w:left="2160" w:hanging="180"/>
-      </w:pPr>
-    </w:lvl>
-    <w:lvl w:ilvl="3" w:tplc="4009000F">
-      <w:start w:val="1"/>
-      <w:numFmt w:val="decimal"/>
-      <w:lvlText w:val="%4."/>
-      <w:lvlJc w:val="left"/>
-      <w:pPr>
-        <w:ind w:left="2880" w:hanging="360"/>
-      </w:pPr>
-    </w:lvl>
-    <w:lvl w:ilvl="4" w:tplc="40090019">
-      <w:start w:val="1"/>
-      <w:numFmt w:val="lowerLetter"/>
-      <w:lvlText w:val="%5."/>
-      <w:lvlJc w:val="left"/>
-      <w:pPr>
-        <w:ind w:left="3600" w:hanging="360"/>
-      </w:pPr>
-    </w:lvl>
-    <w:lvl w:ilvl="5" w:tplc="4009001B">
-      <w:start w:val="1"/>
-      <w:numFmt w:val="lowerRoman"/>
-      <w:lvlText w:val="%6."/>
-      <w:lvlJc w:val="right"/>
-      <w:pPr>
-        <w:ind w:left="4320" w:hanging="180"/>
-      </w:pPr>
-    </w:lvl>
-    <w:lvl w:ilvl="6" w:tplc="4009000F">
-      <w:start w:val="1"/>
-      <w:numFmt w:val="decimal"/>
-      <w:lvlText w:val="%7."/>
-      <w:lvlJc w:val="left"/>
-      <w:pPr>
-        <w:ind w:left="5040" w:hanging="360"/>
-      </w:pPr>
-    </w:lvl>
-    <w:lvl w:ilvl="7" w:tplc="40090019">
-      <w:start w:val="1"/>
-      <w:numFmt w:val="lowerLetter"/>
-      <w:lvlText w:val="%8."/>
-      <w:lvlJc w:val="left"/>
-      <w:pPr>
-        <w:ind w:left="5760" w:hanging="360"/>
-      </w:pPr>
-    </w:lvl>
-    <w:lvl w:ilvl="8" w:tplc="4009001B">
-      <w:start w:val="1"/>
-      <w:numFmt w:val="lowerRoman"/>
-      <w:lvlText w:val="%9."/>
-      <w:lvlJc w:val="right"/>
-      <w:pPr>
-        <w:ind w:left="6480" w:hanging="180"/>
-      </w:pPr>
-    </w:lvl>
-  </w:abstractNum>
-  <w:abstractNum w:abstractNumId="4" w15:restartNumberingAfterBreak="0">
-    <w:nsid w:val="7F6E6ED7"/>
-    <w:multiLevelType w:val="multilevel"/>
-    <w:tmpl w:val="E69229FE"/>
-    <w:lvl w:ilvl="0">
-      <w:start w:val="1"/>
-      <w:numFmt w:val="decimal"/>
-      <w:lvlText w:val="%1-"/>
-      <w:lvlJc w:val="left"/>
-      <w:pPr>
-        <w:tabs>
-          <w:tab w:val="num" w:pos="0"/>
-        </w:tabs>
-        <w:ind w:left="720" w:hanging="360"/>
-      </w:pPr>
-    </w:lvl>
-    <w:lvl w:ilvl="1">
-      <w:start w:val="1"/>
-      <w:numFmt w:val="lowerLetter"/>
-      <w:lvlText w:val="%2."/>
-      <w:lvlJc w:val="left"/>
-      <w:pPr>
-        <w:tabs>
-          <w:tab w:val="num" w:pos="0"/>
-        </w:tabs>
-        <w:ind w:left="1440" w:hanging="360"/>
-      </w:pPr>
-    </w:lvl>
-    <w:lvl w:ilvl="2">
-      <w:start w:val="1"/>
-      <w:numFmt w:val="lowerRoman"/>
-      <w:lvlText w:val="%3."/>
-      <w:lvlJc w:val="right"/>
-      <w:pPr>
-        <w:tabs>
-          <w:tab w:val="num" w:pos="0"/>
-        </w:tabs>
-        <w:ind w:left="2160" w:hanging="180"/>
-      </w:pPr>
-    </w:lvl>
-    <w:lvl w:ilvl="3">
-      <w:start w:val="1"/>
-      <w:numFmt w:val="decimal"/>
-      <w:lvlText w:val="%4."/>
-      <w:lvlJc w:val="left"/>
-      <w:pPr>
-        <w:tabs>
-          <w:tab w:val="num" w:pos="0"/>
-        </w:tabs>
-        <w:ind w:left="2880" w:hanging="360"/>
-      </w:pPr>
-    </w:lvl>
-    <w:lvl w:ilvl="4">
-      <w:start w:val="1"/>
-      <w:numFmt w:val="lowerLetter"/>
-      <w:lvlText w:val="%5."/>
-      <w:lvlJc w:val="left"/>
-      <w:pPr>
-        <w:tabs>
-          <w:tab w:val="num" w:pos="0"/>
-        </w:tabs>
-        <w:ind w:left="3600" w:hanging="360"/>
-      </w:pPr>
-    </w:lvl>
-    <w:lvl w:ilvl="5">
-      <w:start w:val="1"/>
-      <w:numFmt w:val="lowerRoman"/>
-      <w:lvlText w:val="%6."/>
-      <w:lvlJc w:val="right"/>
-      <w:pPr>
-        <w:tabs>
-          <w:tab w:val="num" w:pos="0"/>
-        </w:tabs>
-        <w:ind w:left="4320" w:hanging="180"/>
-      </w:pPr>
-    </w:lvl>
-    <w:lvl w:ilvl="6">
-      <w:start w:val="1"/>
-      <w:numFmt w:val="decimal"/>
-      <w:lvlText w:val="%7."/>
-      <w:lvlJc w:val="left"/>
-      <w:pPr>
-        <w:tabs>
-          <w:tab w:val="num" w:pos="0"/>
-        </w:tabs>
-        <w:ind w:left="5040" w:hanging="360"/>
-      </w:pPr>
-    </w:lvl>
-    <w:lvl w:ilvl="7">
-      <w:start w:val="1"/>
-      <w:numFmt w:val="lowerLetter"/>
-      <w:lvlText w:val="%8."/>
-      <w:lvlJc w:val="left"/>
-      <w:pPr>
-        <w:tabs>
-          <w:tab w:val="num" w:pos="0"/>
-        </w:tabs>
-        <w:ind w:left="5760" w:hanging="360"/>
-      </w:pPr>
-    </w:lvl>
-    <w:lvl w:ilvl="8">
-      <w:start w:val="1"/>
-      <w:numFmt w:val="lowerRoman"/>
-      <w:lvlText w:val="%9."/>
-      <w:lvlJc w:val="right"/>
-      <w:pPr>
-        <w:tabs>
-          <w:tab w:val="num" w:pos="0"/>
-        </w:tabs>
-        <w:ind w:left="6480" w:hanging="180"/>
-      </w:pPr>
-    </w:lvl>
-  </w:abstractNum>
-  <w:num w:numId="1" w16cid:durableId="857084531">
-    <w:abstractNumId w:val="0"/>
+  <w:num w:numId="1">
+    <w:abstractNumId w:val="1"/>
   </w:num>
-  <w:num w:numId="2" w16cid:durableId="516964657">
-    <w:abstractNumId w:val="4"/>
-  </w:num>
-  <w:num w:numId="3" w16cid:durableId="807094576">
+  <w:num w:numId="2">
     <w:abstractNumId w:val="2"/>
   </w:num>
-  <w:num w:numId="4" w16cid:durableId="1702128901">
+  <w:num w:numId="3">
     <w:abstractNumId w:val="3"/>
+  </w:num>
+  <w:num w:numId="4">
+    <w:abstractNumId w:val="1"/>
     <w:lvlOverride w:ilvl="0">
       <w:startOverride w:val="1"/>
     </w:lvlOverride>
-    <w:lvlOverride w:ilvl="1">
-      <w:startOverride w:val="1"/>
-    </w:lvlOverride>
-    <w:lvlOverride w:ilvl="2">
-      <w:startOverride w:val="1"/>
-    </w:lvlOverride>
-    <w:lvlOverride w:ilvl="3">
-      <w:startOverride w:val="1"/>
-    </w:lvlOverride>
-    <w:lvlOverride w:ilvl="4">
-      <w:startOverride w:val="1"/>
-    </w:lvlOverride>
-    <w:lvlOverride w:ilvl="5">
-      <w:startOverride w:val="1"/>
-    </w:lvlOverride>
-    <w:lvlOverride w:ilvl="6">
-      <w:startOverride w:val="1"/>
-    </w:lvlOverride>
-    <w:lvlOverride w:ilvl="7">
-      <w:startOverride w:val="1"/>
-    </w:lvlOverride>
-    <w:lvlOverride w:ilvl="8">
-      <w:startOverride w:val="1"/>
-    </w:lvlOverride>
-  </w:num>
-  <w:num w:numId="5" w16cid:durableId="156310514">
-    <w:abstractNumId w:val="1"/>
-    <w:lvlOverride w:ilvl="0"/>
-    <w:lvlOverride w:ilvl="1"/>
-    <w:lvlOverride w:ilvl="2"/>
-    <w:lvlOverride w:ilvl="3"/>
-    <w:lvlOverride w:ilvl="4"/>
-    <w:lvlOverride w:ilvl="5"/>
-    <w:lvlOverride w:ilvl="6"/>
-    <w:lvlOverride w:ilvl="7"/>
-    <w:lvlOverride w:ilvl="8"/>
   </w:num>
 </w:numbering>
 </file>
 
 <file path=word/styles.xml><?xml version="1.0" encoding="utf-8"?>
-<w:styles xmlns:mc="http://schemas.openxmlformats.org/markup-compatibility/2006" xmlns:r="http://schemas.openxmlformats.org/officeDocument/2006/relationships" xmlns:w="http://schemas.openxmlformats.org/wordprocessingml/2006/main" xmlns:w14="http://schemas.microsoft.com/office/word/2010/wordml" xmlns:w15="http://schemas.microsoft.com/office/word/2012/wordml" xmlns:w16cex="http://schemas.microsoft.com/office/word/2018/wordml/cex" xmlns:w16cid="http://schemas.microsoft.com/office/word/2016/wordml/cid" xmlns:w16="http://schemas.microsoft.com/office/word/2018/wordml" xmlns:w16du="http://schemas.microsoft.com/office/word/2023/wordml/word16du" xmlns:w16sdtdh="http://schemas.microsoft.com/office/word/2020/wordml/sdtdatahash" xmlns:w16sdtfl="http://schemas.microsoft.com/office/word/2024/wordml/sdtformatlock" xmlns:w16se="http://schemas.microsoft.com/office/word/2015/wordml/symex" mc:Ignorable="w14 w15 w16se w16cid w16 w16cex w16sdtdh w16sdtfl w16du">
+<w:styles xmlns:w="http://schemas.openxmlformats.org/wordprocessingml/2006/main" xmlns:w14="http://schemas.microsoft.com/office/word/2010/wordml" xmlns:mc="http://schemas.openxmlformats.org/markup-compatibility/2006" mc:Ignorable="w14">
   <w:docDefaults>
     <w:rPrDefault>
       <w:rPr>
-        <w:rFonts w:ascii="Liberation Serif" w:eastAsia="NSimSun" w:hAnsi="Liberation Serif" w:cs="Arial"/>
+        <w:rFonts w:ascii="Liberation Serif" w:hAnsi="Liberation Serif" w:eastAsia="NSimSun" w:cs="Arial"/>
         <w:kern w:val="2"/>
         <w:sz w:val="24"/>
         <w:szCs w:val="24"/>
@@ -1127,21 +4685,21 @@
     </w:rPrDefault>
     <w:pPrDefault>
       <w:pPr>
-        <w:suppressAutoHyphens/>
+        <w:suppressAutoHyphens w:val="true"/>
       </w:pPr>
     </w:pPrDefault>
   </w:docDefaults>
   <w:latentStyles w:defLockedState="0" w:defUIPriority="99" w:defSemiHidden="0" w:defUnhideWhenUsed="0" w:defQFormat="0" w:count="376">
     <w:lsdException w:name="Normal" w:uiPriority="0" w:qFormat="1"/>
     <w:lsdException w:name="heading 1" w:uiPriority="9" w:qFormat="1"/>
-    <w:lsdException w:name="heading 2" w:semiHidden="1" w:uiPriority="9" w:unhideWhenUsed="1" w:qFormat="1"/>
-    <w:lsdException w:name="heading 3" w:semiHidden="1" w:uiPriority="9" w:unhideWhenUsed="1" w:qFormat="1"/>
-    <w:lsdException w:name="heading 4" w:semiHidden="1" w:uiPriority="9" w:unhideWhenUsed="1" w:qFormat="1"/>
-    <w:lsdException w:name="heading 5" w:semiHidden="1" w:uiPriority="9" w:unhideWhenUsed="1" w:qFormat="1"/>
-    <w:lsdException w:name="heading 6" w:semiHidden="1" w:uiPriority="9" w:unhideWhenUsed="1" w:qFormat="1"/>
-    <w:lsdException w:name="heading 7" w:semiHidden="1" w:uiPriority="9" w:unhideWhenUsed="1" w:qFormat="1"/>
-    <w:lsdException w:name="heading 8" w:semiHidden="1" w:uiPriority="9" w:unhideWhenUsed="1" w:qFormat="1"/>
-    <w:lsdException w:name="heading 9" w:semiHidden="1" w:uiPriority="9" w:unhideWhenUsed="1" w:qFormat="1"/>
+    <w:lsdException w:name="heading 2" w:uiPriority="9" w:semiHidden="1" w:unhideWhenUsed="1" w:qFormat="1"/>
+    <w:lsdException w:name="heading 3" w:uiPriority="9" w:semiHidden="1" w:unhideWhenUsed="1" w:qFormat="1"/>
+    <w:lsdException w:name="heading 4" w:uiPriority="9" w:semiHidden="1" w:unhideWhenUsed="1" w:qFormat="1"/>
+    <w:lsdException w:name="heading 5" w:uiPriority="9" w:semiHidden="1" w:unhideWhenUsed="1" w:qFormat="1"/>
+    <w:lsdException w:name="heading 6" w:uiPriority="9" w:semiHidden="1" w:unhideWhenUsed="1" w:qFormat="1"/>
+    <w:lsdException w:name="heading 7" w:uiPriority="9" w:semiHidden="1" w:unhideWhenUsed="1" w:qFormat="1"/>
+    <w:lsdException w:name="heading 8" w:uiPriority="9" w:semiHidden="1" w:unhideWhenUsed="1" w:qFormat="1"/>
+    <w:lsdException w:name="heading 9" w:uiPriority="9" w:semiHidden="1" w:unhideWhenUsed="1" w:qFormat="1"/>
     <w:lsdException w:name="index 1" w:semiHidden="1" w:unhideWhenUsed="1"/>
     <w:lsdException w:name="index 2" w:semiHidden="1" w:unhideWhenUsed="1"/>
     <w:lsdException w:name="index 3" w:semiHidden="1" w:unhideWhenUsed="1"/>
@@ -1151,22 +4709,22 @@
     <w:lsdException w:name="index 7" w:semiHidden="1" w:unhideWhenUsed="1"/>
     <w:lsdException w:name="index 8" w:semiHidden="1" w:unhideWhenUsed="1"/>
     <w:lsdException w:name="index 9" w:semiHidden="1" w:unhideWhenUsed="1"/>
-    <w:lsdException w:name="toc 1" w:semiHidden="1" w:uiPriority="39" w:unhideWhenUsed="1"/>
-    <w:lsdException w:name="toc 2" w:semiHidden="1" w:uiPriority="39" w:unhideWhenUsed="1"/>
-    <w:lsdException w:name="toc 3" w:semiHidden="1" w:uiPriority="39" w:unhideWhenUsed="1"/>
-    <w:lsdException w:name="toc 4" w:semiHidden="1" w:uiPriority="39" w:unhideWhenUsed="1"/>
-    <w:lsdException w:name="toc 5" w:semiHidden="1" w:uiPriority="39" w:unhideWhenUsed="1"/>
-    <w:lsdException w:name="toc 6" w:semiHidden="1" w:uiPriority="39" w:unhideWhenUsed="1"/>
-    <w:lsdException w:name="toc 7" w:semiHidden="1" w:uiPriority="39" w:unhideWhenUsed="1"/>
-    <w:lsdException w:name="toc 8" w:semiHidden="1" w:uiPriority="39" w:unhideWhenUsed="1"/>
-    <w:lsdException w:name="toc 9" w:semiHidden="1" w:uiPriority="39" w:unhideWhenUsed="1"/>
+    <w:lsdException w:name="toc 1" w:uiPriority="39" w:semiHidden="1" w:unhideWhenUsed="1"/>
+    <w:lsdException w:name="toc 2" w:uiPriority="39" w:semiHidden="1" w:unhideWhenUsed="1"/>
+    <w:lsdException w:name="toc 3" w:uiPriority="39" w:semiHidden="1" w:unhideWhenUsed="1"/>
+    <w:lsdException w:name="toc 4" w:uiPriority="39" w:semiHidden="1" w:unhideWhenUsed="1"/>
+    <w:lsdException w:name="toc 5" w:uiPriority="39" w:semiHidden="1" w:unhideWhenUsed="1"/>
+    <w:lsdException w:name="toc 6" w:uiPriority="39" w:semiHidden="1" w:unhideWhenUsed="1"/>
+    <w:lsdException w:name="toc 7" w:uiPriority="39" w:semiHidden="1" w:unhideWhenUsed="1"/>
+    <w:lsdException w:name="toc 8" w:uiPriority="39" w:semiHidden="1" w:unhideWhenUsed="1"/>
+    <w:lsdException w:name="toc 9" w:uiPriority="39" w:semiHidden="1" w:unhideWhenUsed="1"/>
     <w:lsdException w:name="Normal Indent" w:semiHidden="1" w:unhideWhenUsed="1"/>
     <w:lsdException w:name="footnote text" w:semiHidden="1" w:unhideWhenUsed="1"/>
     <w:lsdException w:name="annotation text" w:semiHidden="1" w:unhideWhenUsed="1"/>
     <w:lsdException w:name="header" w:semiHidden="1" w:unhideWhenUsed="1"/>
     <w:lsdException w:name="footer" w:semiHidden="1" w:unhideWhenUsed="1"/>
     <w:lsdException w:name="index heading" w:semiHidden="1" w:unhideWhenUsed="1"/>
-    <w:lsdException w:name="caption" w:semiHidden="1" w:uiPriority="35" w:unhideWhenUsed="1" w:qFormat="1"/>
+    <w:lsdException w:name="caption" w:uiPriority="35" w:semiHidden="1" w:unhideWhenUsed="1" w:qFormat="1"/>
     <w:lsdException w:name="table of figures" w:semiHidden="1" w:unhideWhenUsed="1"/>
     <w:lsdException w:name="envelope address" w:semiHidden="1" w:unhideWhenUsed="1"/>
     <w:lsdException w:name="envelope return" w:semiHidden="1" w:unhideWhenUsed="1"/>
@@ -1197,7 +4755,7 @@
     <w:lsdException w:name="Title" w:uiPriority="10" w:qFormat="1"/>
     <w:lsdException w:name="Closing" w:semiHidden="1" w:unhideWhenUsed="1"/>
     <w:lsdException w:name="Signature" w:semiHidden="1" w:unhideWhenUsed="1"/>
-    <w:lsdException w:name="Default Paragraph Font" w:semiHidden="1" w:uiPriority="1" w:unhideWhenUsed="1"/>
+    <w:lsdException w:name="Default Paragraph Font" w:uiPriority="1" w:semiHidden="1" w:unhideWhenUsed="1"/>
     <w:lsdException w:name="Body Text" w:semiHidden="1" w:unhideWhenUsed="1"/>
     <w:lsdException w:name="Body Text Indent" w:semiHidden="1" w:unhideWhenUsed="1"/>
     <w:lsdException w:name="List Continue" w:semiHidden="1" w:unhideWhenUsed="1"/>
@@ -1397,8 +4955,8 @@
     <w:lsdException w:name="Subtle Reference" w:uiPriority="31" w:qFormat="1"/>
     <w:lsdException w:name="Intense Reference" w:uiPriority="32" w:qFormat="1"/>
     <w:lsdException w:name="Book Title" w:uiPriority="33" w:qFormat="1"/>
-    <w:lsdException w:name="Bibliography" w:semiHidden="1" w:uiPriority="37" w:unhideWhenUsed="1"/>
-    <w:lsdException w:name="TOC Heading" w:semiHidden="1" w:uiPriority="39" w:unhideWhenUsed="1" w:qFormat="1"/>
+    <w:lsdException w:name="Bibliography" w:uiPriority="37" w:semiHidden="1" w:unhideWhenUsed="1"/>
+    <w:lsdException w:name="TOC Heading" w:uiPriority="39" w:semiHidden="1" w:unhideWhenUsed="1" w:qFormat="1"/>
     <w:lsdException w:name="Plain Table 1" w:uiPriority="41"/>
     <w:lsdException w:name="Plain Table 2" w:uiPriority="42"/>
     <w:lsdException w:name="Plain Table 3" w:uiPriority="43"/>
@@ -1509,47 +5067,43 @@
     <w:lsdException w:name="Unresolved Mention" w:semiHidden="1" w:unhideWhenUsed="1"/>
     <w:lsdException w:name="Smart Link" w:semiHidden="1" w:unhideWhenUsed="1"/>
   </w:latentStyles>
-  <w:style w:type="paragraph" w:default="1" w:styleId="Normal">
+  <w:style w:type="paragraph" w:styleId="Normal" w:default="1">
     <w:name w:val="Normal"/>
     <w:qFormat/>
+    <w:pPr>
+      <w:widowControl/>
+      <w:suppressAutoHyphens w:val="true"/>
+      <w:bidi w:val="0"/>
+      <w:spacing w:before="0" w:after="0"/>
+      <w:jc w:val="start"/>
+    </w:pPr>
+    <w:rPr>
+      <w:rFonts w:ascii="Liberation Serif" w:hAnsi="Liberation Serif" w:eastAsia="NSimSun" w:cs="Arial"/>
+      <w:color w:val="auto"/>
+      <w:kern w:val="2"/>
+      <w:sz w:val="24"/>
+      <w:szCs w:val="24"/>
+      <w:lang w:val="en-IN" w:eastAsia="zh-CN" w:bidi="hi-IN"/>
+    </w:rPr>
   </w:style>
-  <w:style w:type="character" w:default="1" w:styleId="DefaultParagraphFont">
+  <w:style w:type="character" w:styleId="DefaultParagraphFont" w:default="1">
     <w:name w:val="Default Paragraph Font"/>
     <w:uiPriority w:val="1"/>
     <w:unhideWhenUsed/>
+    <w:qFormat/>
+    <w:rPr/>
   </w:style>
-  <w:style w:type="table" w:default="1" w:styleId="TableNormal">
-    <w:name w:val="Normal Table"/>
-    <w:uiPriority w:val="99"/>
-    <w:semiHidden/>
-    <w:unhideWhenUsed/>
-    <w:tblPr>
-      <w:tblInd w:w="0" w:type="dxa"/>
-      <w:tblCellMar>
-        <w:top w:w="0" w:type="dxa"/>
-        <w:left w:w="108" w:type="dxa"/>
-        <w:bottom w:w="0" w:type="dxa"/>
-        <w:right w:w="108" w:type="dxa"/>
-      </w:tblCellMar>
-    </w:tblPr>
-  </w:style>
-  <w:style w:type="numbering" w:default="1" w:styleId="NoList">
-    <w:name w:val="No List"/>
-    <w:uiPriority w:val="99"/>
-    <w:semiHidden/>
-    <w:unhideWhenUsed/>
-  </w:style>
-  <w:style w:type="paragraph" w:customStyle="1" w:styleId="Heading">
+  <w:style w:type="paragraph" w:styleId="Heading" w:customStyle="1">
     <w:name w:val="Heading"/>
     <w:basedOn w:val="Normal"/>
     <w:next w:val="BodyText"/>
     <w:qFormat/>
     <w:pPr>
-      <w:keepNext/>
+      <w:keepNext w:val="true"/>
       <w:spacing w:before="240" w:after="120"/>
     </w:pPr>
     <w:rPr>
-      <w:rFonts w:ascii="Liberation Sans" w:eastAsia="Microsoft YaHei" w:hAnsi="Liberation Sans"/>
+      <w:rFonts w:ascii="Liberation Sans" w:hAnsi="Liberation Sans" w:eastAsia="Microsoft YaHei"/>
       <w:sz w:val="28"/>
       <w:szCs w:val="28"/>
     </w:rPr>
@@ -1558,12 +5112,15 @@
     <w:name w:val="Body Text"/>
     <w:basedOn w:val="Normal"/>
     <w:pPr>
-      <w:spacing w:after="140" w:line="276" w:lineRule="auto"/>
+      <w:spacing w:lineRule="auto" w:line="276" w:before="0" w:after="140"/>
     </w:pPr>
+    <w:rPr/>
   </w:style>
   <w:style w:type="paragraph" w:styleId="List">
     <w:name w:val="List"/>
     <w:basedOn w:val="BodyText"/>
+    <w:pPr/>
+    <w:rPr/>
   </w:style>
   <w:style w:type="paragraph" w:styleId="Caption">
     <w:name w:val="caption"/>
@@ -1578,78 +5135,101 @@
       <w:iCs/>
     </w:rPr>
   </w:style>
-  <w:style w:type="paragraph" w:customStyle="1" w:styleId="Index">
+  <w:style w:type="paragraph" w:styleId="Index" w:customStyle="1">
     <w:name w:val="Index"/>
     <w:basedOn w:val="Normal"/>
     <w:qFormat/>
     <w:pPr>
       <w:suppressLineNumbers/>
     </w:pPr>
+    <w:rPr/>
   </w:style>
   <w:style w:type="paragraph" w:styleId="ListParagraph">
     <w:name w:val="List Paragraph"/>
     <w:basedOn w:val="Normal"/>
     <w:qFormat/>
     <w:pPr>
-      <w:spacing w:after="160"/>
-      <w:ind w:left="720"/>
+      <w:spacing w:before="0" w:after="160"/>
+      <w:ind w:start="720"/>
       <w:contextualSpacing/>
     </w:pPr>
+    <w:rPr/>
+  </w:style>
+  <w:style w:type="numbering" w:styleId="NoList" w:default="1">
+    <w:name w:val="No List"/>
+    <w:uiPriority w:val="99"/>
+    <w:semiHidden/>
+    <w:unhideWhenUsed/>
+    <w:qFormat/>
+  </w:style>
+  <w:style w:type="table" w:default="1" w:styleId="TableNormal">
+    <w:name w:val="Normal Table"/>
+    <w:uiPriority w:val="99"/>
+    <w:semiHidden/>
+    <w:unhideWhenUsed/>
+    <w:tblPr>
+      <w:tblCellMar>
+        <w:top w:w="0" w:type="dxa"/>
+        <w:left w:w="108" w:type="dxa"/>
+        <w:bottom w:w="0" w:type="dxa"/>
+        <w:right w:w="108" w:type="dxa"/>
+      </w:tblCellMar>
+    </w:tblPr>
   </w:style>
 </w:styles>
 </file>
 
 <file path=word/theme/theme1.xml><?xml version="1.0" encoding="utf-8"?>
-<a:theme xmlns:a="http://schemas.openxmlformats.org/drawingml/2006/main" name="Office">
+<a:theme xmlns:a="http://schemas.openxmlformats.org/drawingml/2006/main" xmlns:r="http://schemas.openxmlformats.org/officeDocument/2006/relationships" name="Office">
   <a:themeElements>
     <a:clrScheme name="LibreOffice">
       <a:dk1>
         <a:srgbClr val="000000"/>
       </a:dk1>
       <a:lt1>
-        <a:srgbClr val="FFFFFF"/>
+        <a:srgbClr val="ffffff"/>
       </a:lt1>
       <a:dk2>
         <a:srgbClr val="000000"/>
       </a:dk2>
       <a:lt2>
-        <a:srgbClr val="FFFFFF"/>
+        <a:srgbClr val="ffffff"/>
       </a:lt2>
       <a:accent1>
-        <a:srgbClr val="18A303"/>
+        <a:srgbClr val="18a303"/>
       </a:accent1>
       <a:accent2>
-        <a:srgbClr val="0369A3"/>
+        <a:srgbClr val="0369a3"/>
       </a:accent2>
       <a:accent3>
-        <a:srgbClr val="A33E03"/>
+        <a:srgbClr val="a33e03"/>
       </a:accent3>
       <a:accent4>
-        <a:srgbClr val="8E03A3"/>
+        <a:srgbClr val="8e03a3"/>
       </a:accent4>
       <a:accent5>
-        <a:srgbClr val="C99C00"/>
+        <a:srgbClr val="c99c00"/>
       </a:accent5>
       <a:accent6>
-        <a:srgbClr val="C9211E"/>
+        <a:srgbClr val="c9211e"/>
       </a:accent6>
       <a:hlink>
-        <a:srgbClr val="0000EE"/>
+        <a:srgbClr val="0000ee"/>
       </a:hlink>
       <a:folHlink>
-        <a:srgbClr val="551A8B"/>
+        <a:srgbClr val="551a8b"/>
       </a:folHlink>
     </a:clrScheme>
     <a:fontScheme name="Office">
       <a:majorFont>
-        <a:latin typeface="Arial"/>
-        <a:ea typeface="DejaVu Sans"/>
-        <a:cs typeface="DejaVu Sans"/>
+        <a:latin typeface="Arial" pitchFamily="0" charset="1"/>
+        <a:ea typeface="DejaVu Sans" pitchFamily="0" charset="1"/>
+        <a:cs typeface="DejaVu Sans" pitchFamily="0" charset="1"/>
       </a:majorFont>
       <a:minorFont>
-        <a:latin typeface="Arial"/>
-        <a:ea typeface="DejaVu Sans"/>
-        <a:cs typeface="DejaVu Sans"/>
+        <a:latin typeface="Arial" pitchFamily="0" charset="1"/>
+        <a:ea typeface="DejaVu Sans" pitchFamily="0" charset="1"/>
+        <a:cs typeface="DejaVu Sans" pitchFamily="0" charset="1"/>
       </a:minorFont>
     </a:fontScheme>
     <a:fmtScheme>
@@ -1702,7 +5282,5 @@
       </a:bgFillStyleLst>
     </a:fmtScheme>
   </a:themeElements>
-  <a:objectDefaults/>
-  <a:extraClrSchemeLst/>
 </a:theme>
 </file>